--- a/DOC/开题报告.docx
+++ b/DOC/开题报告.docx
@@ -1,480 +1,7 @@
 
 <file path=word/document.xml><?xml version="1.0" encoding="utf-8"?>
-<w:document xmlns:wpc="http://schemas.microsoft.com/office/word/2010/wordprocessingCanvas" xmlns:mo="http://schemas.microsoft.com/office/mac/office/2008/main" xmlns:mc="http://schemas.openxmlformats.org/markup-compatibility/2006" xmlns:mv="urn:schemas-microsoft-com:mac:vml" xmlns:o="urn:schemas-microsoft-com:office:office" xmlns:r="http://schemas.openxmlformats.org/officeDocument/2006/relationships" xmlns:m="http://schemas.openxmlformats.org/officeDocument/2006/math" xmlns:v="urn:schemas-microsoft-com:vml" xmlns:wp14="http://schemas.microsoft.com/office/word/2010/wordprocessingDrawing" xmlns:wp="http://schemas.openxmlformats.org/drawingml/2006/wordprocessingDrawing" xmlns:w10="urn:schemas-microsoft-com:office:word" xmlns:w="http://schemas.openxmlformats.org/wordprocessingml/2006/main" xmlns:w14="http://schemas.microsoft.com/office/word/2010/wordml" xmlns:w15="http://schemas.microsoft.com/office/word/2012/wordml" xmlns:wpg="http://schemas.microsoft.com/office/word/2010/wordprocessingGroup" xmlns:wpi="http://schemas.microsoft.com/office/word/2010/wordprocessingInk" xmlns:wne="http://schemas.microsoft.com/office/word/2006/wordml" xmlns:wps="http://schemas.microsoft.com/office/word/2010/wordprocessingShape" mc:Ignorable="w14 w15 wp14">
+<w:document xmlns:wpc="http://schemas.microsoft.com/office/word/2010/wordprocessingCanvas" xmlns:cx="http://schemas.microsoft.com/office/drawing/2014/chartex" xmlns:cx1="http://schemas.microsoft.com/office/drawing/2015/9/8/chartex" xmlns:cx2="http://schemas.microsoft.com/office/drawing/2015/10/21/chartex" xmlns:cx3="http://schemas.microsoft.com/office/drawing/2016/5/9/chartex" xmlns:cx4="http://schemas.microsoft.com/office/drawing/2016/5/10/chartex" xmlns:cx5="http://schemas.microsoft.com/office/drawing/2016/5/11/chartex" xmlns:mc="http://schemas.openxmlformats.org/markup-compatibility/2006" xmlns:o="urn:schemas-microsoft-com:office:office" xmlns:r="http://schemas.openxmlformats.org/officeDocument/2006/relationships" xmlns:m="http://schemas.openxmlformats.org/officeDocument/2006/math" xmlns:v="urn:schemas-microsoft-com:vml" xmlns:wp14="http://schemas.microsoft.com/office/word/2010/wordprocessingDrawing" xmlns:wp="http://schemas.openxmlformats.org/drawingml/2006/wordprocessingDrawing" xmlns:w10="urn:schemas-microsoft-com:office:word" xmlns:w="http://schemas.openxmlformats.org/wordprocessingml/2006/main" xmlns:w14="http://schemas.microsoft.com/office/word/2010/wordml" xmlns:w15="http://schemas.microsoft.com/office/word/2012/wordml" xmlns:w16se="http://schemas.microsoft.com/office/word/2015/wordml/symex" xmlns:wpg="http://schemas.microsoft.com/office/word/2010/wordprocessingGroup" xmlns:wpi="http://schemas.microsoft.com/office/word/2010/wordprocessingInk" xmlns:wne="http://schemas.microsoft.com/office/word/2006/wordml" xmlns:wps="http://schemas.microsoft.com/office/word/2010/wordprocessingShape" mc:Ignorable="w14 w15 w16se wp14">
   <w:body>
-    <w:p>
-      <w:pPr>
-        <w:spacing w:line="360" w:lineRule="auto"/>
-        <w:jc w:val="center"/>
-        <w:rPr>
-          <w:b/>
-          <w:sz w:val="48"/>
-        </w:rPr>
-      </w:pPr>
-      <w:r>
-        <w:rPr>
-          <w:rFonts w:hint="eastAsia"/>
-          <w:b/>
-          <w:sz w:val="48"/>
-        </w:rPr>
-        <w:t>开题报告写作规范</w:t>
-      </w:r>
-      <w:r>
-        <w:rPr>
-          <w:rFonts w:hint="eastAsia"/>
-          <w:b/>
-          <w:sz w:val="36"/>
-          <w:szCs w:val="36"/>
-        </w:rPr>
-        <w:t>（供各学院参考）</w:t>
-      </w:r>
-    </w:p>
-    <w:p>
-      <w:pPr>
-        <w:spacing w:line="360" w:lineRule="auto"/>
-        <w:jc w:val="center"/>
-        <w:rPr>
-          <w:b/>
-        </w:rPr>
-      </w:pPr>
-    </w:p>
-    <w:p>
-      <w:pPr>
-        <w:spacing w:line="360" w:lineRule="auto"/>
-        <w:rPr>
-          <w:rFonts w:ascii="宋体"/>
-          <w:sz w:val="28"/>
-        </w:rPr>
-      </w:pPr>
-      <w:r>
-        <w:rPr>
-          <w:rFonts w:ascii="宋体" w:hint="eastAsia"/>
-        </w:rPr>
-        <w:t xml:space="preserve">一、 </w:t>
-      </w:r>
-      <w:r>
-        <w:rPr>
-          <w:rFonts w:ascii="宋体" w:hint="eastAsia"/>
-          <w:sz w:val="28"/>
-        </w:rPr>
-        <w:t>开题报告的写作应包含以下几方面的内容：</w:t>
-      </w:r>
-    </w:p>
-    <w:p>
-      <w:pPr>
-        <w:spacing w:line="360" w:lineRule="auto"/>
-        <w:ind w:firstLineChars="200" w:firstLine="560"/>
-        <w:rPr>
-          <w:sz w:val="28"/>
-          <w:szCs w:val="28"/>
-        </w:rPr>
-      </w:pPr>
-      <w:r>
-        <w:rPr>
-          <w:rFonts w:hint="eastAsia"/>
-          <w:sz w:val="28"/>
-          <w:szCs w:val="28"/>
-        </w:rPr>
-        <w:t>1</w:t>
-      </w:r>
-      <w:r>
-        <w:rPr>
-          <w:rFonts w:hint="eastAsia"/>
-          <w:sz w:val="28"/>
-          <w:szCs w:val="28"/>
-        </w:rPr>
-        <w:t>、综述本课题国内外研究动态，说明选题的依据和意义；</w:t>
-      </w:r>
-    </w:p>
-    <w:p>
-      <w:pPr>
-        <w:spacing w:line="360" w:lineRule="auto"/>
-        <w:ind w:firstLineChars="200" w:firstLine="560"/>
-        <w:rPr>
-          <w:sz w:val="28"/>
-          <w:szCs w:val="28"/>
-        </w:rPr>
-      </w:pPr>
-      <w:r>
-        <w:rPr>
-          <w:rFonts w:hint="eastAsia"/>
-          <w:sz w:val="28"/>
-          <w:szCs w:val="28"/>
-        </w:rPr>
-        <w:t>2</w:t>
-      </w:r>
-      <w:r>
-        <w:rPr>
-          <w:rFonts w:hint="eastAsia"/>
-          <w:sz w:val="28"/>
-          <w:szCs w:val="28"/>
-        </w:rPr>
-        <w:t>、研究的基本内容，拟解决的主要问题；</w:t>
-      </w:r>
-    </w:p>
-    <w:p>
-      <w:pPr>
-        <w:spacing w:line="360" w:lineRule="auto"/>
-        <w:ind w:firstLineChars="200" w:firstLine="560"/>
-        <w:rPr>
-          <w:sz w:val="28"/>
-          <w:szCs w:val="28"/>
-        </w:rPr>
-      </w:pPr>
-      <w:r>
-        <w:rPr>
-          <w:rFonts w:hint="eastAsia"/>
-          <w:sz w:val="28"/>
-          <w:szCs w:val="28"/>
-        </w:rPr>
-        <w:t>3</w:t>
-      </w:r>
-      <w:r>
-        <w:rPr>
-          <w:rFonts w:hint="eastAsia"/>
-          <w:sz w:val="28"/>
-          <w:szCs w:val="28"/>
-        </w:rPr>
-        <w:t>、研究步骤、方法及措施；</w:t>
-      </w:r>
-    </w:p>
-    <w:p>
-      <w:pPr>
-        <w:spacing w:line="360" w:lineRule="auto"/>
-        <w:ind w:firstLineChars="200" w:firstLine="560"/>
-        <w:rPr>
-          <w:sz w:val="28"/>
-          <w:szCs w:val="28"/>
-        </w:rPr>
-      </w:pPr>
-      <w:r>
-        <w:rPr>
-          <w:rFonts w:hint="eastAsia"/>
-          <w:sz w:val="28"/>
-          <w:szCs w:val="28"/>
-        </w:rPr>
-        <w:t>4</w:t>
-      </w:r>
-      <w:r>
-        <w:rPr>
-          <w:rFonts w:hint="eastAsia"/>
-          <w:sz w:val="28"/>
-          <w:szCs w:val="28"/>
-        </w:rPr>
-        <w:t>、研究工作进度；</w:t>
-      </w:r>
-    </w:p>
-    <w:p>
-      <w:pPr>
-        <w:spacing w:line="360" w:lineRule="auto"/>
-        <w:ind w:firstLineChars="200" w:firstLine="560"/>
-        <w:rPr>
-          <w:sz w:val="28"/>
-          <w:szCs w:val="28"/>
-        </w:rPr>
-      </w:pPr>
-      <w:r>
-        <w:rPr>
-          <w:rFonts w:hint="eastAsia"/>
-          <w:sz w:val="28"/>
-          <w:szCs w:val="28"/>
-        </w:rPr>
-        <w:t>5</w:t>
-      </w:r>
-      <w:r>
-        <w:rPr>
-          <w:rFonts w:hint="eastAsia"/>
-          <w:sz w:val="28"/>
-          <w:szCs w:val="28"/>
-        </w:rPr>
-        <w:t>、主要参考文献。</w:t>
-      </w:r>
-    </w:p>
-    <w:p>
-      <w:pPr>
-        <w:spacing w:line="360" w:lineRule="auto"/>
-        <w:rPr>
-          <w:bCs/>
-          <w:sz w:val="28"/>
-        </w:rPr>
-      </w:pPr>
-      <w:r>
-        <w:rPr>
-          <w:rFonts w:hint="eastAsia"/>
-          <w:sz w:val="28"/>
-        </w:rPr>
-        <w:t>二、开题报告的排版要求：</w:t>
-      </w:r>
-    </w:p>
-    <w:p>
-      <w:pPr>
-        <w:spacing w:line="360" w:lineRule="auto"/>
-        <w:ind w:firstLineChars="200" w:firstLine="560"/>
-        <w:rPr>
-          <w:bCs/>
-          <w:sz w:val="28"/>
-        </w:rPr>
-      </w:pPr>
-      <w:r>
-        <w:rPr>
-          <w:rFonts w:hint="eastAsia"/>
-          <w:bCs/>
-          <w:sz w:val="28"/>
-        </w:rPr>
-        <w:t>正文为小四号宋体，页边距为左</w:t>
-      </w:r>
-      <w:r>
-        <w:rPr>
-          <w:rFonts w:hint="eastAsia"/>
-          <w:bCs/>
-          <w:sz w:val="28"/>
-        </w:rPr>
-        <w:t>3cm</w:t>
-      </w:r>
-      <w:r>
-        <w:rPr>
-          <w:rFonts w:hint="eastAsia"/>
-          <w:bCs/>
-          <w:sz w:val="28"/>
-        </w:rPr>
-        <w:t>，右</w:t>
-      </w:r>
-      <w:r>
-        <w:rPr>
-          <w:rFonts w:hint="eastAsia"/>
-          <w:bCs/>
-          <w:sz w:val="28"/>
-        </w:rPr>
-        <w:t>2.5cm</w:t>
-      </w:r>
-      <w:r>
-        <w:rPr>
-          <w:rFonts w:hint="eastAsia"/>
-          <w:bCs/>
-          <w:sz w:val="28"/>
-        </w:rPr>
-        <w:t>，上下各</w:t>
-      </w:r>
-      <w:r>
-        <w:rPr>
-          <w:rFonts w:hint="eastAsia"/>
-          <w:bCs/>
-          <w:sz w:val="28"/>
-        </w:rPr>
-        <w:t>2.5cm</w:t>
-      </w:r>
-      <w:r>
-        <w:rPr>
-          <w:rFonts w:hint="eastAsia"/>
-          <w:bCs/>
-          <w:sz w:val="28"/>
-        </w:rPr>
-        <w:t>，行间距一般为固定值</w:t>
-      </w:r>
-      <w:r>
-        <w:rPr>
-          <w:rFonts w:hint="eastAsia"/>
-          <w:bCs/>
-          <w:sz w:val="28"/>
-        </w:rPr>
-        <w:t>20</w:t>
-      </w:r>
-      <w:r>
-        <w:rPr>
-          <w:rFonts w:hint="eastAsia"/>
-          <w:bCs/>
-          <w:sz w:val="28"/>
-        </w:rPr>
-        <w:t>磅，标准字符间距，页面统一采用</w:t>
-      </w:r>
-      <w:r>
-        <w:rPr>
-          <w:rFonts w:hint="eastAsia"/>
-          <w:bCs/>
-          <w:sz w:val="28"/>
-        </w:rPr>
-        <w:t>A4</w:t>
-      </w:r>
-      <w:r>
-        <w:rPr>
-          <w:rFonts w:hint="eastAsia"/>
-          <w:bCs/>
-          <w:sz w:val="28"/>
-        </w:rPr>
-        <w:t>纸。</w:t>
-      </w:r>
-    </w:p>
-    <w:p>
-      <w:pPr>
-        <w:spacing w:line="360" w:lineRule="auto"/>
-        <w:rPr>
-          <w:bCs/>
-          <w:sz w:val="28"/>
-        </w:rPr>
-      </w:pPr>
-      <w:r>
-        <w:rPr>
-          <w:rFonts w:hint="eastAsia"/>
-          <w:bCs/>
-          <w:sz w:val="28"/>
-        </w:rPr>
-        <w:t>三、开题报告的字数要求：</w:t>
-      </w:r>
-    </w:p>
-    <w:p>
-      <w:pPr>
-        <w:spacing w:line="360" w:lineRule="auto"/>
-        <w:ind w:firstLineChars="200" w:firstLine="560"/>
-        <w:rPr>
-          <w:bCs/>
-          <w:sz w:val="28"/>
-        </w:rPr>
-      </w:pPr>
-      <w:r>
-        <w:rPr>
-          <w:rFonts w:hint="eastAsia"/>
-          <w:bCs/>
-          <w:sz w:val="28"/>
-        </w:rPr>
-        <w:t>正文字数不得少于</w:t>
-      </w:r>
-      <w:r>
-        <w:rPr>
-          <w:rFonts w:hint="eastAsia"/>
-          <w:bCs/>
-          <w:sz w:val="28"/>
-        </w:rPr>
-        <w:t>3000</w:t>
-      </w:r>
-      <w:r>
-        <w:rPr>
-          <w:rFonts w:hint="eastAsia"/>
-          <w:bCs/>
-          <w:sz w:val="28"/>
-        </w:rPr>
-        <w:t>字。</w:t>
-      </w:r>
-    </w:p>
-    <w:p>
-      <w:pPr>
-        <w:spacing w:line="360" w:lineRule="auto"/>
-        <w:rPr>
-          <w:bCs/>
-          <w:sz w:val="28"/>
-        </w:rPr>
-      </w:pPr>
-    </w:p>
-    <w:p>
-      <w:pPr>
-        <w:spacing w:line="360" w:lineRule="auto"/>
-        <w:rPr>
-          <w:b/>
-          <w:bCs/>
-          <w:color w:val="FF0000"/>
-          <w:sz w:val="28"/>
-        </w:rPr>
-      </w:pPr>
-      <w:r>
-        <w:rPr>
-          <w:rFonts w:hint="eastAsia"/>
-          <w:b/>
-          <w:bCs/>
-          <w:color w:val="FF0000"/>
-          <w:sz w:val="28"/>
-        </w:rPr>
-        <w:t>开题报告模板（供参考）如下页所示</w:t>
-      </w:r>
-    </w:p>
-    <w:p>
-      <w:pPr>
-        <w:spacing w:line="360" w:lineRule="auto"/>
-        <w:ind w:firstLineChars="200" w:firstLine="560"/>
-        <w:rPr>
-          <w:bCs/>
-          <w:sz w:val="28"/>
-        </w:rPr>
-      </w:pPr>
-    </w:p>
-    <w:p>
-      <w:pPr>
-        <w:spacing w:line="360" w:lineRule="auto"/>
-        <w:ind w:firstLineChars="200" w:firstLine="560"/>
-        <w:rPr>
-          <w:bCs/>
-          <w:sz w:val="28"/>
-        </w:rPr>
-      </w:pPr>
-    </w:p>
-    <w:p>
-      <w:pPr>
-        <w:spacing w:line="360" w:lineRule="auto"/>
-        <w:ind w:firstLineChars="200" w:firstLine="560"/>
-        <w:rPr>
-          <w:bCs/>
-          <w:sz w:val="28"/>
-        </w:rPr>
-      </w:pPr>
-    </w:p>
-    <w:p>
-      <w:pPr>
-        <w:spacing w:line="360" w:lineRule="auto"/>
-        <w:ind w:firstLineChars="200" w:firstLine="560"/>
-        <w:rPr>
-          <w:bCs/>
-          <w:sz w:val="28"/>
-        </w:rPr>
-      </w:pPr>
-    </w:p>
-    <w:p>
-      <w:pPr>
-        <w:spacing w:line="360" w:lineRule="auto"/>
-        <w:ind w:firstLineChars="200" w:firstLine="560"/>
-        <w:rPr>
-          <w:bCs/>
-          <w:sz w:val="28"/>
-        </w:rPr>
-      </w:pPr>
-    </w:p>
-    <w:p>
-      <w:pPr>
-        <w:spacing w:line="360" w:lineRule="auto"/>
-        <w:ind w:firstLineChars="200" w:firstLine="560"/>
-        <w:rPr>
-          <w:bCs/>
-          <w:sz w:val="28"/>
-        </w:rPr>
-      </w:pPr>
-    </w:p>
-    <w:p>
-      <w:pPr>
-        <w:spacing w:line="360" w:lineRule="auto"/>
-        <w:ind w:firstLineChars="200" w:firstLine="560"/>
-        <w:rPr>
-          <w:bCs/>
-          <w:sz w:val="28"/>
-        </w:rPr>
-      </w:pPr>
-    </w:p>
-    <w:p>
-      <w:pPr>
-        <w:spacing w:line="360" w:lineRule="auto"/>
-        <w:ind w:firstLineChars="200" w:firstLine="560"/>
-        <w:rPr>
-          <w:bCs/>
-          <w:sz w:val="28"/>
-        </w:rPr>
-      </w:pPr>
-    </w:p>
-    <w:p>
-      <w:pPr>
-        <w:spacing w:line="360" w:lineRule="auto"/>
-        <w:ind w:firstLineChars="200" w:firstLine="560"/>
-        <w:rPr>
-          <w:bCs/>
-          <w:sz w:val="28"/>
-        </w:rPr>
-      </w:pPr>
-    </w:p>
     <w:p>
       <w:pPr>
         <w:jc w:val="center"/>
@@ -1020,7 +547,7 @@
     </w:p>
     <w:p>
       <w:pPr>
-        <w:pStyle w:val="ListParagraph"/>
+        <w:pStyle w:val="af1"/>
         <w:numPr>
           <w:ilvl w:val="0"/>
           <w:numId w:val="3"/>
@@ -2046,7 +1573,7 @@
     </w:p>
     <w:p>
       <w:pPr>
-        <w:pStyle w:val="ListParagraph"/>
+        <w:pStyle w:val="af1"/>
         <w:numPr>
           <w:ilvl w:val="0"/>
           <w:numId w:val="4"/>
@@ -2108,7 +1635,7 @@
     </w:p>
     <w:p>
       <w:pPr>
-        <w:pStyle w:val="ListParagraph"/>
+        <w:pStyle w:val="af1"/>
         <w:numPr>
           <w:ilvl w:val="0"/>
           <w:numId w:val="4"/>
@@ -2146,7 +1673,7 @@
     </w:p>
     <w:p>
       <w:pPr>
-        <w:pStyle w:val="ListParagraph"/>
+        <w:pStyle w:val="af1"/>
         <w:numPr>
           <w:ilvl w:val="0"/>
           <w:numId w:val="4"/>
@@ -2191,7 +1718,7 @@
     </w:p>
     <w:p>
       <w:pPr>
-        <w:pStyle w:val="ListParagraph"/>
+        <w:pStyle w:val="af1"/>
         <w:numPr>
           <w:ilvl w:val="0"/>
           <w:numId w:val="4"/>
@@ -2229,7 +1756,7 @@
     </w:p>
     <w:p>
       <w:pPr>
-        <w:pStyle w:val="ListParagraph"/>
+        <w:pStyle w:val="af1"/>
         <w:numPr>
           <w:ilvl w:val="0"/>
           <w:numId w:val="4"/>
@@ -2553,15 +2080,24 @@
         <w:rPr>
           <w:szCs w:val="24"/>
         </w:rPr>
-        <w:t>释放技能；在不同状态之间切换；追踪玩家。</w:t>
-      </w:r>
-    </w:p>
-    <w:p>
-      <w:pPr>
-        <w:rPr>
-          <w:szCs w:val="24"/>
-        </w:rPr>
-      </w:pPr>
+        <w:t>释放技能；在不同状态之间切换；追踪玩家</w:t>
+      </w:r>
+      <w:r>
+        <w:rPr>
+          <w:rFonts w:hint="eastAsia"/>
+          <w:szCs w:val="24"/>
+        </w:rPr>
+        <w:t>。</w:t>
+      </w:r>
+    </w:p>
+    <w:p>
+      <w:pPr>
+        <w:rPr>
+          <w:szCs w:val="24"/>
+        </w:rPr>
+      </w:pPr>
+      <w:bookmarkStart w:id="0" w:name="_GoBack"/>
+      <w:bookmarkEnd w:id="0"/>
     </w:p>
     <w:p>
       <w:pPr>
@@ -4003,13 +3539,13 @@
     </w:p>
     <w:p>
       <w:pPr>
-        <w:pStyle w:val="ListParagraph"/>
+        <w:pStyle w:val="af1"/>
         <w:numPr>
           <w:ilvl w:val="0"/>
           <w:numId w:val="5"/>
         </w:numPr>
       </w:pPr>
-      <w:bookmarkStart w:id="0" w:name="_Ref508699655"/>
+      <w:bookmarkStart w:id="1" w:name="_Ref508699655"/>
       <w:r>
         <w:t>Newzoo.</w:t>
       </w:r>
@@ -4019,22 +3555,20 @@
         </w:rPr>
         <w:t xml:space="preserve"> </w:t>
       </w:r>
-      <w:bookmarkStart w:id="1" w:name="_GoBack"/>
+      <w:r>
+        <w:t>Global Games Market Report 2017 Light</w:t>
+      </w:r>
+      <w:r>
+        <w:t>[R]</w:t>
+      </w:r>
+      <w:r>
+        <w:t>.2017</w:t>
+      </w:r>
       <w:bookmarkEnd w:id="1"/>
-      <w:r>
-        <w:t>Global Games Market Report 2017 Light</w:t>
-      </w:r>
-      <w:r>
-        <w:t>[R]</w:t>
-      </w:r>
-      <w:r>
-        <w:t>.2017</w:t>
-      </w:r>
-      <w:bookmarkEnd w:id="0"/>
-    </w:p>
-    <w:p>
-      <w:pPr>
-        <w:pStyle w:val="ListParagraph"/>
+    </w:p>
+    <w:p>
+      <w:pPr>
+        <w:pStyle w:val="af1"/>
         <w:numPr>
           <w:ilvl w:val="0"/>
           <w:numId w:val="5"/>
@@ -4090,7 +3624,7 @@
     </w:p>
     <w:p>
       <w:pPr>
-        <w:pStyle w:val="ListParagraph"/>
+        <w:pStyle w:val="af1"/>
         <w:numPr>
           <w:ilvl w:val="0"/>
           <w:numId w:val="5"/>
@@ -5336,7 +4870,7 @@
 </file>
 
 <file path=word/endnotes.xml><?xml version="1.0" encoding="utf-8"?>
-<w:endnotes xmlns:wpc="http://schemas.microsoft.com/office/word/2010/wordprocessingCanvas" xmlns:mo="http://schemas.microsoft.com/office/mac/office/2008/main" xmlns:mc="http://schemas.openxmlformats.org/markup-compatibility/2006" xmlns:mv="urn:schemas-microsoft-com:mac:vml" xmlns:o="urn:schemas-microsoft-com:office:office" xmlns:r="http://schemas.openxmlformats.org/officeDocument/2006/relationships" xmlns:m="http://schemas.openxmlformats.org/officeDocument/2006/math" xmlns:v="urn:schemas-microsoft-com:vml" xmlns:wp14="http://schemas.microsoft.com/office/word/2010/wordprocessingDrawing" xmlns:wp="http://schemas.openxmlformats.org/drawingml/2006/wordprocessingDrawing" xmlns:w10="urn:schemas-microsoft-com:office:word" xmlns:w="http://schemas.openxmlformats.org/wordprocessingml/2006/main" xmlns:w14="http://schemas.microsoft.com/office/word/2010/wordml" xmlns:w15="http://schemas.microsoft.com/office/word/2012/wordml" xmlns:wpg="http://schemas.microsoft.com/office/word/2010/wordprocessingGroup" xmlns:wpi="http://schemas.microsoft.com/office/word/2010/wordprocessingInk" xmlns:wne="http://schemas.microsoft.com/office/word/2006/wordml" xmlns:wps="http://schemas.microsoft.com/office/word/2010/wordprocessingShape" mc:Ignorable="w14 w15 wp14">
+<w:endnotes xmlns:wpc="http://schemas.microsoft.com/office/word/2010/wordprocessingCanvas" xmlns:cx="http://schemas.microsoft.com/office/drawing/2014/chartex" xmlns:cx1="http://schemas.microsoft.com/office/drawing/2015/9/8/chartex" xmlns:cx2="http://schemas.microsoft.com/office/drawing/2015/10/21/chartex" xmlns:cx3="http://schemas.microsoft.com/office/drawing/2016/5/9/chartex" xmlns:cx4="http://schemas.microsoft.com/office/drawing/2016/5/10/chartex" xmlns:cx5="http://schemas.microsoft.com/office/drawing/2016/5/11/chartex" xmlns:mc="http://schemas.openxmlformats.org/markup-compatibility/2006" xmlns:o="urn:schemas-microsoft-com:office:office" xmlns:r="http://schemas.openxmlformats.org/officeDocument/2006/relationships" xmlns:m="http://schemas.openxmlformats.org/officeDocument/2006/math" xmlns:v="urn:schemas-microsoft-com:vml" xmlns:wp14="http://schemas.microsoft.com/office/word/2010/wordprocessingDrawing" xmlns:wp="http://schemas.openxmlformats.org/drawingml/2006/wordprocessingDrawing" xmlns:w10="urn:schemas-microsoft-com:office:word" xmlns:w="http://schemas.openxmlformats.org/wordprocessingml/2006/main" xmlns:w14="http://schemas.microsoft.com/office/word/2010/wordml" xmlns:w15="http://schemas.microsoft.com/office/word/2012/wordml" xmlns:w16se="http://schemas.microsoft.com/office/word/2015/wordml/symex" xmlns:wpg="http://schemas.microsoft.com/office/word/2010/wordprocessingGroup" xmlns:wpi="http://schemas.microsoft.com/office/word/2010/wordprocessingInk" xmlns:wne="http://schemas.microsoft.com/office/word/2006/wordml" xmlns:wps="http://schemas.microsoft.com/office/word/2010/wordprocessingShape" mc:Ignorable="w14 w15 w16se wp14">
   <w:endnote w:type="separator" w:id="-1">
     <w:p>
       <w:r>
@@ -5355,7 +4889,7 @@
 </file>
 
 <file path=word/footnotes.xml><?xml version="1.0" encoding="utf-8"?>
-<w:footnotes xmlns:wpc="http://schemas.microsoft.com/office/word/2010/wordprocessingCanvas" xmlns:mo="http://schemas.microsoft.com/office/mac/office/2008/main" xmlns:mc="http://schemas.openxmlformats.org/markup-compatibility/2006" xmlns:mv="urn:schemas-microsoft-com:mac:vml" xmlns:o="urn:schemas-microsoft-com:office:office" xmlns:r="http://schemas.openxmlformats.org/officeDocument/2006/relationships" xmlns:m="http://schemas.openxmlformats.org/officeDocument/2006/math" xmlns:v="urn:schemas-microsoft-com:vml" xmlns:wp14="http://schemas.microsoft.com/office/word/2010/wordprocessingDrawing" xmlns:wp="http://schemas.openxmlformats.org/drawingml/2006/wordprocessingDrawing" xmlns:w10="urn:schemas-microsoft-com:office:word" xmlns:w="http://schemas.openxmlformats.org/wordprocessingml/2006/main" xmlns:w14="http://schemas.microsoft.com/office/word/2010/wordml" xmlns:w15="http://schemas.microsoft.com/office/word/2012/wordml" xmlns:wpg="http://schemas.microsoft.com/office/word/2010/wordprocessingGroup" xmlns:wpi="http://schemas.microsoft.com/office/word/2010/wordprocessingInk" xmlns:wne="http://schemas.microsoft.com/office/word/2006/wordml" xmlns:wps="http://schemas.microsoft.com/office/word/2010/wordprocessingShape" mc:Ignorable="w14 w15 wp14">
+<w:footnotes xmlns:wpc="http://schemas.microsoft.com/office/word/2010/wordprocessingCanvas" xmlns:cx="http://schemas.microsoft.com/office/drawing/2014/chartex" xmlns:cx1="http://schemas.microsoft.com/office/drawing/2015/9/8/chartex" xmlns:cx2="http://schemas.microsoft.com/office/drawing/2015/10/21/chartex" xmlns:cx3="http://schemas.microsoft.com/office/drawing/2016/5/9/chartex" xmlns:cx4="http://schemas.microsoft.com/office/drawing/2016/5/10/chartex" xmlns:cx5="http://schemas.microsoft.com/office/drawing/2016/5/11/chartex" xmlns:mc="http://schemas.openxmlformats.org/markup-compatibility/2006" xmlns:o="urn:schemas-microsoft-com:office:office" xmlns:r="http://schemas.openxmlformats.org/officeDocument/2006/relationships" xmlns:m="http://schemas.openxmlformats.org/officeDocument/2006/math" xmlns:v="urn:schemas-microsoft-com:vml" xmlns:wp14="http://schemas.microsoft.com/office/word/2010/wordprocessingDrawing" xmlns:wp="http://schemas.openxmlformats.org/drawingml/2006/wordprocessingDrawing" xmlns:w10="urn:schemas-microsoft-com:office:word" xmlns:w="http://schemas.openxmlformats.org/wordprocessingml/2006/main" xmlns:w14="http://schemas.microsoft.com/office/word/2010/wordml" xmlns:w15="http://schemas.microsoft.com/office/word/2012/wordml" xmlns:w16se="http://schemas.microsoft.com/office/word/2015/wordml/symex" xmlns:wpg="http://schemas.microsoft.com/office/word/2010/wordprocessingGroup" xmlns:wpi="http://schemas.microsoft.com/office/word/2010/wordprocessingInk" xmlns:wne="http://schemas.microsoft.com/office/word/2006/wordml" xmlns:wps="http://schemas.microsoft.com/office/word/2010/wordprocessingShape" mc:Ignorable="w14 w15 w16se wp14">
   <w:footnote w:type="separator" w:id="-1">
     <w:p>
       <w:r>
@@ -5374,8 +4908,8 @@
 </file>
 
 <file path=word/numbering.xml><?xml version="1.0" encoding="utf-8"?>
-<w:numbering xmlns:wpc="http://schemas.microsoft.com/office/word/2010/wordprocessingCanvas" xmlns:mo="http://schemas.microsoft.com/office/mac/office/2008/main" xmlns:mc="http://schemas.openxmlformats.org/markup-compatibility/2006" xmlns:mv="urn:schemas-microsoft-com:mac:vml" xmlns:o="urn:schemas-microsoft-com:office:office" xmlns:r="http://schemas.openxmlformats.org/officeDocument/2006/relationships" xmlns:m="http://schemas.openxmlformats.org/officeDocument/2006/math" xmlns:v="urn:schemas-microsoft-com:vml" xmlns:wp14="http://schemas.microsoft.com/office/word/2010/wordprocessingDrawing" xmlns:wp="http://schemas.openxmlformats.org/drawingml/2006/wordprocessingDrawing" xmlns:w10="urn:schemas-microsoft-com:office:word" xmlns:w="http://schemas.openxmlformats.org/wordprocessingml/2006/main" xmlns:w14="http://schemas.microsoft.com/office/word/2010/wordml" xmlns:w15="http://schemas.microsoft.com/office/word/2012/wordml" xmlns:wpg="http://schemas.microsoft.com/office/word/2010/wordprocessingGroup" xmlns:wpi="http://schemas.microsoft.com/office/word/2010/wordprocessingInk" xmlns:wne="http://schemas.microsoft.com/office/word/2006/wordml" xmlns:wps="http://schemas.microsoft.com/office/word/2010/wordprocessingShape" mc:Ignorable="w14 w15 wp14">
-  <w:abstractNum w:abstractNumId="0">
+<w:numbering xmlns:wpc="http://schemas.microsoft.com/office/word/2010/wordprocessingCanvas" xmlns:cx="http://schemas.microsoft.com/office/drawing/2014/chartex" xmlns:cx1="http://schemas.microsoft.com/office/drawing/2015/9/8/chartex" xmlns:cx2="http://schemas.microsoft.com/office/drawing/2015/10/21/chartex" xmlns:cx3="http://schemas.microsoft.com/office/drawing/2016/5/9/chartex" xmlns:cx4="http://schemas.microsoft.com/office/drawing/2016/5/10/chartex" xmlns:cx5="http://schemas.microsoft.com/office/drawing/2016/5/11/chartex" xmlns:mc="http://schemas.openxmlformats.org/markup-compatibility/2006" xmlns:o="urn:schemas-microsoft-com:office:office" xmlns:r="http://schemas.openxmlformats.org/officeDocument/2006/relationships" xmlns:m="http://schemas.openxmlformats.org/officeDocument/2006/math" xmlns:v="urn:schemas-microsoft-com:vml" xmlns:wp14="http://schemas.microsoft.com/office/word/2010/wordprocessingDrawing" xmlns:wp="http://schemas.openxmlformats.org/drawingml/2006/wordprocessingDrawing" xmlns:w10="urn:schemas-microsoft-com:office:word" xmlns:w="http://schemas.openxmlformats.org/wordprocessingml/2006/main" xmlns:w14="http://schemas.microsoft.com/office/word/2010/wordml" xmlns:w15="http://schemas.microsoft.com/office/word/2012/wordml" xmlns:w16se="http://schemas.microsoft.com/office/word/2015/wordml/symex" xmlns:wpg="http://schemas.microsoft.com/office/word/2010/wordprocessingGroup" xmlns:wpi="http://schemas.microsoft.com/office/word/2010/wordprocessingInk" xmlns:wne="http://schemas.microsoft.com/office/word/2006/wordml" xmlns:wps="http://schemas.microsoft.com/office/word/2010/wordprocessingShape" mc:Ignorable="w14 w15 w16se wp14">
+  <w:abstractNum w:abstractNumId="0" w15:restartNumberingAfterBreak="0">
     <w:nsid w:val="00000002"/>
     <w:multiLevelType w:val="multilevel"/>
     <w:tmpl w:val="00000002"/>
@@ -5491,7 +5025,7 @@
       </w:pPr>
     </w:lvl>
   </w:abstractNum>
-  <w:abstractNum w:abstractNumId="1">
+  <w:abstractNum w:abstractNumId="1" w15:restartNumberingAfterBreak="0">
     <w:nsid w:val="0000000B"/>
     <w:multiLevelType w:val="multilevel"/>
     <w:tmpl w:val="0000000B"/>
@@ -5508,7 +5042,7 @@
     <w:lvl w:ilvl="1">
       <w:start w:val="1"/>
       <w:numFmt w:val="none"/>
-      <w:pStyle w:val="Heading2"/>
+      <w:pStyle w:val="2"/>
       <w:suff w:val="nothing"/>
       <w:lvlText w:val=""/>
       <w:lvlJc w:val="left"/>
@@ -5519,7 +5053,7 @@
     <w:lvl w:ilvl="2">
       <w:start w:val="1"/>
       <w:numFmt w:val="none"/>
-      <w:pStyle w:val="Heading3"/>
+      <w:pStyle w:val="3"/>
       <w:suff w:val="nothing"/>
       <w:lvlText w:val=""/>
       <w:lvlJc w:val="left"/>
@@ -5530,7 +5064,7 @@
     <w:lvl w:ilvl="3">
       <w:start w:val="1"/>
       <w:numFmt w:val="none"/>
-      <w:pStyle w:val="Heading4"/>
+      <w:pStyle w:val="4"/>
       <w:suff w:val="nothing"/>
       <w:lvlText w:val=""/>
       <w:lvlJc w:val="left"/>
@@ -5541,7 +5075,7 @@
     <w:lvl w:ilvl="4">
       <w:start w:val="1"/>
       <w:numFmt w:val="none"/>
-      <w:pStyle w:val="Heading5"/>
+      <w:pStyle w:val="5"/>
       <w:suff w:val="nothing"/>
       <w:lvlText w:val=""/>
       <w:lvlJc w:val="left"/>
@@ -5552,7 +5086,7 @@
     <w:lvl w:ilvl="5">
       <w:start w:val="1"/>
       <w:numFmt w:val="none"/>
-      <w:pStyle w:val="Heading6"/>
+      <w:pStyle w:val="6"/>
       <w:suff w:val="nothing"/>
       <w:lvlText w:val=""/>
       <w:lvlJc w:val="left"/>
@@ -5563,7 +5097,7 @@
     <w:lvl w:ilvl="6">
       <w:start w:val="1"/>
       <w:numFmt w:val="none"/>
-      <w:pStyle w:val="Heading7"/>
+      <w:pStyle w:val="7"/>
       <w:suff w:val="nothing"/>
       <w:lvlText w:val=""/>
       <w:lvlJc w:val="left"/>
@@ -5574,7 +5108,7 @@
     <w:lvl w:ilvl="7">
       <w:start w:val="1"/>
       <w:numFmt w:val="none"/>
-      <w:pStyle w:val="Heading8"/>
+      <w:pStyle w:val="8"/>
       <w:suff w:val="nothing"/>
       <w:lvlText w:val=""/>
       <w:lvlJc w:val="left"/>
@@ -5585,7 +5119,7 @@
     <w:lvl w:ilvl="8">
       <w:start w:val="1"/>
       <w:numFmt w:val="none"/>
-      <w:pStyle w:val="Heading9"/>
+      <w:pStyle w:val="9"/>
       <w:suff w:val="nothing"/>
       <w:lvlText w:val=""/>
       <w:lvlJc w:val="left"/>
@@ -5594,7 +5128,7 @@
       </w:pPr>
     </w:lvl>
   </w:abstractNum>
-  <w:abstractNum w:abstractNumId="2">
+  <w:abstractNum w:abstractNumId="2" w15:restartNumberingAfterBreak="0">
     <w:nsid w:val="2D803310"/>
     <w:multiLevelType w:val="hybridMultilevel"/>
     <w:tmpl w:val="4CA6D5B4"/>
@@ -5683,7 +5217,7 @@
       </w:pPr>
     </w:lvl>
   </w:abstractNum>
-  <w:abstractNum w:abstractNumId="3">
+  <w:abstractNum w:abstractNumId="3" w15:restartNumberingAfterBreak="0">
     <w:nsid w:val="74745039"/>
     <w:multiLevelType w:val="hybridMultilevel"/>
     <w:tmpl w:val="99B66904"/>
@@ -5772,7 +5306,7 @@
       </w:pPr>
     </w:lvl>
   </w:abstractNum>
-  <w:abstractNum w:abstractNumId="4">
+  <w:abstractNum w:abstractNumId="4" w15:restartNumberingAfterBreak="0">
     <w:nsid w:val="76C82FE6"/>
     <w:multiLevelType w:val="hybridMultilevel"/>
     <w:tmpl w:val="E13C79C6"/>
@@ -5880,7 +5414,7 @@
 </file>
 
 <file path=word/styles.xml><?xml version="1.0" encoding="utf-8"?>
-<w:styles xmlns:mc="http://schemas.openxmlformats.org/markup-compatibility/2006" xmlns:r="http://schemas.openxmlformats.org/officeDocument/2006/relationships" xmlns:w="http://schemas.openxmlformats.org/wordprocessingml/2006/main" xmlns:w14="http://schemas.microsoft.com/office/word/2010/wordml" xmlns:w15="http://schemas.microsoft.com/office/word/2012/wordml" mc:Ignorable="w14 w15">
+<w:styles xmlns:mc="http://schemas.openxmlformats.org/markup-compatibility/2006" xmlns:r="http://schemas.openxmlformats.org/officeDocument/2006/relationships" xmlns:w="http://schemas.openxmlformats.org/wordprocessingml/2006/main" xmlns:w14="http://schemas.microsoft.com/office/word/2010/wordml" xmlns:w15="http://schemas.microsoft.com/office/word/2012/wordml" xmlns:w16se="http://schemas.microsoft.com/office/word/2015/wordml/symex" mc:Ignorable="w14 w15 w16se">
   <w:docDefaults>
     <w:rPrDefault>
       <w:rPr>
@@ -5890,7 +5424,7 @@
     </w:rPrDefault>
     <w:pPrDefault/>
   </w:docDefaults>
-  <w:latentStyles w:defLockedState="0" w:defUIPriority="0" w:defSemiHidden="0" w:defUnhideWhenUsed="0" w:defQFormat="0" w:count="382">
+  <w:latentStyles w:defLockedState="0" w:defUIPriority="0" w:defSemiHidden="0" w:defUnhideWhenUsed="0" w:defQFormat="0" w:count="374">
     <w:lsdException w:name="Normal" w:qFormat="1"/>
     <w:lsdException w:name="heading 1" w:qFormat="1"/>
     <w:lsdException w:name="heading 2" w:qFormat="1"/>
@@ -5957,15 +5491,6 @@
     <w:lsdException w:name="Table Web 3" w:semiHidden="1" w:uiPriority="99" w:unhideWhenUsed="1"/>
     <w:lsdException w:name="Table Grid" w:uiPriority="99"/>
     <w:lsdException w:name="Table Theme" w:semiHidden="1" w:uiPriority="99" w:unhideWhenUsed="1"/>
-    <w:lsdException w:name="Note Level 1" w:semiHidden="1" w:uiPriority="99" w:unhideWhenUsed="1"/>
-    <w:lsdException w:name="Note Level 2" w:semiHidden="1" w:uiPriority="99" w:unhideWhenUsed="1"/>
-    <w:lsdException w:name="Note Level 3" w:semiHidden="1" w:uiPriority="99" w:unhideWhenUsed="1"/>
-    <w:lsdException w:name="Note Level 4" w:semiHidden="1" w:uiPriority="99" w:unhideWhenUsed="1"/>
-    <w:lsdException w:name="Note Level 5" w:semiHidden="1" w:uiPriority="99" w:unhideWhenUsed="1"/>
-    <w:lsdException w:name="Note Level 6" w:semiHidden="1" w:uiPriority="99" w:unhideWhenUsed="1"/>
-    <w:lsdException w:name="Note Level 7" w:semiHidden="1" w:uiPriority="99" w:unhideWhenUsed="1"/>
-    <w:lsdException w:name="Note Level 8" w:semiHidden="1" w:uiPriority="99" w:unhideWhenUsed="1"/>
-    <w:lsdException w:name="Note Level 9" w:semiHidden="1" w:uiPriority="99" w:unhideWhenUsed="1"/>
     <w:lsdException w:name="Placeholder Text" w:semiHidden="1" w:uiPriority="99"/>
     <w:lsdException w:name="No Spacing" w:uiPriority="1" w:qFormat="1"/>
     <w:lsdException w:name="Light Shading" w:uiPriority="60"/>
@@ -6184,7 +5709,7 @@
     <w:lsdException w:name="Mention" w:semiHidden="1" w:uiPriority="99" w:unhideWhenUsed="1"/>
     <w:lsdException w:name="Smart Hyperlink" w:semiHidden="1" w:uiPriority="99" w:unhideWhenUsed="1"/>
   </w:latentStyles>
-  <w:style w:type="paragraph" w:default="1" w:styleId="Normal">
+  <w:style w:type="paragraph" w:default="1" w:styleId="a">
     <w:name w:val="Normal"/>
     <w:qFormat/>
     <w:pPr>
@@ -6196,10 +5721,10 @@
       <w:sz w:val="24"/>
     </w:rPr>
   </w:style>
-  <w:style w:type="paragraph" w:styleId="Heading2">
+  <w:style w:type="paragraph" w:styleId="2">
     <w:name w:val="heading 2"/>
-    <w:basedOn w:val="Normal"/>
-    <w:next w:val="NormalIndent"/>
+    <w:basedOn w:val="a"/>
+    <w:next w:val="a0"/>
     <w:qFormat/>
     <w:pPr>
       <w:keepNext/>
@@ -6217,10 +5742,10 @@
       <w:sz w:val="32"/>
     </w:rPr>
   </w:style>
-  <w:style w:type="paragraph" w:styleId="Heading3">
+  <w:style w:type="paragraph" w:styleId="3">
     <w:name w:val="heading 3"/>
-    <w:basedOn w:val="Normal"/>
-    <w:next w:val="NormalIndent"/>
+    <w:basedOn w:val="a"/>
+    <w:next w:val="a0"/>
     <w:qFormat/>
     <w:pPr>
       <w:keepNext/>
@@ -6237,10 +5762,10 @@
       <w:sz w:val="32"/>
     </w:rPr>
   </w:style>
-  <w:style w:type="paragraph" w:styleId="Heading4">
+  <w:style w:type="paragraph" w:styleId="4">
     <w:name w:val="heading 4"/>
-    <w:basedOn w:val="Normal"/>
-    <w:next w:val="NormalIndent"/>
+    <w:basedOn w:val="a"/>
+    <w:next w:val="a0"/>
     <w:qFormat/>
     <w:pPr>
       <w:keepNext/>
@@ -6258,10 +5783,10 @@
       <w:sz w:val="28"/>
     </w:rPr>
   </w:style>
-  <w:style w:type="paragraph" w:styleId="Heading5">
+  <w:style w:type="paragraph" w:styleId="5">
     <w:name w:val="heading 5"/>
-    <w:basedOn w:val="Normal"/>
-    <w:next w:val="NormalIndent"/>
+    <w:basedOn w:val="a"/>
+    <w:next w:val="a0"/>
     <w:qFormat/>
     <w:pPr>
       <w:keepNext/>
@@ -6278,10 +5803,10 @@
       <w:sz w:val="28"/>
     </w:rPr>
   </w:style>
-  <w:style w:type="paragraph" w:styleId="Heading6">
+  <w:style w:type="paragraph" w:styleId="6">
     <w:name w:val="heading 6"/>
-    <w:basedOn w:val="Normal"/>
-    <w:next w:val="NormalIndent"/>
+    <w:basedOn w:val="a"/>
+    <w:next w:val="a0"/>
     <w:qFormat/>
     <w:pPr>
       <w:keepNext/>
@@ -6298,10 +5823,10 @@
       <w:b/>
     </w:rPr>
   </w:style>
-  <w:style w:type="paragraph" w:styleId="Heading7">
+  <w:style w:type="paragraph" w:styleId="7">
     <w:name w:val="heading 7"/>
-    <w:basedOn w:val="Normal"/>
-    <w:next w:val="NormalIndent"/>
+    <w:basedOn w:val="a"/>
+    <w:next w:val="a0"/>
     <w:qFormat/>
     <w:pPr>
       <w:keepNext/>
@@ -6317,10 +5842,10 @@
       <w:b/>
     </w:rPr>
   </w:style>
-  <w:style w:type="paragraph" w:styleId="Heading8">
+  <w:style w:type="paragraph" w:styleId="8">
     <w:name w:val="heading 8"/>
-    <w:basedOn w:val="Normal"/>
-    <w:next w:val="NormalIndent"/>
+    <w:basedOn w:val="a"/>
+    <w:next w:val="a0"/>
     <w:qFormat/>
     <w:pPr>
       <w:keepNext/>
@@ -6336,10 +5861,10 @@
       <w:rFonts w:ascii="Arial" w:eastAsia="黑体" w:hAnsi="Arial"/>
     </w:rPr>
   </w:style>
-  <w:style w:type="paragraph" w:styleId="Heading9">
+  <w:style w:type="paragraph" w:styleId="9">
     <w:name w:val="heading 9"/>
-    <w:basedOn w:val="Normal"/>
-    <w:next w:val="NormalIndent"/>
+    <w:basedOn w:val="a"/>
+    <w:next w:val="a0"/>
     <w:qFormat/>
     <w:pPr>
       <w:keepNext/>
@@ -6355,13 +5880,13 @@
       <w:rFonts w:ascii="Arial" w:eastAsia="黑体" w:hAnsi="Arial"/>
     </w:rPr>
   </w:style>
-  <w:style w:type="character" w:default="1" w:styleId="DefaultParagraphFont">
+  <w:style w:type="character" w:default="1" w:styleId="a1">
     <w:name w:val="Default Paragraph Font"/>
     <w:uiPriority w:val="1"/>
     <w:semiHidden/>
     <w:unhideWhenUsed/>
   </w:style>
-  <w:style w:type="table" w:default="1" w:styleId="TableNormal">
+  <w:style w:type="table" w:default="1" w:styleId="a2">
     <w:name w:val="Normal Table"/>
     <w:uiPriority w:val="99"/>
     <w:semiHidden/>
@@ -6376,19 +5901,19 @@
       </w:tblCellMar>
     </w:tblPr>
   </w:style>
-  <w:style w:type="numbering" w:default="1" w:styleId="NoList">
+  <w:style w:type="numbering" w:default="1" w:styleId="a3">
     <w:name w:val="No List"/>
     <w:uiPriority w:val="99"/>
     <w:semiHidden/>
     <w:unhideWhenUsed/>
   </w:style>
-  <w:style w:type="character" w:styleId="PageNumber">
+  <w:style w:type="character" w:styleId="a4">
     <w:name w:val="page number"/>
-    <w:basedOn w:val="DefaultParagraphFont"/>
+    <w:basedOn w:val="a1"/>
   </w:style>
-  <w:style w:type="paragraph" w:customStyle="1" w:styleId="a">
+  <w:style w:type="paragraph" w:customStyle="1" w:styleId="a5">
     <w:name w:val="章节题目"/>
-    <w:basedOn w:val="Normal"/>
+    <w:basedOn w:val="a"/>
     <w:pPr>
       <w:jc w:val="center"/>
     </w:pPr>
@@ -6398,7 +5923,7 @@
       <w:sz w:val="32"/>
     </w:rPr>
   </w:style>
-  <w:style w:type="paragraph" w:styleId="MacroText">
+  <w:style w:type="paragraph" w:styleId="a6">
     <w:name w:val="macro"/>
     <w:pPr>
       <w:widowControl w:val="0"/>
@@ -6425,23 +5950,23 @@
       <w:sz w:val="24"/>
     </w:rPr>
   </w:style>
-  <w:style w:type="paragraph" w:styleId="NormalIndent">
+  <w:style w:type="paragraph" w:styleId="a0">
     <w:name w:val="Normal Indent"/>
-    <w:basedOn w:val="Normal"/>
+    <w:basedOn w:val="a"/>
     <w:pPr>
       <w:ind w:firstLine="420"/>
     </w:pPr>
   </w:style>
-  <w:style w:type="paragraph" w:customStyle="1" w:styleId="a0">
+  <w:style w:type="paragraph" w:customStyle="1" w:styleId="a7">
     <w:name w:val="考核表填写"/>
-    <w:basedOn w:val="Normal"/>
+    <w:basedOn w:val="a"/>
     <w:pPr>
       <w:ind w:firstLine="425"/>
     </w:pPr>
   </w:style>
-  <w:style w:type="paragraph" w:customStyle="1" w:styleId="a1">
+  <w:style w:type="paragraph" w:customStyle="1" w:styleId="a8">
     <w:name w:val="任务书填写"/>
-    <w:basedOn w:val="Normal"/>
+    <w:basedOn w:val="a"/>
     <w:pPr>
       <w:ind w:left="680" w:right="567" w:firstLine="454"/>
     </w:pPr>
@@ -6449,16 +5974,16 @@
       <w:rFonts w:ascii="宋体"/>
     </w:rPr>
   </w:style>
-  <w:style w:type="paragraph" w:customStyle="1" w:styleId="a2">
+  <w:style w:type="paragraph" w:customStyle="1" w:styleId="a9">
     <w:name w:val="封面填写"/>
-    <w:basedOn w:val="Normal"/>
+    <w:basedOn w:val="a"/>
     <w:pPr>
       <w:jc w:val="center"/>
     </w:pPr>
   </w:style>
-  <w:style w:type="paragraph" w:customStyle="1" w:styleId="a3">
+  <w:style w:type="paragraph" w:customStyle="1" w:styleId="aa">
     <w:name w:val="毕业论文题目"/>
-    <w:basedOn w:val="Normal"/>
+    <w:basedOn w:val="a"/>
     <w:pPr>
       <w:jc w:val="center"/>
     </w:pPr>
@@ -6467,17 +5992,17 @@
       <w:sz w:val="52"/>
     </w:rPr>
   </w:style>
-  <w:style w:type="paragraph" w:styleId="BodyTextIndent">
+  <w:style w:type="paragraph" w:styleId="ab">
     <w:name w:val="Body Text Indent"/>
-    <w:basedOn w:val="Normal"/>
+    <w:basedOn w:val="a"/>
     <w:pPr>
       <w:ind w:left="425" w:firstLine="425"/>
     </w:pPr>
   </w:style>
   <w:style w:type="paragraph" w:customStyle="1" w:styleId="Style23">
     <w:name w:val="_Style 23"/>
-    <w:basedOn w:val="Normal"/>
-    <w:next w:val="BodyTextIndent"/>
+    <w:basedOn w:val="a"/>
+    <w:next w:val="ab"/>
     <w:pPr>
       <w:spacing w:line="360" w:lineRule="auto"/>
       <w:ind w:firstLineChars="200" w:firstLine="471"/>
@@ -6486,9 +6011,9 @@
       <w:szCs w:val="24"/>
     </w:rPr>
   </w:style>
-  <w:style w:type="paragraph" w:styleId="Title">
+  <w:style w:type="paragraph" w:styleId="ac">
     <w:name w:val="Title"/>
-    <w:basedOn w:val="Normal"/>
+    <w:basedOn w:val="a"/>
     <w:qFormat/>
     <w:pPr>
       <w:spacing w:before="240" w:after="60"/>
@@ -6501,9 +6026,9 @@
       <w:sz w:val="32"/>
     </w:rPr>
   </w:style>
-  <w:style w:type="paragraph" w:styleId="Header">
+  <w:style w:type="paragraph" w:styleId="ad">
     <w:name w:val="header"/>
-    <w:basedOn w:val="Normal"/>
+    <w:basedOn w:val="a"/>
     <w:pPr>
       <w:pBdr>
         <w:bottom w:val="single" w:sz="6" w:space="1" w:color="auto"/>
@@ -6519,9 +6044,9 @@
       <w:sz w:val="18"/>
     </w:rPr>
   </w:style>
-  <w:style w:type="paragraph" w:styleId="Footer">
+  <w:style w:type="paragraph" w:styleId="ae">
     <w:name w:val="footer"/>
-    <w:basedOn w:val="Normal"/>
+    <w:basedOn w:val="a"/>
     <w:pPr>
       <w:tabs>
         <w:tab w:val="center" w:pos="4153"/>
@@ -6534,17 +6059,17 @@
       <w:sz w:val="18"/>
     </w:rPr>
   </w:style>
-  <w:style w:type="paragraph" w:styleId="BalloonText">
+  <w:style w:type="paragraph" w:styleId="af">
     <w:name w:val="Balloon Text"/>
-    <w:basedOn w:val="Normal"/>
+    <w:basedOn w:val="a"/>
     <w:rPr>
       <w:sz w:val="18"/>
       <w:szCs w:val="18"/>
     </w:rPr>
   </w:style>
-  <w:style w:type="paragraph" w:styleId="BodyTextIndent2">
+  <w:style w:type="paragraph" w:styleId="20">
     <w:name w:val="Body Text Indent 2"/>
-    <w:basedOn w:val="Normal"/>
+    <w:basedOn w:val="a"/>
     <w:pPr>
       <w:ind w:firstLine="425"/>
     </w:pPr>
@@ -6553,14 +6078,14 @@
       <w:sz w:val="21"/>
     </w:rPr>
   </w:style>
-  <w:style w:type="paragraph" w:styleId="Date">
+  <w:style w:type="paragraph" w:styleId="af0">
     <w:name w:val="Date"/>
-    <w:basedOn w:val="Normal"/>
-    <w:next w:val="Normal"/>
+    <w:basedOn w:val="a"/>
+    <w:next w:val="a"/>
   </w:style>
-  <w:style w:type="paragraph" w:styleId="ListParagraph">
+  <w:style w:type="paragraph" w:styleId="af1">
     <w:name w:val="List Paragraph"/>
-    <w:basedOn w:val="Normal"/>
+    <w:basedOn w:val="a"/>
     <w:uiPriority w:val="34"/>
     <w:qFormat/>
     <w:rsid w:val="009B084E"/>
@@ -6838,7 +6363,7 @@
 </file>
 
 <file path=customXml/itemProps1.xml><?xml version="1.0" encoding="utf-8"?>
-<ds:datastoreItem xmlns:ds="http://schemas.openxmlformats.org/officeDocument/2006/customXml" ds:itemID="{C5A07D45-6955-7746-94A3-693164221525}">
+<ds:datastoreItem xmlns:ds="http://schemas.openxmlformats.org/officeDocument/2006/customXml" ds:itemID="{D6F44291-2F16-463F-A6E4-F698A77B88A9}">
   <ds:schemaRefs>
     <ds:schemaRef ds:uri="http://schemas.openxmlformats.org/officeDocument/2006/bibliography"/>
   </ds:schemaRefs>

--- a/DOC/开题报告.docx
+++ b/DOC/开题报告.docx
@@ -1,7 +1,480 @@
 
 <file path=word/document.xml><?xml version="1.0" encoding="utf-8"?>
-<w:document xmlns:wpc="http://schemas.microsoft.com/office/word/2010/wordprocessingCanvas" xmlns:cx="http://schemas.microsoft.com/office/drawing/2014/chartex" xmlns:cx1="http://schemas.microsoft.com/office/drawing/2015/9/8/chartex" xmlns:cx2="http://schemas.microsoft.com/office/drawing/2015/10/21/chartex" xmlns:cx3="http://schemas.microsoft.com/office/drawing/2016/5/9/chartex" xmlns:cx4="http://schemas.microsoft.com/office/drawing/2016/5/10/chartex" xmlns:cx5="http://schemas.microsoft.com/office/drawing/2016/5/11/chartex" xmlns:mc="http://schemas.openxmlformats.org/markup-compatibility/2006" xmlns:o="urn:schemas-microsoft-com:office:office" xmlns:r="http://schemas.openxmlformats.org/officeDocument/2006/relationships" xmlns:m="http://schemas.openxmlformats.org/officeDocument/2006/math" xmlns:v="urn:schemas-microsoft-com:vml" xmlns:wp14="http://schemas.microsoft.com/office/word/2010/wordprocessingDrawing" xmlns:wp="http://schemas.openxmlformats.org/drawingml/2006/wordprocessingDrawing" xmlns:w10="urn:schemas-microsoft-com:office:word" xmlns:w="http://schemas.openxmlformats.org/wordprocessingml/2006/main" xmlns:w14="http://schemas.microsoft.com/office/word/2010/wordml" xmlns:w15="http://schemas.microsoft.com/office/word/2012/wordml" xmlns:w16se="http://schemas.microsoft.com/office/word/2015/wordml/symex" xmlns:wpg="http://schemas.microsoft.com/office/word/2010/wordprocessingGroup" xmlns:wpi="http://schemas.microsoft.com/office/word/2010/wordprocessingInk" xmlns:wne="http://schemas.microsoft.com/office/word/2006/wordml" xmlns:wps="http://schemas.microsoft.com/office/word/2010/wordprocessingShape" mc:Ignorable="w14 w15 w16se wp14">
+<w:document xmlns:wpc="http://schemas.microsoft.com/office/word/2010/wordprocessingCanvas" xmlns:mo="http://schemas.microsoft.com/office/mac/office/2008/main" xmlns:mc="http://schemas.openxmlformats.org/markup-compatibility/2006" xmlns:mv="urn:schemas-microsoft-com:mac:vml" xmlns:o="urn:schemas-microsoft-com:office:office" xmlns:r="http://schemas.openxmlformats.org/officeDocument/2006/relationships" xmlns:m="http://schemas.openxmlformats.org/officeDocument/2006/math" xmlns:v="urn:schemas-microsoft-com:vml" xmlns:wp14="http://schemas.microsoft.com/office/word/2010/wordprocessingDrawing" xmlns:wp="http://schemas.openxmlformats.org/drawingml/2006/wordprocessingDrawing" xmlns:w10="urn:schemas-microsoft-com:office:word" xmlns:w="http://schemas.openxmlformats.org/wordprocessingml/2006/main" xmlns:w14="http://schemas.microsoft.com/office/word/2010/wordml" xmlns:w15="http://schemas.microsoft.com/office/word/2012/wordml" xmlns:wpg="http://schemas.microsoft.com/office/word/2010/wordprocessingGroup" xmlns:wpi="http://schemas.microsoft.com/office/word/2010/wordprocessingInk" xmlns:wne="http://schemas.microsoft.com/office/word/2006/wordml" xmlns:wps="http://schemas.microsoft.com/office/word/2010/wordprocessingShape" mc:Ignorable="w14 w15 wp14">
   <w:body>
+    <w:p>
+      <w:pPr>
+        <w:spacing w:line="360" w:lineRule="auto"/>
+        <w:jc w:val="center"/>
+        <w:rPr>
+          <w:b/>
+          <w:sz w:val="48"/>
+        </w:rPr>
+      </w:pPr>
+      <w:r>
+        <w:rPr>
+          <w:rFonts w:hint="eastAsia"/>
+          <w:b/>
+          <w:sz w:val="48"/>
+        </w:rPr>
+        <w:t>开题报告写作规范</w:t>
+      </w:r>
+      <w:r>
+        <w:rPr>
+          <w:rFonts w:hint="eastAsia"/>
+          <w:b/>
+          <w:sz w:val="36"/>
+          <w:szCs w:val="36"/>
+        </w:rPr>
+        <w:t>（供各学院参考）</w:t>
+      </w:r>
+    </w:p>
+    <w:p>
+      <w:pPr>
+        <w:spacing w:line="360" w:lineRule="auto"/>
+        <w:jc w:val="center"/>
+        <w:rPr>
+          <w:b/>
+        </w:rPr>
+      </w:pPr>
+    </w:p>
+    <w:p>
+      <w:pPr>
+        <w:spacing w:line="360" w:lineRule="auto"/>
+        <w:rPr>
+          <w:rFonts w:ascii="宋体"/>
+          <w:sz w:val="28"/>
+        </w:rPr>
+      </w:pPr>
+      <w:r>
+        <w:rPr>
+          <w:rFonts w:ascii="宋体" w:hint="eastAsia"/>
+        </w:rPr>
+        <w:t xml:space="preserve">一、 </w:t>
+      </w:r>
+      <w:r>
+        <w:rPr>
+          <w:rFonts w:ascii="宋体" w:hint="eastAsia"/>
+          <w:sz w:val="28"/>
+        </w:rPr>
+        <w:t>开题报告的写作应包含以下几方面的内容：</w:t>
+      </w:r>
+    </w:p>
+    <w:p>
+      <w:pPr>
+        <w:spacing w:line="360" w:lineRule="auto"/>
+        <w:ind w:firstLineChars="200" w:firstLine="560"/>
+        <w:rPr>
+          <w:sz w:val="28"/>
+          <w:szCs w:val="28"/>
+        </w:rPr>
+      </w:pPr>
+      <w:r>
+        <w:rPr>
+          <w:rFonts w:hint="eastAsia"/>
+          <w:sz w:val="28"/>
+          <w:szCs w:val="28"/>
+        </w:rPr>
+        <w:t>1</w:t>
+      </w:r>
+      <w:r>
+        <w:rPr>
+          <w:rFonts w:hint="eastAsia"/>
+          <w:sz w:val="28"/>
+          <w:szCs w:val="28"/>
+        </w:rPr>
+        <w:t>、综述本课题国内外研究动态，说明选题的依据和意义；</w:t>
+      </w:r>
+    </w:p>
+    <w:p>
+      <w:pPr>
+        <w:spacing w:line="360" w:lineRule="auto"/>
+        <w:ind w:firstLineChars="200" w:firstLine="560"/>
+        <w:rPr>
+          <w:sz w:val="28"/>
+          <w:szCs w:val="28"/>
+        </w:rPr>
+      </w:pPr>
+      <w:r>
+        <w:rPr>
+          <w:rFonts w:hint="eastAsia"/>
+          <w:sz w:val="28"/>
+          <w:szCs w:val="28"/>
+        </w:rPr>
+        <w:t>2</w:t>
+      </w:r>
+      <w:r>
+        <w:rPr>
+          <w:rFonts w:hint="eastAsia"/>
+          <w:sz w:val="28"/>
+          <w:szCs w:val="28"/>
+        </w:rPr>
+        <w:t>、研究的基本内容，拟解决的主要问题；</w:t>
+      </w:r>
+    </w:p>
+    <w:p>
+      <w:pPr>
+        <w:spacing w:line="360" w:lineRule="auto"/>
+        <w:ind w:firstLineChars="200" w:firstLine="560"/>
+        <w:rPr>
+          <w:sz w:val="28"/>
+          <w:szCs w:val="28"/>
+        </w:rPr>
+      </w:pPr>
+      <w:r>
+        <w:rPr>
+          <w:rFonts w:hint="eastAsia"/>
+          <w:sz w:val="28"/>
+          <w:szCs w:val="28"/>
+        </w:rPr>
+        <w:t>3</w:t>
+      </w:r>
+      <w:r>
+        <w:rPr>
+          <w:rFonts w:hint="eastAsia"/>
+          <w:sz w:val="28"/>
+          <w:szCs w:val="28"/>
+        </w:rPr>
+        <w:t>、研究步骤、方法及措施；</w:t>
+      </w:r>
+    </w:p>
+    <w:p>
+      <w:pPr>
+        <w:spacing w:line="360" w:lineRule="auto"/>
+        <w:ind w:firstLineChars="200" w:firstLine="560"/>
+        <w:rPr>
+          <w:sz w:val="28"/>
+          <w:szCs w:val="28"/>
+        </w:rPr>
+      </w:pPr>
+      <w:r>
+        <w:rPr>
+          <w:rFonts w:hint="eastAsia"/>
+          <w:sz w:val="28"/>
+          <w:szCs w:val="28"/>
+        </w:rPr>
+        <w:t>4</w:t>
+      </w:r>
+      <w:r>
+        <w:rPr>
+          <w:rFonts w:hint="eastAsia"/>
+          <w:sz w:val="28"/>
+          <w:szCs w:val="28"/>
+        </w:rPr>
+        <w:t>、研究工作进度；</w:t>
+      </w:r>
+    </w:p>
+    <w:p>
+      <w:pPr>
+        <w:spacing w:line="360" w:lineRule="auto"/>
+        <w:ind w:firstLineChars="200" w:firstLine="560"/>
+        <w:rPr>
+          <w:sz w:val="28"/>
+          <w:szCs w:val="28"/>
+        </w:rPr>
+      </w:pPr>
+      <w:r>
+        <w:rPr>
+          <w:rFonts w:hint="eastAsia"/>
+          <w:sz w:val="28"/>
+          <w:szCs w:val="28"/>
+        </w:rPr>
+        <w:t>5</w:t>
+      </w:r>
+      <w:r>
+        <w:rPr>
+          <w:rFonts w:hint="eastAsia"/>
+          <w:sz w:val="28"/>
+          <w:szCs w:val="28"/>
+        </w:rPr>
+        <w:t>、主要参考文献。</w:t>
+      </w:r>
+    </w:p>
+    <w:p>
+      <w:pPr>
+        <w:spacing w:line="360" w:lineRule="auto"/>
+        <w:rPr>
+          <w:bCs/>
+          <w:sz w:val="28"/>
+        </w:rPr>
+      </w:pPr>
+      <w:r>
+        <w:rPr>
+          <w:rFonts w:hint="eastAsia"/>
+          <w:sz w:val="28"/>
+        </w:rPr>
+        <w:t>二、开题报告的排版要求：</w:t>
+      </w:r>
+    </w:p>
+    <w:p>
+      <w:pPr>
+        <w:spacing w:line="360" w:lineRule="auto"/>
+        <w:ind w:firstLineChars="200" w:firstLine="560"/>
+        <w:rPr>
+          <w:bCs/>
+          <w:sz w:val="28"/>
+        </w:rPr>
+      </w:pPr>
+      <w:r>
+        <w:rPr>
+          <w:rFonts w:hint="eastAsia"/>
+          <w:bCs/>
+          <w:sz w:val="28"/>
+        </w:rPr>
+        <w:t>正文为小四号宋体，页边距为左</w:t>
+      </w:r>
+      <w:r>
+        <w:rPr>
+          <w:rFonts w:hint="eastAsia"/>
+          <w:bCs/>
+          <w:sz w:val="28"/>
+        </w:rPr>
+        <w:t>3cm</w:t>
+      </w:r>
+      <w:r>
+        <w:rPr>
+          <w:rFonts w:hint="eastAsia"/>
+          <w:bCs/>
+          <w:sz w:val="28"/>
+        </w:rPr>
+        <w:t>，右</w:t>
+      </w:r>
+      <w:r>
+        <w:rPr>
+          <w:rFonts w:hint="eastAsia"/>
+          <w:bCs/>
+          <w:sz w:val="28"/>
+        </w:rPr>
+        <w:t>2.5cm</w:t>
+      </w:r>
+      <w:r>
+        <w:rPr>
+          <w:rFonts w:hint="eastAsia"/>
+          <w:bCs/>
+          <w:sz w:val="28"/>
+        </w:rPr>
+        <w:t>，上下各</w:t>
+      </w:r>
+      <w:r>
+        <w:rPr>
+          <w:rFonts w:hint="eastAsia"/>
+          <w:bCs/>
+          <w:sz w:val="28"/>
+        </w:rPr>
+        <w:t>2.5cm</w:t>
+      </w:r>
+      <w:r>
+        <w:rPr>
+          <w:rFonts w:hint="eastAsia"/>
+          <w:bCs/>
+          <w:sz w:val="28"/>
+        </w:rPr>
+        <w:t>，行间距一般为固定值</w:t>
+      </w:r>
+      <w:r>
+        <w:rPr>
+          <w:rFonts w:hint="eastAsia"/>
+          <w:bCs/>
+          <w:sz w:val="28"/>
+        </w:rPr>
+        <w:t>20</w:t>
+      </w:r>
+      <w:r>
+        <w:rPr>
+          <w:rFonts w:hint="eastAsia"/>
+          <w:bCs/>
+          <w:sz w:val="28"/>
+        </w:rPr>
+        <w:t>磅，标准字符间距，页面统一采用</w:t>
+      </w:r>
+      <w:r>
+        <w:rPr>
+          <w:rFonts w:hint="eastAsia"/>
+          <w:bCs/>
+          <w:sz w:val="28"/>
+        </w:rPr>
+        <w:t>A4</w:t>
+      </w:r>
+      <w:r>
+        <w:rPr>
+          <w:rFonts w:hint="eastAsia"/>
+          <w:bCs/>
+          <w:sz w:val="28"/>
+        </w:rPr>
+        <w:t>纸。</w:t>
+      </w:r>
+    </w:p>
+    <w:p>
+      <w:pPr>
+        <w:spacing w:line="360" w:lineRule="auto"/>
+        <w:rPr>
+          <w:bCs/>
+          <w:sz w:val="28"/>
+        </w:rPr>
+      </w:pPr>
+      <w:r>
+        <w:rPr>
+          <w:rFonts w:hint="eastAsia"/>
+          <w:bCs/>
+          <w:sz w:val="28"/>
+        </w:rPr>
+        <w:t>三、开题报告的字数要求：</w:t>
+      </w:r>
+    </w:p>
+    <w:p>
+      <w:pPr>
+        <w:spacing w:line="360" w:lineRule="auto"/>
+        <w:ind w:firstLineChars="200" w:firstLine="560"/>
+        <w:rPr>
+          <w:bCs/>
+          <w:sz w:val="28"/>
+        </w:rPr>
+      </w:pPr>
+      <w:r>
+        <w:rPr>
+          <w:rFonts w:hint="eastAsia"/>
+          <w:bCs/>
+          <w:sz w:val="28"/>
+        </w:rPr>
+        <w:t>正文字数不得少于</w:t>
+      </w:r>
+      <w:r>
+        <w:rPr>
+          <w:rFonts w:hint="eastAsia"/>
+          <w:bCs/>
+          <w:sz w:val="28"/>
+        </w:rPr>
+        <w:t>3000</w:t>
+      </w:r>
+      <w:r>
+        <w:rPr>
+          <w:rFonts w:hint="eastAsia"/>
+          <w:bCs/>
+          <w:sz w:val="28"/>
+        </w:rPr>
+        <w:t>字。</w:t>
+      </w:r>
+    </w:p>
+    <w:p>
+      <w:pPr>
+        <w:spacing w:line="360" w:lineRule="auto"/>
+        <w:rPr>
+          <w:bCs/>
+          <w:sz w:val="28"/>
+        </w:rPr>
+      </w:pPr>
+    </w:p>
+    <w:p>
+      <w:pPr>
+        <w:spacing w:line="360" w:lineRule="auto"/>
+        <w:rPr>
+          <w:b/>
+          <w:bCs/>
+          <w:color w:val="FF0000"/>
+          <w:sz w:val="28"/>
+        </w:rPr>
+      </w:pPr>
+      <w:r>
+        <w:rPr>
+          <w:rFonts w:hint="eastAsia"/>
+          <w:b/>
+          <w:bCs/>
+          <w:color w:val="FF0000"/>
+          <w:sz w:val="28"/>
+        </w:rPr>
+        <w:t>开题报告模板（供参考）如下页所示</w:t>
+      </w:r>
+    </w:p>
+    <w:p>
+      <w:pPr>
+        <w:spacing w:line="360" w:lineRule="auto"/>
+        <w:ind w:firstLineChars="200" w:firstLine="560"/>
+        <w:rPr>
+          <w:bCs/>
+          <w:sz w:val="28"/>
+        </w:rPr>
+      </w:pPr>
+    </w:p>
+    <w:p>
+      <w:pPr>
+        <w:spacing w:line="360" w:lineRule="auto"/>
+        <w:ind w:firstLineChars="200" w:firstLine="560"/>
+        <w:rPr>
+          <w:bCs/>
+          <w:sz w:val="28"/>
+        </w:rPr>
+      </w:pPr>
+    </w:p>
+    <w:p>
+      <w:pPr>
+        <w:spacing w:line="360" w:lineRule="auto"/>
+        <w:ind w:firstLineChars="200" w:firstLine="560"/>
+        <w:rPr>
+          <w:bCs/>
+          <w:sz w:val="28"/>
+        </w:rPr>
+      </w:pPr>
+    </w:p>
+    <w:p>
+      <w:pPr>
+        <w:spacing w:line="360" w:lineRule="auto"/>
+        <w:ind w:firstLineChars="200" w:firstLine="560"/>
+        <w:rPr>
+          <w:bCs/>
+          <w:sz w:val="28"/>
+        </w:rPr>
+      </w:pPr>
+    </w:p>
+    <w:p>
+      <w:pPr>
+        <w:spacing w:line="360" w:lineRule="auto"/>
+        <w:ind w:firstLineChars="200" w:firstLine="560"/>
+        <w:rPr>
+          <w:bCs/>
+          <w:sz w:val="28"/>
+        </w:rPr>
+      </w:pPr>
+    </w:p>
+    <w:p>
+      <w:pPr>
+        <w:spacing w:line="360" w:lineRule="auto"/>
+        <w:ind w:firstLineChars="200" w:firstLine="560"/>
+        <w:rPr>
+          <w:bCs/>
+          <w:sz w:val="28"/>
+        </w:rPr>
+      </w:pPr>
+    </w:p>
+    <w:p>
+      <w:pPr>
+        <w:spacing w:line="360" w:lineRule="auto"/>
+        <w:ind w:firstLineChars="200" w:firstLine="560"/>
+        <w:rPr>
+          <w:bCs/>
+          <w:sz w:val="28"/>
+        </w:rPr>
+      </w:pPr>
+    </w:p>
+    <w:p>
+      <w:pPr>
+        <w:spacing w:line="360" w:lineRule="auto"/>
+        <w:ind w:firstLineChars="200" w:firstLine="560"/>
+        <w:rPr>
+          <w:bCs/>
+          <w:sz w:val="28"/>
+        </w:rPr>
+      </w:pPr>
+    </w:p>
+    <w:p>
+      <w:pPr>
+        <w:spacing w:line="360" w:lineRule="auto"/>
+        <w:ind w:firstLineChars="200" w:firstLine="560"/>
+        <w:rPr>
+          <w:bCs/>
+          <w:sz w:val="28"/>
+        </w:rPr>
+      </w:pPr>
+    </w:p>
     <w:p>
       <w:pPr>
         <w:jc w:val="center"/>
@@ -547,11 +1020,12 @@
     </w:p>
     <w:p>
       <w:pPr>
-        <w:pStyle w:val="af1"/>
+        <w:pStyle w:val="ListParagraph"/>
         <w:numPr>
           <w:ilvl w:val="0"/>
           <w:numId w:val="3"/>
         </w:numPr>
+        <w:spacing w:line="400" w:lineRule="exact"/>
         <w:rPr>
           <w:b/>
           <w:sz w:val="28"/>
@@ -570,6 +1044,7 @@
     </w:p>
     <w:p>
       <w:pPr>
+        <w:spacing w:line="400" w:lineRule="exact"/>
         <w:ind w:firstLine="360"/>
         <w:rPr>
           <w:szCs w:val="24"/>
@@ -596,6 +1071,7 @@
     </w:p>
     <w:p>
       <w:pPr>
+        <w:spacing w:line="400" w:lineRule="exact"/>
         <w:rPr>
           <w:szCs w:val="24"/>
         </w:rPr>
@@ -687,13 +1163,15 @@
     </w:p>
     <w:p>
       <w:pPr>
-        <w:rPr>
-          <w:szCs w:val="24"/>
-        </w:rPr>
-      </w:pPr>
-    </w:p>
-    <w:p>
-      <w:pPr>
+        <w:spacing w:line="400" w:lineRule="exact"/>
+        <w:rPr>
+          <w:szCs w:val="24"/>
+        </w:rPr>
+      </w:pPr>
+    </w:p>
+    <w:p>
+      <w:pPr>
+        <w:spacing w:line="400" w:lineRule="exact"/>
         <w:rPr>
           <w:szCs w:val="24"/>
         </w:rPr>
@@ -713,6 +1191,7 @@
     </w:p>
     <w:p>
       <w:pPr>
+        <w:spacing w:line="400" w:lineRule="exact"/>
         <w:ind w:firstLine="425"/>
         <w:rPr>
           <w:szCs w:val="24"/>
@@ -736,12 +1215,14 @@
         </w:rPr>
         <w:t>年是游戏市场历史上的一个重要里程碑，</w:t>
       </w:r>
+      <w:proofErr w:type="spellStart"/>
       <w:r>
         <w:rPr>
           <w:szCs w:val="24"/>
         </w:rPr>
         <w:t>Newzoo</w:t>
       </w:r>
+      <w:proofErr w:type="spellEnd"/>
       <w:r>
         <w:rPr>
           <w:szCs w:val="24"/>
@@ -943,6 +1424,7 @@
     </w:p>
     <w:p>
       <w:pPr>
+        <w:spacing w:line="400" w:lineRule="exact"/>
         <w:ind w:firstLine="425"/>
         <w:rPr>
           <w:szCs w:val="24"/>
@@ -1029,6 +1511,7 @@
     </w:p>
     <w:p>
       <w:pPr>
+        <w:spacing w:line="400" w:lineRule="exact"/>
         <w:ind w:firstLine="425"/>
         <w:rPr>
           <w:szCs w:val="24"/>
@@ -1127,6 +1610,7 @@
     </w:p>
     <w:p>
       <w:pPr>
+        <w:spacing w:line="400" w:lineRule="exact"/>
         <w:ind w:firstLine="425"/>
         <w:rPr>
           <w:szCs w:val="24"/>
@@ -1141,6 +1625,7 @@
     </w:p>
     <w:p>
       <w:pPr>
+        <w:spacing w:line="400" w:lineRule="exact"/>
         <w:rPr>
           <w:szCs w:val="24"/>
         </w:rPr>
@@ -1315,6 +1800,7 @@
     </w:p>
     <w:p>
       <w:pPr>
+        <w:spacing w:line="400" w:lineRule="exact"/>
         <w:rPr>
           <w:szCs w:val="24"/>
         </w:rPr>
@@ -1334,6 +1820,7 @@
     </w:p>
     <w:p>
       <w:pPr>
+        <w:spacing w:line="400" w:lineRule="exact"/>
         <w:rPr>
           <w:szCs w:val="24"/>
         </w:rPr>
@@ -1360,6 +1847,7 @@
         <w:rPr>
           <w:vertAlign w:val="superscript"/>
         </w:rPr>
+        <w:lastRenderedPageBreak/>
         <w:fldChar w:fldCharType="begin"/>
       </w:r>
       <w:r>
@@ -1418,27 +1906,31 @@
     </w:p>
     <w:p>
       <w:pPr>
-        <w:rPr>
-          <w:szCs w:val="24"/>
-        </w:rPr>
-      </w:pPr>
-    </w:p>
-    <w:p>
-      <w:pPr>
-        <w:rPr>
-          <w:szCs w:val="24"/>
-        </w:rPr>
-      </w:pPr>
-    </w:p>
-    <w:p>
-      <w:pPr>
-        <w:rPr>
-          <w:szCs w:val="24"/>
-        </w:rPr>
-      </w:pPr>
-    </w:p>
-    <w:p>
-      <w:pPr>
+        <w:spacing w:line="400" w:lineRule="exact"/>
+        <w:rPr>
+          <w:szCs w:val="24"/>
+        </w:rPr>
+      </w:pPr>
+    </w:p>
+    <w:p>
+      <w:pPr>
+        <w:spacing w:line="400" w:lineRule="exact"/>
+        <w:rPr>
+          <w:szCs w:val="24"/>
+        </w:rPr>
+      </w:pPr>
+    </w:p>
+    <w:p>
+      <w:pPr>
+        <w:spacing w:line="400" w:lineRule="exact"/>
+        <w:rPr>
+          <w:szCs w:val="24"/>
+        </w:rPr>
+      </w:pPr>
+    </w:p>
+    <w:p>
+      <w:pPr>
+        <w:spacing w:line="400" w:lineRule="exact"/>
         <w:rPr>
           <w:b/>
           <w:sz w:val="28"/>
@@ -1451,12 +1943,12 @@
           <w:sz w:val="28"/>
           <w:szCs w:val="28"/>
         </w:rPr>
-        <w:lastRenderedPageBreak/>
         <w:t>二、研究的基本内容，拟解决的主要问题：</w:t>
       </w:r>
     </w:p>
     <w:p>
       <w:pPr>
+        <w:spacing w:line="400" w:lineRule="exact"/>
         <w:rPr>
           <w:szCs w:val="24"/>
         </w:rPr>
@@ -1476,6 +1968,7 @@
     </w:p>
     <w:p>
       <w:pPr>
+        <w:spacing w:line="400" w:lineRule="exact"/>
         <w:rPr>
           <w:szCs w:val="24"/>
         </w:rPr>
@@ -1532,7 +2025,20 @@
         <w:rPr>
           <w:szCs w:val="24"/>
         </w:rPr>
-        <w:t>在游戏中，玩家将控制主角进入副本与怪物和</w:t>
+        <w:t>在游戏中，玩家将控制主角进入</w:t>
+      </w:r>
+      <w:r>
+        <w:rPr>
+          <w:rFonts w:hint="eastAsia"/>
+          <w:szCs w:val="24"/>
+        </w:rPr>
+        <w:t>关卡</w:t>
+      </w:r>
+      <w:r>
+        <w:rPr>
+          <w:szCs w:val="24"/>
+        </w:rPr>
+        <w:t>与怪物和</w:t>
       </w:r>
       <w:r>
         <w:rPr>
@@ -1573,11 +2079,12 @@
     </w:p>
     <w:p>
       <w:pPr>
-        <w:pStyle w:val="af1"/>
+        <w:pStyle w:val="ListParagraph"/>
         <w:numPr>
           <w:ilvl w:val="0"/>
           <w:numId w:val="4"/>
         </w:numPr>
+        <w:spacing w:line="400" w:lineRule="exact"/>
         <w:rPr>
           <w:szCs w:val="24"/>
         </w:rPr>
@@ -1591,8 +2098,10 @@
     </w:p>
     <w:p>
       <w:pPr>
+        <w:spacing w:line="400" w:lineRule="exact"/>
         <w:ind w:left="780"/>
         <w:rPr>
+          <w:rFonts w:hint="eastAsia"/>
           <w:szCs w:val="24"/>
         </w:rPr>
       </w:pPr>
@@ -1635,11 +2144,12 @@
     </w:p>
     <w:p>
       <w:pPr>
-        <w:pStyle w:val="af1"/>
+        <w:pStyle w:val="ListParagraph"/>
         <w:numPr>
           <w:ilvl w:val="0"/>
           <w:numId w:val="4"/>
         </w:numPr>
+        <w:spacing w:line="400" w:lineRule="exact"/>
         <w:rPr>
           <w:szCs w:val="24"/>
         </w:rPr>
@@ -1653,8 +2163,10 @@
     </w:p>
     <w:p>
       <w:pPr>
+        <w:spacing w:line="400" w:lineRule="exact"/>
         <w:ind w:left="850"/>
         <w:rPr>
+          <w:rFonts w:hint="eastAsia"/>
           <w:szCs w:val="24"/>
         </w:rPr>
       </w:pPr>
@@ -1670,14 +2182,22 @@
         </w:rPr>
         <w:t>指定其他按键作为攻击和技能键。</w:t>
       </w:r>
-    </w:p>
-    <w:p>
-      <w:pPr>
-        <w:pStyle w:val="af1"/>
+      <w:r>
+        <w:rPr>
+          <w:rFonts w:hint="eastAsia"/>
+          <w:szCs w:val="24"/>
+        </w:rPr>
+        <w:t>通过在主角上添加有限状态机的方式来实现角色各个状态的切换。</w:t>
+      </w:r>
+    </w:p>
+    <w:p>
+      <w:pPr>
+        <w:pStyle w:val="ListParagraph"/>
         <w:numPr>
           <w:ilvl w:val="0"/>
           <w:numId w:val="4"/>
         </w:numPr>
+        <w:spacing w:line="400" w:lineRule="exact"/>
         <w:rPr>
           <w:szCs w:val="24"/>
         </w:rPr>
@@ -1691,8 +2211,10 @@
     </w:p>
     <w:p>
       <w:pPr>
+        <w:spacing w:line="400" w:lineRule="exact"/>
         <w:ind w:left="780"/>
         <w:rPr>
+          <w:rFonts w:hint="eastAsia"/>
           <w:szCs w:val="24"/>
         </w:rPr>
       </w:pPr>
@@ -1718,11 +2240,29 @@
     </w:p>
     <w:p>
       <w:pPr>
-        <w:pStyle w:val="af1"/>
+        <w:spacing w:line="400" w:lineRule="exact"/>
+        <w:ind w:left="780"/>
+        <w:rPr>
+          <w:rFonts w:hint="eastAsia"/>
+          <w:szCs w:val="24"/>
+        </w:rPr>
+      </w:pPr>
+      <w:r>
+        <w:rPr>
+          <w:rFonts w:hint="eastAsia"/>
+          <w:szCs w:val="24"/>
+        </w:rPr>
+        <w:t>单位需要有两种类型的碰撞形状：身体形状和地面碰撞形状，身体形状会与子弹等投射物进行碰撞判断，而地面碰撞形状表示单位的圆柱体半径，与其他单位以及地形障碍物进行碰撞。</w:t>
+      </w:r>
+    </w:p>
+    <w:p>
+      <w:pPr>
+        <w:pStyle w:val="ListParagraph"/>
         <w:numPr>
           <w:ilvl w:val="0"/>
           <w:numId w:val="4"/>
         </w:numPr>
+        <w:spacing w:line="400" w:lineRule="exact"/>
         <w:rPr>
           <w:szCs w:val="24"/>
         </w:rPr>
@@ -1736,8 +2276,10 @@
     </w:p>
     <w:p>
       <w:pPr>
+        <w:spacing w:line="400" w:lineRule="exact"/>
         <w:ind w:left="780"/>
         <w:rPr>
+          <w:rFonts w:hint="eastAsia"/>
           <w:szCs w:val="24"/>
         </w:rPr>
       </w:pPr>
@@ -1756,11 +2298,12 @@
     </w:p>
     <w:p>
       <w:pPr>
-        <w:pStyle w:val="af1"/>
+        <w:pStyle w:val="ListParagraph"/>
         <w:numPr>
           <w:ilvl w:val="0"/>
           <w:numId w:val="4"/>
         </w:numPr>
+        <w:spacing w:line="400" w:lineRule="exact"/>
         <w:rPr>
           <w:szCs w:val="24"/>
         </w:rPr>
@@ -1780,6 +2323,7 @@
     </w:p>
     <w:p>
       <w:pPr>
+        <w:spacing w:line="400" w:lineRule="exact"/>
         <w:ind w:left="780"/>
         <w:rPr>
           <w:szCs w:val="24"/>
@@ -1812,6 +2356,7 @@
     </w:p>
     <w:p>
       <w:pPr>
+        <w:spacing w:line="400" w:lineRule="exact"/>
         <w:ind w:left="780"/>
         <w:rPr>
           <w:szCs w:val="24"/>
@@ -1820,6 +2365,7 @@
     </w:p>
     <w:p>
       <w:pPr>
+        <w:spacing w:line="400" w:lineRule="exact"/>
         <w:rPr>
           <w:szCs w:val="24"/>
         </w:rPr>
@@ -1839,14 +2385,16 @@
     </w:p>
     <w:p>
       <w:pPr>
-        <w:rPr>
-          <w:szCs w:val="24"/>
-        </w:rPr>
-      </w:pPr>
-      <w:r>
-        <w:rPr>
-          <w:szCs w:val="24"/>
-        </w:rPr>
+        <w:spacing w:line="400" w:lineRule="exact"/>
+        <w:rPr>
+          <w:szCs w:val="24"/>
+        </w:rPr>
+      </w:pPr>
+      <w:r>
+        <w:rPr>
+          <w:szCs w:val="24"/>
+        </w:rPr>
+        <w:lastRenderedPageBreak/>
         <w:tab/>
         <w:t xml:space="preserve">1. </w:t>
       </w:r>
@@ -1871,7 +2419,9 @@
     </w:p>
     <w:p>
       <w:pPr>
-        <w:rPr>
+        <w:spacing w:line="400" w:lineRule="exact"/>
+        <w:rPr>
+          <w:rFonts w:hint="eastAsia"/>
           <w:szCs w:val="24"/>
         </w:rPr>
       </w:pPr>
@@ -1885,7 +2435,30 @@
         <w:rPr>
           <w:szCs w:val="24"/>
         </w:rPr>
-        <w:t>地形方面，使用瓦片地图的方式将菱形砖块平铺于地面上作为地形。角色方面，使用多个方向的序列帧动画</w:t>
+        <w:t>地形方面，使用瓦片地图的方式将菱形砖块平铺于地面上作为地形。</w:t>
+      </w:r>
+      <w:r>
+        <w:rPr>
+          <w:rFonts w:hint="eastAsia"/>
+          <w:szCs w:val="24"/>
+        </w:rPr>
+        <w:t>斜视角地图中点坐标与笛卡尔坐标需要进行转换。</w:t>
+      </w:r>
+    </w:p>
+    <w:p>
+      <w:pPr>
+        <w:spacing w:line="400" w:lineRule="exact"/>
+        <w:ind w:firstLine="425"/>
+        <w:rPr>
+          <w:rFonts w:hint="eastAsia"/>
+          <w:szCs w:val="24"/>
+        </w:rPr>
+      </w:pPr>
+      <w:r>
+        <w:rPr>
+          <w:szCs w:val="24"/>
+        </w:rPr>
+        <w:t>角色方面，使用多个方向的序列帧动画</w:t>
       </w:r>
       <w:r>
         <w:rPr>
@@ -1896,6 +2469,48 @@
     </w:p>
     <w:p>
       <w:pPr>
+        <w:spacing w:line="400" w:lineRule="exact"/>
+        <w:ind w:firstLine="425"/>
+        <w:rPr>
+          <w:rFonts w:hint="eastAsia"/>
+          <w:szCs w:val="24"/>
+        </w:rPr>
+      </w:pPr>
+      <w:r>
+        <w:rPr>
+          <w:rFonts w:hint="eastAsia"/>
+          <w:szCs w:val="24"/>
+        </w:rPr>
+        <w:t xml:space="preserve">2. </w:t>
+      </w:r>
+      <w:r>
+        <w:rPr>
+          <w:rFonts w:hint="eastAsia"/>
+          <w:szCs w:val="24"/>
+        </w:rPr>
+        <w:t>显示层与数据、逻辑层的解耦</w:t>
+      </w:r>
+    </w:p>
+    <w:p>
+      <w:pPr>
+        <w:spacing w:line="400" w:lineRule="exact"/>
+        <w:ind w:firstLine="425"/>
+        <w:rPr>
+          <w:rFonts w:hint="eastAsia"/>
+          <w:szCs w:val="24"/>
+        </w:rPr>
+      </w:pPr>
+      <w:r>
+        <w:rPr>
+          <w:rFonts w:hint="eastAsia"/>
+          <w:szCs w:val="24"/>
+        </w:rPr>
+        <w:t>本课题中设计的游戏框架将游戏的视觉效果层和数据逻辑层进行解耦，降低了框架的耦合度。我引入了演算体概念，通过演算体监听数据层发送的消息，根据消息的类型和消息传递的数据创建对应的动画和模型。</w:t>
+      </w:r>
+    </w:p>
+    <w:p>
+      <w:pPr>
+        <w:spacing w:line="400" w:lineRule="exact"/>
         <w:rPr>
           <w:szCs w:val="24"/>
         </w:rPr>
@@ -1905,7 +2520,13 @@
           <w:szCs w:val="24"/>
         </w:rPr>
         <w:tab/>
-        <w:t xml:space="preserve">2. </w:t>
+        <w:t>3</w:t>
+      </w:r>
+      <w:r>
+        <w:rPr>
+          <w:szCs w:val="24"/>
+        </w:rPr>
+        <w:t xml:space="preserve">. </w:t>
       </w:r>
       <w:r>
         <w:rPr>
@@ -1916,7 +2537,9 @@
     </w:p>
     <w:p>
       <w:pPr>
-        <w:rPr>
+        <w:spacing w:line="400" w:lineRule="exact"/>
+        <w:rPr>
+          <w:rFonts w:hint="eastAsia"/>
           <w:szCs w:val="24"/>
         </w:rPr>
       </w:pPr>
@@ -1947,6 +2570,54 @@
     </w:p>
     <w:p>
       <w:pPr>
+        <w:spacing w:line="400" w:lineRule="exact"/>
+        <w:ind w:firstLine="425"/>
+        <w:rPr>
+          <w:rFonts w:hint="eastAsia"/>
+          <w:szCs w:val="24"/>
+        </w:rPr>
+      </w:pPr>
+      <w:r>
+        <w:rPr>
+          <w:rFonts w:hint="eastAsia"/>
+          <w:szCs w:val="24"/>
+        </w:rPr>
+        <w:t>本课题参考《星际争霸</w:t>
+      </w:r>
+      <w:r>
+        <w:rPr>
+          <w:rFonts w:hint="eastAsia"/>
+          <w:szCs w:val="24"/>
+        </w:rPr>
+        <w:t>II</w:t>
+      </w:r>
+      <w:r>
+        <w:rPr>
+          <w:rFonts w:hint="eastAsia"/>
+          <w:szCs w:val="24"/>
+        </w:rPr>
+        <w:t>》地图编辑器中所呈现的一种效果树化的模块化技能系统。效果为数据的基本操作，有多重类型，如伤害效果对目标造成伤害；搜索效果搜索范围内的敌人；传送效果将单位传送的目标位置等等。将这些效果进行组合就可以生成设计者所想要实现的技能，而组合后的效果构成可一棵效果树。武器、技能、行为和效果都可以作为效果树的起源触发一颗效果树，在效果树运行的过程中，每个效果都会保存一组目标数据，有的效果会修改目标数据然后传递给子效果。</w:t>
+      </w:r>
+    </w:p>
+    <w:p>
+      <w:pPr>
+        <w:spacing w:line="400" w:lineRule="exact"/>
+        <w:rPr>
+          <w:rFonts w:hint="eastAsia"/>
+          <w:szCs w:val="24"/>
+        </w:rPr>
+      </w:pPr>
+      <w:r>
+        <w:rPr>
+          <w:rFonts w:hint="eastAsia"/>
+          <w:szCs w:val="24"/>
+        </w:rPr>
+        <w:t>每个效果树节点都会发出消息，演算体可以监听这些消息，创建显示效果。</w:t>
+      </w:r>
+    </w:p>
+    <w:p>
+      <w:pPr>
+        <w:spacing w:line="400" w:lineRule="exact"/>
         <w:rPr>
           <w:szCs w:val="24"/>
         </w:rPr>
@@ -1956,7 +2627,13 @@
           <w:szCs w:val="24"/>
         </w:rPr>
         <w:tab/>
-        <w:t xml:space="preserve">3. </w:t>
+        <w:t>4</w:t>
+      </w:r>
+      <w:r>
+        <w:rPr>
+          <w:szCs w:val="24"/>
+        </w:rPr>
+        <w:t xml:space="preserve">. </w:t>
       </w:r>
       <w:r>
         <w:rPr>
@@ -1967,7 +2644,9 @@
     </w:p>
     <w:p>
       <w:pPr>
-        <w:rPr>
+        <w:spacing w:line="400" w:lineRule="exact"/>
+        <w:rPr>
+          <w:rFonts w:hint="eastAsia"/>
           <w:szCs w:val="24"/>
         </w:rPr>
       </w:pPr>
@@ -1997,21 +2676,241 @@
       </w:r>
       <w:r>
         <w:rPr>
-          <w:szCs w:val="24"/>
-        </w:rPr>
-        <w:t>本课题中会尝试使用经过优化的</w:t>
-      </w:r>
-      <w:r>
-        <w:rPr>
+          <w:rFonts w:hint="eastAsia"/>
+          <w:szCs w:val="24"/>
+        </w:rPr>
+        <w:t>但是</w:t>
+      </w:r>
+      <w:r>
+        <w:rPr>
+          <w:rFonts w:hint="eastAsia"/>
           <w:szCs w:val="24"/>
         </w:rPr>
         <w:t>A*</w:t>
       </w:r>
       <w:r>
         <w:rPr>
-          <w:szCs w:val="24"/>
-        </w:rPr>
-        <w:t>算法</w:t>
+          <w:rFonts w:hint="eastAsia"/>
+          <w:szCs w:val="24"/>
+        </w:rPr>
+        <w:t>寻路算法有一定的局限性，其中一个局限性是单位的移动方向较少，只能在上下左右四个方向上移动，最多加上斜</w:t>
+      </w:r>
+      <w:r>
+        <w:rPr>
+          <w:rFonts w:hint="eastAsia"/>
+          <w:szCs w:val="24"/>
+        </w:rPr>
+        <w:t>45</w:t>
+      </w:r>
+      <w:r>
+        <w:rPr>
+          <w:rFonts w:hint="eastAsia"/>
+          <w:szCs w:val="24"/>
+        </w:rPr>
+        <w:t>°角移动，这样一共有八个方向。但是这会导致单位在游戏中的移动十分僵硬，不够真实。为了改善这一方面，本课题中将使用导航网格寻路法，将游戏地图用导航网格覆盖，</w:t>
+      </w:r>
+      <w:r>
+        <w:rPr>
+          <w:rFonts w:hint="eastAsia"/>
+          <w:szCs w:val="24"/>
+        </w:rPr>
+        <w:t>这种方法大大减少了路径点，并且让单位移动更加真实和自然。</w:t>
+      </w:r>
+    </w:p>
+    <w:p>
+      <w:pPr>
+        <w:spacing w:line="400" w:lineRule="exact"/>
+        <w:rPr>
+          <w:rFonts w:hint="eastAsia"/>
+          <w:szCs w:val="24"/>
+        </w:rPr>
+      </w:pPr>
+      <w:r>
+        <w:rPr>
+          <w:szCs w:val="24"/>
+        </w:rPr>
+        <w:tab/>
+        <w:t>5</w:t>
+      </w:r>
+      <w:r>
+        <w:rPr>
+          <w:szCs w:val="24"/>
+        </w:rPr>
+        <w:t xml:space="preserve">. </w:t>
+      </w:r>
+      <w:r>
+        <w:rPr>
+          <w:szCs w:val="24"/>
+        </w:rPr>
+        <w:t>怪物</w:t>
+      </w:r>
+      <w:r>
+        <w:rPr>
+          <w:szCs w:val="24"/>
+        </w:rPr>
+        <w:t>AI</w:t>
+      </w:r>
+    </w:p>
+    <w:p>
+      <w:pPr>
+        <w:spacing w:line="400" w:lineRule="exact"/>
+        <w:rPr>
+          <w:rFonts w:hint="eastAsia"/>
+          <w:szCs w:val="24"/>
+        </w:rPr>
+      </w:pPr>
+      <w:r>
+        <w:rPr>
+          <w:szCs w:val="24"/>
+        </w:rPr>
+        <w:tab/>
+      </w:r>
+      <w:r>
+        <w:rPr>
+          <w:szCs w:val="24"/>
+        </w:rPr>
+        <w:t>本课题中使用行为树构建怪物</w:t>
+      </w:r>
+      <w:r>
+        <w:rPr>
+          <w:szCs w:val="24"/>
+        </w:rPr>
+        <w:t>AI</w:t>
+      </w:r>
+      <w:r>
+        <w:rPr>
+          <w:szCs w:val="24"/>
+        </w:rPr>
+        <w:t>，使怪物能够</w:t>
+      </w:r>
+      <w:r>
+        <w:rPr>
+          <w:szCs w:val="24"/>
+        </w:rPr>
+        <w:t>释放技能；在不同状态之间切换；追踪玩家。</w:t>
+      </w:r>
+    </w:p>
+    <w:p>
+      <w:pPr>
+        <w:spacing w:line="400" w:lineRule="exact"/>
+        <w:rPr>
+          <w:szCs w:val="24"/>
+        </w:rPr>
+      </w:pPr>
+    </w:p>
+    <w:p>
+      <w:pPr>
+        <w:spacing w:line="400" w:lineRule="exact"/>
+        <w:rPr>
+          <w:szCs w:val="24"/>
+        </w:rPr>
+      </w:pPr>
+    </w:p>
+    <w:p>
+      <w:pPr>
+        <w:spacing w:line="400" w:lineRule="exact"/>
+        <w:rPr>
+          <w:b/>
+          <w:sz w:val="28"/>
+          <w:szCs w:val="28"/>
+        </w:rPr>
+      </w:pPr>
+      <w:r>
+        <w:rPr>
+          <w:b/>
+          <w:sz w:val="28"/>
+          <w:szCs w:val="28"/>
+        </w:rPr>
+        <w:t>三、研究步骤、方法及措施：</w:t>
+      </w:r>
+    </w:p>
+    <w:p>
+      <w:pPr>
+        <w:spacing w:line="400" w:lineRule="exact"/>
+        <w:rPr>
+          <w:szCs w:val="24"/>
+        </w:rPr>
+      </w:pPr>
+      <w:r>
+        <w:rPr>
+          <w:szCs w:val="24"/>
+        </w:rPr>
+        <w:tab/>
+      </w:r>
+      <w:r>
+        <w:rPr>
+          <w:szCs w:val="24"/>
+        </w:rPr>
+        <w:t>（一）查阅相关资料</w:t>
+      </w:r>
+    </w:p>
+    <w:p>
+      <w:pPr>
+        <w:spacing w:line="400" w:lineRule="exact"/>
+        <w:rPr>
+          <w:szCs w:val="24"/>
+        </w:rPr>
+      </w:pPr>
+      <w:r>
+        <w:rPr>
+          <w:szCs w:val="24"/>
+        </w:rPr>
+        <w:tab/>
+      </w:r>
+      <w:r>
+        <w:rPr>
+          <w:szCs w:val="24"/>
+        </w:rPr>
+        <w:t>浏览中外文献网站，如中国知网、万方、</w:t>
+      </w:r>
+      <w:r>
+        <w:rPr>
+          <w:szCs w:val="24"/>
+        </w:rPr>
+        <w:t>IEEE</w:t>
+      </w:r>
+      <w:r>
+        <w:rPr>
+          <w:szCs w:val="24"/>
+        </w:rPr>
+        <w:t>、</w:t>
+      </w:r>
+      <w:r>
+        <w:rPr>
+          <w:szCs w:val="24"/>
+        </w:rPr>
+        <w:t>ACM</w:t>
+      </w:r>
+      <w:r>
+        <w:rPr>
+          <w:szCs w:val="24"/>
+        </w:rPr>
+        <w:t>等网站，查阅关于第三人</w:t>
+      </w:r>
+      <w:r>
+        <w:rPr>
+          <w:szCs w:val="24"/>
+        </w:rPr>
+        <w:lastRenderedPageBreak/>
+        <w:t>称视角游戏、斜视角游戏、寻路系统、行为树等方面的资料，对于这些模块的实现方式有一个大致了解，对之后项目中的实现有总体的把握。</w:t>
+      </w:r>
+      <w:r>
+        <w:rPr>
+          <w:szCs w:val="24"/>
+        </w:rPr>
+        <w:t>阅读</w:t>
+      </w:r>
+      <w:r>
+        <w:rPr>
+          <w:szCs w:val="24"/>
+        </w:rPr>
+        <w:t>Godot</w:t>
+      </w:r>
+      <w:r>
+        <w:rPr>
+          <w:szCs w:val="24"/>
+        </w:rPr>
+        <w:t>引擎最新文档，了解引擎的结构和特性以及游戏制作的方法</w:t>
       </w:r>
       <w:r>
         <w:rPr>
@@ -2022,6 +2921,7 @@
     </w:p>
     <w:p>
       <w:pPr>
+        <w:spacing w:line="400" w:lineRule="exact"/>
         <w:rPr>
           <w:szCs w:val="24"/>
         </w:rPr>
@@ -2031,13 +2931,202 @@
           <w:szCs w:val="24"/>
         </w:rPr>
         <w:tab/>
-        <w:t xml:space="preserve">4. </w:t>
-      </w:r>
-      <w:r>
-        <w:rPr>
-          <w:szCs w:val="24"/>
-        </w:rPr>
-        <w:t>怪物</w:t>
+      </w:r>
+      <w:r>
+        <w:rPr>
+          <w:szCs w:val="24"/>
+        </w:rPr>
+        <w:t>（二）</w:t>
+      </w:r>
+      <w:r>
+        <w:rPr>
+          <w:szCs w:val="24"/>
+        </w:rPr>
+        <w:t>收集和加工资源</w:t>
+      </w:r>
+    </w:p>
+    <w:p>
+      <w:pPr>
+        <w:spacing w:line="400" w:lineRule="exact"/>
+        <w:rPr>
+          <w:szCs w:val="24"/>
+        </w:rPr>
+      </w:pPr>
+      <w:r>
+        <w:rPr>
+          <w:szCs w:val="24"/>
+        </w:rPr>
+        <w:tab/>
+      </w:r>
+      <w:r>
+        <w:rPr>
+          <w:szCs w:val="24"/>
+        </w:rPr>
+        <w:t>由于不具备美术</w:t>
+      </w:r>
+      <w:r>
+        <w:rPr>
+          <w:szCs w:val="24"/>
+        </w:rPr>
+        <w:t>和音乐制作的能力，所有游戏中的资源采用网络上</w:t>
+      </w:r>
+      <w:r>
+        <w:rPr>
+          <w:szCs w:val="24"/>
+        </w:rPr>
+        <w:t>的资源。需要对原始的资源</w:t>
+      </w:r>
+      <w:r>
+        <w:rPr>
+          <w:szCs w:val="24"/>
+        </w:rPr>
+        <w:t>进行一些加工才能在游戏中使用。包括切图、合图、填色等。</w:t>
+      </w:r>
+    </w:p>
+    <w:p>
+      <w:pPr>
+        <w:spacing w:line="400" w:lineRule="exact"/>
+        <w:rPr>
+          <w:szCs w:val="24"/>
+        </w:rPr>
+      </w:pPr>
+      <w:r>
+        <w:rPr>
+          <w:szCs w:val="24"/>
+        </w:rPr>
+        <w:tab/>
+      </w:r>
+      <w:r>
+        <w:rPr>
+          <w:szCs w:val="24"/>
+        </w:rPr>
+        <w:t>（三）</w:t>
+      </w:r>
+      <w:r>
+        <w:rPr>
+          <w:szCs w:val="24"/>
+        </w:rPr>
+        <w:t>游戏策划</w:t>
+      </w:r>
+    </w:p>
+    <w:p>
+      <w:pPr>
+        <w:spacing w:line="400" w:lineRule="exact"/>
+        <w:rPr>
+          <w:szCs w:val="24"/>
+        </w:rPr>
+      </w:pPr>
+      <w:r>
+        <w:rPr>
+          <w:szCs w:val="24"/>
+        </w:rPr>
+        <w:tab/>
+      </w:r>
+      <w:r>
+        <w:rPr>
+          <w:szCs w:val="24"/>
+        </w:rPr>
+        <w:t>设计整个游戏的形式和内容</w:t>
+      </w:r>
+      <w:r>
+        <w:rPr>
+          <w:szCs w:val="24"/>
+        </w:rPr>
+        <w:t>。</w:t>
+      </w:r>
+      <w:r>
+        <w:rPr>
+          <w:szCs w:val="24"/>
+        </w:rPr>
+        <w:t>包括游戏界面设计、角色设计、技能设计、战斗系统设计</w:t>
+      </w:r>
+      <w:r>
+        <w:rPr>
+          <w:szCs w:val="24"/>
+        </w:rPr>
+        <w:t>等。</w:t>
+      </w:r>
+      <w:r>
+        <w:rPr>
+          <w:szCs w:val="24"/>
+        </w:rPr>
+        <w:t>由于时间和精力有限，本课题的主要部分为各个功能模块的实现而非游戏内容的填量，故</w:t>
+      </w:r>
+      <w:r>
+        <w:rPr>
+          <w:szCs w:val="24"/>
+        </w:rPr>
+        <w:t>策划部分将主要设计一个游戏关卡，该关卡能够体现游戏模块的功能。</w:t>
+      </w:r>
+    </w:p>
+    <w:p>
+      <w:pPr>
+        <w:spacing w:line="400" w:lineRule="exact"/>
+        <w:rPr>
+          <w:szCs w:val="24"/>
+        </w:rPr>
+      </w:pPr>
+      <w:r>
+        <w:rPr>
+          <w:szCs w:val="24"/>
+        </w:rPr>
+        <w:tab/>
+      </w:r>
+      <w:r>
+        <w:rPr>
+          <w:szCs w:val="24"/>
+        </w:rPr>
+        <w:t>（</w:t>
+      </w:r>
+      <w:r>
+        <w:rPr>
+          <w:szCs w:val="24"/>
+        </w:rPr>
+        <w:t>四</w:t>
+      </w:r>
+      <w:r>
+        <w:rPr>
+          <w:szCs w:val="24"/>
+        </w:rPr>
+        <w:t>）</w:t>
+      </w:r>
+      <w:r>
+        <w:rPr>
+          <w:szCs w:val="24"/>
+        </w:rPr>
+        <w:t>功能模块设计</w:t>
+      </w:r>
+    </w:p>
+    <w:p>
+      <w:pPr>
+        <w:spacing w:line="400" w:lineRule="exact"/>
+        <w:rPr>
+          <w:szCs w:val="24"/>
+        </w:rPr>
+      </w:pPr>
+      <w:r>
+        <w:rPr>
+          <w:szCs w:val="24"/>
+        </w:rPr>
+        <w:tab/>
+      </w:r>
+      <w:r>
+        <w:rPr>
+          <w:szCs w:val="24"/>
+        </w:rPr>
+        <w:t>通过第一个步骤的资料积累，结合游戏的实际情况，设计游戏主要功能模块的实现方法。</w:t>
+      </w:r>
+      <w:r>
+        <w:rPr>
+          <w:szCs w:val="24"/>
+        </w:rPr>
+        <w:t>包括视觉效果、角色模块、技能模块、主角控制系统、</w:t>
+      </w:r>
+      <w:r>
+        <w:rPr>
+          <w:szCs w:val="24"/>
+        </w:rPr>
+        <w:t>寻路系统、</w:t>
       </w:r>
       <w:r>
         <w:rPr>
@@ -2045,9 +3134,16 @@
         </w:rPr>
         <w:t>AI</w:t>
       </w:r>
-    </w:p>
-    <w:p>
-      <w:pPr>
+      <w:r>
+        <w:rPr>
+          <w:szCs w:val="24"/>
+        </w:rPr>
+        <w:t>系统。</w:t>
+      </w:r>
+    </w:p>
+    <w:p>
+      <w:pPr>
+        <w:spacing w:line="400" w:lineRule="exact"/>
         <w:rPr>
           <w:szCs w:val="24"/>
         </w:rPr>
@@ -2062,77 +3158,12 @@
         <w:rPr>
           <w:szCs w:val="24"/>
         </w:rPr>
-        <w:t>本课题中使用行为树构建怪物</w:t>
-      </w:r>
-      <w:r>
-        <w:rPr>
-          <w:szCs w:val="24"/>
-        </w:rPr>
-        <w:t>AI</w:t>
-      </w:r>
-      <w:r>
-        <w:rPr>
-          <w:szCs w:val="24"/>
-        </w:rPr>
-        <w:t>，使怪物能够</w:t>
-      </w:r>
-      <w:r>
-        <w:rPr>
-          <w:szCs w:val="24"/>
-        </w:rPr>
-        <w:t>释放技能；在不同状态之间切换；追踪玩家</w:t>
-      </w:r>
-      <w:r>
-        <w:rPr>
-          <w:rFonts w:hint="eastAsia"/>
-          <w:szCs w:val="24"/>
-        </w:rPr>
-        <w:t>。</w:t>
-      </w:r>
-    </w:p>
-    <w:p>
-      <w:pPr>
-        <w:rPr>
-          <w:szCs w:val="24"/>
-        </w:rPr>
-      </w:pPr>
-      <w:bookmarkStart w:id="0" w:name="_GoBack"/>
-      <w:bookmarkEnd w:id="0"/>
-    </w:p>
-    <w:p>
-      <w:pPr>
-        <w:rPr>
-          <w:szCs w:val="24"/>
-        </w:rPr>
-      </w:pPr>
-    </w:p>
-    <w:p>
-      <w:pPr>
-        <w:rPr>
-          <w:szCs w:val="24"/>
-        </w:rPr>
-      </w:pPr>
-    </w:p>
-    <w:p>
-      <w:pPr>
-        <w:rPr>
-          <w:b/>
-          <w:sz w:val="28"/>
-          <w:szCs w:val="28"/>
-        </w:rPr>
-      </w:pPr>
-      <w:r>
-        <w:rPr>
-          <w:b/>
-          <w:sz w:val="28"/>
-          <w:szCs w:val="28"/>
-        </w:rPr>
-        <w:lastRenderedPageBreak/>
-        <w:t>三、研究步骤、方法及措施：</w:t>
-      </w:r>
-    </w:p>
-    <w:p>
-      <w:pPr>
+        <w:t>（五）功能模块实现</w:t>
+      </w:r>
+    </w:p>
+    <w:p>
+      <w:pPr>
+        <w:spacing w:line="400" w:lineRule="exact"/>
         <w:rPr>
           <w:szCs w:val="24"/>
         </w:rPr>
@@ -2147,11 +3178,12 @@
         <w:rPr>
           <w:szCs w:val="24"/>
         </w:rPr>
-        <w:t>（一）查阅相关资料</w:t>
-      </w:r>
-    </w:p>
-    <w:p>
-      <w:pPr>
+        <w:t>按照之前设计的功能模块框架，一步一步编码实现这些功能模块。</w:t>
+      </w:r>
+    </w:p>
+    <w:p>
+      <w:pPr>
+        <w:spacing w:line="400" w:lineRule="exact"/>
         <w:rPr>
           <w:szCs w:val="24"/>
         </w:rPr>
@@ -2166,59 +3198,12 @@
         <w:rPr>
           <w:szCs w:val="24"/>
         </w:rPr>
-        <w:t>浏览中外文献网站，如中国知网、万方、</w:t>
-      </w:r>
-      <w:r>
-        <w:rPr>
-          <w:szCs w:val="24"/>
-        </w:rPr>
-        <w:t>IEEE</w:t>
-      </w:r>
-      <w:r>
-        <w:rPr>
-          <w:szCs w:val="24"/>
-        </w:rPr>
-        <w:t>、</w:t>
-      </w:r>
-      <w:r>
-        <w:rPr>
-          <w:szCs w:val="24"/>
-        </w:rPr>
-        <w:t>ACM</w:t>
-      </w:r>
-      <w:r>
-        <w:rPr>
-          <w:szCs w:val="24"/>
-        </w:rPr>
-        <w:t>等网站，查阅关于第三人称视角游戏、斜视角游戏、寻路系统、行为树等方面的资料，对于这些模块的实现方式有一个大致了解，对之后项目中的实现有总体的把握。</w:t>
-      </w:r>
-      <w:r>
-        <w:rPr>
-          <w:szCs w:val="24"/>
-        </w:rPr>
-        <w:t>阅读</w:t>
-      </w:r>
-      <w:r>
-        <w:rPr>
-          <w:szCs w:val="24"/>
-        </w:rPr>
-        <w:t>Godot</w:t>
-      </w:r>
-      <w:r>
-        <w:rPr>
-          <w:szCs w:val="24"/>
-        </w:rPr>
-        <w:t>引擎最新文档，了解引擎的结构和特性以及游戏制作的方法</w:t>
-      </w:r>
-      <w:r>
-        <w:rPr>
-          <w:szCs w:val="24"/>
-        </w:rPr>
-        <w:t>。</w:t>
-      </w:r>
-    </w:p>
-    <w:p>
-      <w:pPr>
+        <w:t>（六）游戏实现</w:t>
+      </w:r>
+    </w:p>
+    <w:p>
+      <w:pPr>
+        <w:spacing w:line="400" w:lineRule="exact"/>
         <w:rPr>
           <w:szCs w:val="24"/>
         </w:rPr>
@@ -2233,17 +3218,12 @@
         <w:rPr>
           <w:szCs w:val="24"/>
         </w:rPr>
-        <w:t>（二）</w:t>
-      </w:r>
-      <w:r>
-        <w:rPr>
-          <w:szCs w:val="24"/>
-        </w:rPr>
-        <w:t>收集和加工资源</w:t>
-      </w:r>
-    </w:p>
-    <w:p>
-      <w:pPr>
+        <w:t>将使用所有的功能模块，利用这些模块实现之前策划的游戏内容。</w:t>
+      </w:r>
+    </w:p>
+    <w:p>
+      <w:pPr>
+        <w:spacing w:line="400" w:lineRule="exact"/>
         <w:rPr>
           <w:szCs w:val="24"/>
         </w:rPr>
@@ -2258,29 +3238,12 @@
         <w:rPr>
           <w:szCs w:val="24"/>
         </w:rPr>
-        <w:t>由于不具备美术</w:t>
-      </w:r>
-      <w:r>
-        <w:rPr>
-          <w:szCs w:val="24"/>
-        </w:rPr>
-        <w:t>和音乐制作的能力，所有游戏中的资源采用网络上</w:t>
-      </w:r>
-      <w:r>
-        <w:rPr>
-          <w:szCs w:val="24"/>
-        </w:rPr>
-        <w:t>的资源。需要对原始的资源</w:t>
-      </w:r>
-      <w:r>
-        <w:rPr>
-          <w:szCs w:val="24"/>
-        </w:rPr>
-        <w:t>进行一些加工才能在游戏中使用。包括切图、合图、填色等。</w:t>
-      </w:r>
-    </w:p>
-    <w:p>
-      <w:pPr>
+        <w:t>（七）游戏测试</w:t>
+      </w:r>
+    </w:p>
+    <w:p>
+      <w:pPr>
+        <w:spacing w:line="400" w:lineRule="exact"/>
         <w:rPr>
           <w:szCs w:val="24"/>
         </w:rPr>
@@ -2295,17 +3258,42 @@
         <w:rPr>
           <w:szCs w:val="24"/>
         </w:rPr>
-        <w:t>（三）</w:t>
-      </w:r>
-      <w:r>
-        <w:rPr>
-          <w:szCs w:val="24"/>
-        </w:rPr>
-        <w:t>游戏策划</w:t>
-      </w:r>
-    </w:p>
-    <w:p>
-      <w:pPr>
+        <w:t>主要分为两个步骤，代码的正确性测试和游戏测试。</w:t>
+      </w:r>
+      <w:r>
+        <w:rPr>
+          <w:szCs w:val="24"/>
+        </w:rPr>
+        <w:t>在功能模块编写完成之后对功能模块进行测试，看其是否满足设计要求，能否正确运行。</w:t>
+      </w:r>
+      <w:r>
+        <w:rPr>
+          <w:szCs w:val="24"/>
+        </w:rPr>
+        <w:t>在游戏实现完成之后进行游戏测试，寻找</w:t>
+      </w:r>
+      <w:r>
+        <w:rPr>
+          <w:szCs w:val="24"/>
+        </w:rPr>
+        <w:t>游戏中的</w:t>
+      </w:r>
+      <w:r>
+        <w:rPr>
+          <w:szCs w:val="24"/>
+        </w:rPr>
+        <w:t>BUG</w:t>
+      </w:r>
+      <w:r>
+        <w:rPr>
+          <w:szCs w:val="24"/>
+        </w:rPr>
+        <w:t>并修改，优化游戏体验。</w:t>
+      </w:r>
+    </w:p>
+    <w:p>
+      <w:pPr>
+        <w:spacing w:line="400" w:lineRule="exact"/>
         <w:rPr>
           <w:szCs w:val="24"/>
         </w:rPr>
@@ -2320,41 +3308,12 @@
         <w:rPr>
           <w:szCs w:val="24"/>
         </w:rPr>
-        <w:t>设计整个游戏的形式和内容</w:t>
-      </w:r>
-      <w:r>
-        <w:rPr>
-          <w:szCs w:val="24"/>
-        </w:rPr>
-        <w:t>。</w:t>
-      </w:r>
-      <w:r>
-        <w:rPr>
-          <w:szCs w:val="24"/>
-        </w:rPr>
-        <w:t>包括游戏界面设计、角色设计、技能设计、战斗系统设计</w:t>
-      </w:r>
-      <w:r>
-        <w:rPr>
-          <w:szCs w:val="24"/>
-        </w:rPr>
-        <w:t>等。</w:t>
-      </w:r>
-      <w:r>
-        <w:rPr>
-          <w:szCs w:val="24"/>
-        </w:rPr>
-        <w:t>由于时间和精力有限，本课题的主要部分为各个功能模块的实现而非游戏内容的填量，故</w:t>
-      </w:r>
-      <w:r>
-        <w:rPr>
-          <w:szCs w:val="24"/>
-        </w:rPr>
-        <w:t>策划部分将主要设计一个游戏关卡，该关卡能够体现游戏模块的功能。</w:t>
-      </w:r>
-    </w:p>
-    <w:p>
-      <w:pPr>
+        <w:t>（八）撰写毕业论文</w:t>
+      </w:r>
+    </w:p>
+    <w:p>
+      <w:pPr>
+        <w:spacing w:line="400" w:lineRule="exact"/>
         <w:rPr>
           <w:szCs w:val="24"/>
         </w:rPr>
@@ -2369,254 +3328,12 @@
         <w:rPr>
           <w:szCs w:val="24"/>
         </w:rPr>
-        <w:t>（</w:t>
-      </w:r>
-      <w:r>
-        <w:rPr>
-          <w:szCs w:val="24"/>
-        </w:rPr>
-        <w:t>四</w:t>
-      </w:r>
-      <w:r>
-        <w:rPr>
-          <w:szCs w:val="24"/>
-        </w:rPr>
-        <w:t>）</w:t>
-      </w:r>
-      <w:r>
-        <w:rPr>
-          <w:szCs w:val="24"/>
-        </w:rPr>
-        <w:t>功能模块设计</w:t>
-      </w:r>
-    </w:p>
-    <w:p>
-      <w:pPr>
-        <w:rPr>
-          <w:szCs w:val="24"/>
-        </w:rPr>
-      </w:pPr>
-      <w:r>
-        <w:rPr>
-          <w:szCs w:val="24"/>
-        </w:rPr>
-        <w:tab/>
-      </w:r>
-      <w:r>
-        <w:rPr>
-          <w:szCs w:val="24"/>
-        </w:rPr>
-        <w:t>通过第一个步骤的资料积累，结合游戏的实际情况，设计游戏主要功能模块的实现方法。</w:t>
-      </w:r>
-      <w:r>
-        <w:rPr>
-          <w:szCs w:val="24"/>
-        </w:rPr>
-        <w:t>包括视觉效果、角色模块、技能模块、主角控制系统、</w:t>
-      </w:r>
-      <w:r>
-        <w:rPr>
-          <w:szCs w:val="24"/>
-        </w:rPr>
-        <w:t>寻路系统、</w:t>
-      </w:r>
-      <w:r>
-        <w:rPr>
-          <w:szCs w:val="24"/>
-        </w:rPr>
-        <w:t>AI</w:t>
-      </w:r>
-      <w:r>
-        <w:rPr>
-          <w:szCs w:val="24"/>
-        </w:rPr>
-        <w:t>系统。</w:t>
-      </w:r>
-    </w:p>
-    <w:p>
-      <w:pPr>
-        <w:rPr>
-          <w:szCs w:val="24"/>
-        </w:rPr>
-      </w:pPr>
-      <w:r>
-        <w:rPr>
-          <w:szCs w:val="24"/>
-        </w:rPr>
-        <w:tab/>
-      </w:r>
-      <w:r>
-        <w:rPr>
-          <w:szCs w:val="24"/>
-        </w:rPr>
-        <w:t>（五）功能模块实现</w:t>
-      </w:r>
-    </w:p>
-    <w:p>
-      <w:pPr>
-        <w:rPr>
-          <w:szCs w:val="24"/>
-        </w:rPr>
-      </w:pPr>
-      <w:r>
-        <w:rPr>
-          <w:szCs w:val="24"/>
-        </w:rPr>
-        <w:tab/>
-      </w:r>
-      <w:r>
-        <w:rPr>
-          <w:szCs w:val="24"/>
-        </w:rPr>
-        <w:t>按照之前设计的功能模块框架，一步一步编码实现这些功能模块。</w:t>
-      </w:r>
-    </w:p>
-    <w:p>
-      <w:pPr>
-        <w:rPr>
-          <w:szCs w:val="24"/>
-        </w:rPr>
-      </w:pPr>
-      <w:r>
-        <w:rPr>
-          <w:szCs w:val="24"/>
-        </w:rPr>
-        <w:tab/>
-      </w:r>
-      <w:r>
-        <w:rPr>
-          <w:szCs w:val="24"/>
-        </w:rPr>
-        <w:t>（六）游戏实现</w:t>
-      </w:r>
-    </w:p>
-    <w:p>
-      <w:pPr>
-        <w:rPr>
-          <w:szCs w:val="24"/>
-        </w:rPr>
-      </w:pPr>
-      <w:r>
-        <w:rPr>
-          <w:szCs w:val="24"/>
-        </w:rPr>
-        <w:tab/>
-      </w:r>
-      <w:r>
-        <w:rPr>
-          <w:szCs w:val="24"/>
-        </w:rPr>
-        <w:t>将使用所有的功能模块，利用这些模块实现之前策划的游戏内容。</w:t>
-      </w:r>
-    </w:p>
-    <w:p>
-      <w:pPr>
-        <w:rPr>
-          <w:szCs w:val="24"/>
-        </w:rPr>
-      </w:pPr>
-      <w:r>
-        <w:rPr>
-          <w:szCs w:val="24"/>
-        </w:rPr>
-        <w:tab/>
-      </w:r>
-      <w:r>
-        <w:rPr>
-          <w:szCs w:val="24"/>
-        </w:rPr>
-        <w:t>（七）游戏测试</w:t>
-      </w:r>
-    </w:p>
-    <w:p>
-      <w:pPr>
-        <w:rPr>
-          <w:szCs w:val="24"/>
-        </w:rPr>
-      </w:pPr>
-      <w:r>
-        <w:rPr>
-          <w:szCs w:val="24"/>
-        </w:rPr>
-        <w:tab/>
-      </w:r>
-      <w:r>
-        <w:rPr>
-          <w:szCs w:val="24"/>
-        </w:rPr>
-        <w:t>主要分为两个步骤，代码的正确性测试和游戏测试。</w:t>
-      </w:r>
-      <w:r>
-        <w:rPr>
-          <w:szCs w:val="24"/>
-        </w:rPr>
-        <w:t>在功能模块编写完成之后对功能模块进行测试，看其是否满足设计要求，能否正确运行。</w:t>
-      </w:r>
-      <w:r>
-        <w:rPr>
-          <w:szCs w:val="24"/>
-        </w:rPr>
-        <w:t>在游戏实现完成之后进行游戏测试，寻找</w:t>
-      </w:r>
-      <w:r>
-        <w:rPr>
-          <w:szCs w:val="24"/>
-        </w:rPr>
-        <w:t>游戏中的</w:t>
-      </w:r>
-      <w:r>
-        <w:rPr>
-          <w:szCs w:val="24"/>
-        </w:rPr>
-        <w:t>BUG</w:t>
-      </w:r>
-      <w:r>
-        <w:rPr>
-          <w:szCs w:val="24"/>
-        </w:rPr>
-        <w:t>并修改，优化游戏体验。</w:t>
-      </w:r>
-    </w:p>
-    <w:p>
-      <w:pPr>
-        <w:rPr>
-          <w:szCs w:val="24"/>
-        </w:rPr>
-      </w:pPr>
-      <w:r>
-        <w:rPr>
-          <w:szCs w:val="24"/>
-        </w:rPr>
-        <w:tab/>
-      </w:r>
-      <w:r>
-        <w:rPr>
-          <w:szCs w:val="24"/>
-        </w:rPr>
-        <w:t>（八）撰写毕业论文</w:t>
-      </w:r>
-    </w:p>
-    <w:p>
-      <w:pPr>
-        <w:rPr>
-          <w:szCs w:val="24"/>
-        </w:rPr>
-      </w:pPr>
-      <w:r>
-        <w:rPr>
-          <w:szCs w:val="24"/>
-        </w:rPr>
-        <w:tab/>
-      </w:r>
-      <w:r>
-        <w:rPr>
-          <w:szCs w:val="24"/>
-        </w:rPr>
         <w:t>在所有功能完成后，按照毕业论文要求撰写毕业论文。</w:t>
       </w:r>
     </w:p>
     <w:p>
       <w:pPr>
+        <w:spacing w:line="400" w:lineRule="exact"/>
         <w:rPr>
           <w:szCs w:val="24"/>
         </w:rPr>
@@ -2784,14 +3501,20 @@
             <w:pPr>
               <w:jc w:val="center"/>
               <w:rPr>
+                <w:rFonts w:ascii="SimSun" w:eastAsia="SimSun" w:hAnsi="SimSun"/>
                 <w:b/>
                 <w:bCs/>
+                <w:sz w:val="21"/>
+                <w:szCs w:val="21"/>
               </w:rPr>
             </w:pPr>
             <w:r>
               <w:rPr>
+                <w:rFonts w:ascii="SimSun" w:eastAsia="SimSun" w:hAnsi="SimSun"/>
                 <w:b/>
                 <w:bCs/>
+                <w:sz w:val="21"/>
+                <w:szCs w:val="21"/>
               </w:rPr>
               <w:t>序号</w:t>
             </w:r>
@@ -2806,14 +3529,20 @@
             <w:pPr>
               <w:jc w:val="center"/>
               <w:rPr>
+                <w:rFonts w:ascii="SimSun" w:eastAsia="SimSun" w:hAnsi="SimSun"/>
                 <w:b/>
                 <w:bCs/>
+                <w:sz w:val="21"/>
+                <w:szCs w:val="21"/>
               </w:rPr>
             </w:pPr>
             <w:r>
               <w:rPr>
+                <w:rFonts w:ascii="SimSun" w:eastAsia="SimSun" w:hAnsi="SimSun"/>
                 <w:b/>
                 <w:bCs/>
+                <w:sz w:val="21"/>
+                <w:szCs w:val="21"/>
               </w:rPr>
               <w:t>时间</w:t>
             </w:r>
@@ -2828,14 +3557,20 @@
             <w:pPr>
               <w:jc w:val="center"/>
               <w:rPr>
+                <w:rFonts w:ascii="SimSun" w:eastAsia="SimSun" w:hAnsi="SimSun"/>
                 <w:b/>
                 <w:bCs/>
+                <w:sz w:val="21"/>
+                <w:szCs w:val="21"/>
               </w:rPr>
             </w:pPr>
             <w:r>
               <w:rPr>
+                <w:rFonts w:ascii="SimSun" w:eastAsia="SimSun" w:hAnsi="SimSun"/>
                 <w:b/>
                 <w:bCs/>
+                <w:sz w:val="21"/>
+                <w:szCs w:val="21"/>
               </w:rPr>
               <w:t>内容</w:t>
             </w:r>
@@ -2855,14 +3590,20 @@
             <w:pPr>
               <w:jc w:val="center"/>
               <w:rPr>
+                <w:rFonts w:ascii="SimSun" w:eastAsia="SimSun" w:hAnsi="SimSun"/>
                 <w:b/>
                 <w:bCs/>
+                <w:sz w:val="21"/>
+                <w:szCs w:val="21"/>
               </w:rPr>
             </w:pPr>
             <w:r>
               <w:rPr>
+                <w:rFonts w:ascii="SimSun" w:eastAsia="SimSun" w:hAnsi="SimSun"/>
                 <w:b/>
                 <w:bCs/>
+                <w:sz w:val="21"/>
+                <w:szCs w:val="21"/>
               </w:rPr>
               <w:t>1</w:t>
             </w:r>
@@ -2877,14 +3618,20 @@
             <w:pPr>
               <w:jc w:val="center"/>
               <w:rPr>
+                <w:rFonts w:ascii="SimSun" w:eastAsia="SimSun" w:hAnsi="SimSun"/>
                 <w:b/>
                 <w:bCs/>
+                <w:sz w:val="21"/>
+                <w:szCs w:val="21"/>
               </w:rPr>
             </w:pPr>
             <w:r>
               <w:rPr>
+                <w:rFonts w:ascii="SimSun" w:eastAsia="SimSun" w:hAnsi="SimSun"/>
                 <w:b/>
                 <w:bCs/>
+                <w:sz w:val="21"/>
+                <w:szCs w:val="21"/>
               </w:rPr>
               <w:t>2018.02.16-2018.03.01</w:t>
             </w:r>
@@ -2899,14 +3646,20 @@
             <w:pPr>
               <w:jc w:val="center"/>
               <w:rPr>
+                <w:rFonts w:ascii="SimSun" w:eastAsia="SimSun" w:hAnsi="SimSun"/>
                 <w:b/>
                 <w:bCs/>
+                <w:sz w:val="21"/>
+                <w:szCs w:val="21"/>
               </w:rPr>
             </w:pPr>
             <w:r>
               <w:rPr>
+                <w:rFonts w:ascii="SimSun" w:eastAsia="SimSun" w:hAnsi="SimSun"/>
                 <w:b/>
                 <w:bCs/>
+                <w:sz w:val="21"/>
+                <w:szCs w:val="21"/>
               </w:rPr>
               <w:t>了解毕业设计任务书内容，明确任务，完成外文翻译</w:t>
             </w:r>
@@ -2926,14 +3679,20 @@
             <w:pPr>
               <w:jc w:val="center"/>
               <w:rPr>
+                <w:rFonts w:ascii="SimSun" w:eastAsia="SimSun" w:hAnsi="SimSun"/>
                 <w:b/>
                 <w:bCs/>
+                <w:sz w:val="21"/>
+                <w:szCs w:val="21"/>
               </w:rPr>
             </w:pPr>
             <w:r>
               <w:rPr>
+                <w:rFonts w:ascii="SimSun" w:eastAsia="SimSun" w:hAnsi="SimSun"/>
                 <w:b/>
                 <w:bCs/>
+                <w:sz w:val="21"/>
+                <w:szCs w:val="21"/>
               </w:rPr>
               <w:t>2</w:t>
             </w:r>
@@ -2948,14 +3707,20 @@
             <w:pPr>
               <w:jc w:val="center"/>
               <w:rPr>
+                <w:rFonts w:ascii="SimSun" w:eastAsia="SimSun" w:hAnsi="SimSun"/>
                 <w:b/>
                 <w:bCs/>
+                <w:sz w:val="21"/>
+                <w:szCs w:val="21"/>
               </w:rPr>
             </w:pPr>
             <w:r>
               <w:rPr>
+                <w:rFonts w:ascii="SimSun" w:eastAsia="SimSun" w:hAnsi="SimSun"/>
                 <w:b/>
                 <w:bCs/>
+                <w:sz w:val="21"/>
+                <w:szCs w:val="21"/>
               </w:rPr>
               <w:t>2018.03.02-2018.03.09</w:t>
             </w:r>
@@ -2970,14 +3735,20 @@
             <w:pPr>
               <w:jc w:val="center"/>
               <w:rPr>
+                <w:rFonts w:ascii="SimSun" w:eastAsia="SimSun" w:hAnsi="SimSun"/>
                 <w:b/>
                 <w:bCs/>
+                <w:sz w:val="21"/>
+                <w:szCs w:val="21"/>
               </w:rPr>
             </w:pPr>
             <w:r>
               <w:rPr>
+                <w:rFonts w:ascii="SimSun" w:eastAsia="SimSun" w:hAnsi="SimSun"/>
                 <w:b/>
                 <w:bCs/>
+                <w:sz w:val="21"/>
+                <w:szCs w:val="21"/>
               </w:rPr>
               <w:t>查阅资料和文献、撰写开题报告</w:t>
             </w:r>
@@ -2997,14 +3768,20 @@
             <w:pPr>
               <w:jc w:val="center"/>
               <w:rPr>
+                <w:rFonts w:ascii="SimSun" w:eastAsia="SimSun" w:hAnsi="SimSun"/>
                 <w:b/>
                 <w:bCs/>
+                <w:sz w:val="21"/>
+                <w:szCs w:val="21"/>
               </w:rPr>
             </w:pPr>
             <w:r>
               <w:rPr>
+                <w:rFonts w:ascii="SimSun" w:eastAsia="SimSun" w:hAnsi="SimSun"/>
                 <w:b/>
                 <w:bCs/>
+                <w:sz w:val="21"/>
+                <w:szCs w:val="21"/>
               </w:rPr>
               <w:t>3</w:t>
             </w:r>
@@ -3019,14 +3796,20 @@
             <w:pPr>
               <w:jc w:val="center"/>
               <w:rPr>
+                <w:rFonts w:ascii="SimSun" w:eastAsia="SimSun" w:hAnsi="SimSun"/>
                 <w:b/>
                 <w:bCs/>
+                <w:sz w:val="21"/>
+                <w:szCs w:val="21"/>
               </w:rPr>
             </w:pPr>
             <w:r>
               <w:rPr>
+                <w:rFonts w:ascii="SimSun" w:eastAsia="SimSun" w:hAnsi="SimSun"/>
                 <w:b/>
                 <w:bCs/>
+                <w:sz w:val="21"/>
+                <w:szCs w:val="21"/>
               </w:rPr>
               <w:t>2018.03.10-2018.03.20</w:t>
             </w:r>
@@ -3041,21 +3824,30 @@
             <w:pPr>
               <w:jc w:val="center"/>
               <w:rPr>
+                <w:rFonts w:ascii="SimSun" w:eastAsia="SimSun" w:hAnsi="SimSun"/>
                 <w:b/>
                 <w:bCs/>
+                <w:sz w:val="21"/>
+                <w:szCs w:val="21"/>
               </w:rPr>
             </w:pPr>
             <w:r>
               <w:rPr>
+                <w:rFonts w:ascii="SimSun" w:eastAsia="SimSun" w:hAnsi="SimSun"/>
                 <w:b/>
                 <w:bCs/>
+                <w:sz w:val="21"/>
+                <w:szCs w:val="21"/>
               </w:rPr>
               <w:t>开题报告、</w:t>
             </w:r>
             <w:r>
               <w:rPr>
+                <w:rFonts w:ascii="SimSun" w:eastAsia="SimSun" w:hAnsi="SimSun"/>
                 <w:b/>
                 <w:bCs/>
+                <w:sz w:val="21"/>
+                <w:szCs w:val="21"/>
               </w:rPr>
               <w:t>资源收集、游戏策划</w:t>
             </w:r>
@@ -3075,14 +3867,20 @@
             <w:pPr>
               <w:jc w:val="center"/>
               <w:rPr>
+                <w:rFonts w:ascii="SimSun" w:eastAsia="SimSun" w:hAnsi="SimSun"/>
                 <w:b/>
                 <w:bCs/>
+                <w:sz w:val="21"/>
+                <w:szCs w:val="21"/>
               </w:rPr>
             </w:pPr>
             <w:r>
               <w:rPr>
+                <w:rFonts w:ascii="SimSun" w:eastAsia="SimSun" w:hAnsi="SimSun"/>
                 <w:b/>
                 <w:bCs/>
+                <w:sz w:val="21"/>
+                <w:szCs w:val="21"/>
               </w:rPr>
               <w:t>4</w:t>
             </w:r>
@@ -3097,14 +3895,20 @@
             <w:pPr>
               <w:jc w:val="center"/>
               <w:rPr>
+                <w:rFonts w:ascii="SimSun" w:eastAsia="SimSun" w:hAnsi="SimSun"/>
                 <w:b/>
                 <w:bCs/>
+                <w:sz w:val="21"/>
+                <w:szCs w:val="21"/>
               </w:rPr>
             </w:pPr>
             <w:r>
               <w:rPr>
+                <w:rFonts w:ascii="SimSun" w:eastAsia="SimSun" w:hAnsi="SimSun"/>
                 <w:b/>
                 <w:bCs/>
+                <w:sz w:val="21"/>
+                <w:szCs w:val="21"/>
               </w:rPr>
               <w:t>2018.03.21-2018.04.01</w:t>
             </w:r>
@@ -3119,14 +3923,20 @@
             <w:pPr>
               <w:jc w:val="center"/>
               <w:rPr>
+                <w:rFonts w:ascii="SimSun" w:eastAsia="SimSun" w:hAnsi="SimSun"/>
                 <w:b/>
                 <w:bCs/>
+                <w:sz w:val="21"/>
+                <w:szCs w:val="21"/>
               </w:rPr>
             </w:pPr>
             <w:r>
               <w:rPr>
+                <w:rFonts w:ascii="SimSun" w:eastAsia="SimSun" w:hAnsi="SimSun"/>
                 <w:b/>
                 <w:bCs/>
+                <w:sz w:val="21"/>
+                <w:szCs w:val="21"/>
               </w:rPr>
               <w:t>学习相关技术、进行模块设计</w:t>
             </w:r>
@@ -3146,14 +3956,20 @@
             <w:pPr>
               <w:jc w:val="center"/>
               <w:rPr>
+                <w:rFonts w:ascii="SimSun" w:eastAsia="SimSun" w:hAnsi="SimSun"/>
                 <w:b/>
                 <w:bCs/>
+                <w:sz w:val="21"/>
+                <w:szCs w:val="21"/>
               </w:rPr>
             </w:pPr>
             <w:r>
               <w:rPr>
+                <w:rFonts w:ascii="SimSun" w:eastAsia="SimSun" w:hAnsi="SimSun"/>
                 <w:b/>
                 <w:bCs/>
+                <w:sz w:val="21"/>
+                <w:szCs w:val="21"/>
               </w:rPr>
               <w:t>5</w:t>
             </w:r>
@@ -3168,14 +3984,20 @@
             <w:pPr>
               <w:jc w:val="center"/>
               <w:rPr>
+                <w:rFonts w:ascii="SimSun" w:eastAsia="SimSun" w:hAnsi="SimSun"/>
                 <w:b/>
                 <w:bCs/>
+                <w:sz w:val="21"/>
+                <w:szCs w:val="21"/>
               </w:rPr>
             </w:pPr>
             <w:r>
               <w:rPr>
+                <w:rFonts w:ascii="SimSun" w:eastAsia="SimSun" w:hAnsi="SimSun"/>
                 <w:b/>
                 <w:bCs/>
+                <w:sz w:val="21"/>
+                <w:szCs w:val="21"/>
               </w:rPr>
               <w:t>2018.04.01-2018.05.01</w:t>
             </w:r>
@@ -3190,14 +4012,20 @@
             <w:pPr>
               <w:jc w:val="center"/>
               <w:rPr>
+                <w:rFonts w:ascii="SimSun" w:eastAsia="SimSun" w:hAnsi="SimSun"/>
                 <w:b/>
                 <w:bCs/>
+                <w:sz w:val="21"/>
+                <w:szCs w:val="21"/>
               </w:rPr>
             </w:pPr>
             <w:r>
               <w:rPr>
+                <w:rFonts w:ascii="SimSun" w:eastAsia="SimSun" w:hAnsi="SimSun"/>
                 <w:b/>
                 <w:bCs/>
+                <w:sz w:val="21"/>
+                <w:szCs w:val="21"/>
               </w:rPr>
               <w:t>功能模块实现、游戏实现</w:t>
             </w:r>
@@ -3217,14 +4045,20 @@
             <w:pPr>
               <w:jc w:val="center"/>
               <w:rPr>
+                <w:rFonts w:ascii="SimSun" w:eastAsia="SimSun" w:hAnsi="SimSun"/>
                 <w:b/>
                 <w:bCs/>
+                <w:sz w:val="21"/>
+                <w:szCs w:val="21"/>
               </w:rPr>
             </w:pPr>
             <w:r>
               <w:rPr>
+                <w:rFonts w:ascii="SimSun" w:eastAsia="SimSun" w:hAnsi="SimSun"/>
                 <w:b/>
                 <w:bCs/>
+                <w:sz w:val="21"/>
+                <w:szCs w:val="21"/>
               </w:rPr>
               <w:t>6</w:t>
             </w:r>
@@ -3239,14 +4073,20 @@
             <w:pPr>
               <w:jc w:val="center"/>
               <w:rPr>
+                <w:rFonts w:ascii="SimSun" w:eastAsia="SimSun" w:hAnsi="SimSun"/>
                 <w:b/>
                 <w:bCs/>
+                <w:sz w:val="21"/>
+                <w:szCs w:val="21"/>
               </w:rPr>
             </w:pPr>
             <w:r>
               <w:rPr>
+                <w:rFonts w:ascii="SimSun" w:eastAsia="SimSun" w:hAnsi="SimSun"/>
                 <w:b/>
                 <w:bCs/>
+                <w:sz w:val="21"/>
+                <w:szCs w:val="21"/>
               </w:rPr>
               <w:t>2018.05.01-2018.06.01</w:t>
             </w:r>
@@ -3261,14 +4101,20 @@
             <w:pPr>
               <w:jc w:val="center"/>
               <w:rPr>
+                <w:rFonts w:ascii="SimSun" w:eastAsia="SimSun" w:hAnsi="SimSun"/>
                 <w:b/>
                 <w:bCs/>
+                <w:sz w:val="21"/>
+                <w:szCs w:val="21"/>
               </w:rPr>
             </w:pPr>
             <w:r>
               <w:rPr>
+                <w:rFonts w:ascii="SimSun" w:eastAsia="SimSun" w:hAnsi="SimSun"/>
                 <w:b/>
                 <w:bCs/>
+                <w:sz w:val="21"/>
+                <w:szCs w:val="21"/>
               </w:rPr>
               <w:t>游戏测试、撰写毕业论文</w:t>
             </w:r>
@@ -3288,14 +4134,20 @@
             <w:pPr>
               <w:jc w:val="center"/>
               <w:rPr>
+                <w:rFonts w:ascii="SimSun" w:eastAsia="SimSun" w:hAnsi="SimSun"/>
                 <w:b/>
                 <w:bCs/>
+                <w:sz w:val="21"/>
+                <w:szCs w:val="21"/>
               </w:rPr>
             </w:pPr>
             <w:r>
               <w:rPr>
+                <w:rFonts w:ascii="SimSun" w:eastAsia="SimSun" w:hAnsi="SimSun"/>
                 <w:b/>
                 <w:bCs/>
+                <w:sz w:val="21"/>
+                <w:szCs w:val="21"/>
               </w:rPr>
               <w:t>7</w:t>
             </w:r>
@@ -3310,14 +4162,20 @@
             <w:pPr>
               <w:jc w:val="center"/>
               <w:rPr>
+                <w:rFonts w:ascii="SimSun" w:eastAsia="SimSun" w:hAnsi="SimSun"/>
                 <w:b/>
                 <w:bCs/>
+                <w:sz w:val="21"/>
+                <w:szCs w:val="21"/>
               </w:rPr>
             </w:pPr>
             <w:r>
               <w:rPr>
+                <w:rFonts w:ascii="SimSun" w:eastAsia="SimSun" w:hAnsi="SimSun"/>
                 <w:b/>
                 <w:bCs/>
+                <w:sz w:val="21"/>
+                <w:szCs w:val="21"/>
               </w:rPr>
               <w:t>2018.06.01-</w:t>
             </w:r>
@@ -3332,14 +4190,20 @@
             <w:pPr>
               <w:jc w:val="center"/>
               <w:rPr>
+                <w:rFonts w:ascii="SimSun" w:eastAsia="SimSun" w:hAnsi="SimSun"/>
                 <w:b/>
                 <w:bCs/>
+                <w:sz w:val="21"/>
+                <w:szCs w:val="21"/>
               </w:rPr>
             </w:pPr>
             <w:r>
               <w:rPr>
+                <w:rFonts w:ascii="SimSun" w:eastAsia="SimSun" w:hAnsi="SimSun"/>
                 <w:b/>
                 <w:bCs/>
+                <w:sz w:val="21"/>
+                <w:szCs w:val="21"/>
               </w:rPr>
               <w:t>准备答辩材料，答辩</w:t>
             </w:r>
@@ -3359,14 +4223,20 @@
             <w:pPr>
               <w:jc w:val="center"/>
               <w:rPr>
+                <w:rFonts w:ascii="SimSun" w:eastAsia="SimSun" w:hAnsi="SimSun"/>
                 <w:b/>
                 <w:bCs/>
+                <w:sz w:val="21"/>
+                <w:szCs w:val="21"/>
               </w:rPr>
             </w:pPr>
             <w:r>
               <w:rPr>
+                <w:rFonts w:ascii="SimSun" w:eastAsia="SimSun" w:hAnsi="SimSun"/>
                 <w:b/>
                 <w:bCs/>
+                <w:sz w:val="21"/>
+                <w:szCs w:val="21"/>
               </w:rPr>
               <w:t>8</w:t>
             </w:r>
@@ -3381,8 +4251,11 @@
             <w:pPr>
               <w:jc w:val="center"/>
               <w:rPr>
+                <w:rFonts w:ascii="SimSun" w:eastAsia="SimSun" w:hAnsi="SimSun"/>
                 <w:b/>
                 <w:bCs/>
+                <w:sz w:val="21"/>
+                <w:szCs w:val="21"/>
               </w:rPr>
             </w:pPr>
           </w:p>
@@ -3396,8 +4269,11 @@
             <w:pPr>
               <w:jc w:val="center"/>
               <w:rPr>
+                <w:rFonts w:ascii="SimSun" w:eastAsia="SimSun" w:hAnsi="SimSun"/>
                 <w:b/>
                 <w:bCs/>
+                <w:sz w:val="21"/>
+                <w:szCs w:val="21"/>
               </w:rPr>
             </w:pPr>
           </w:p>
@@ -3416,14 +4292,20 @@
             <w:pPr>
               <w:jc w:val="center"/>
               <w:rPr>
+                <w:rFonts w:ascii="SimSun" w:eastAsia="SimSun" w:hAnsi="SimSun"/>
                 <w:b/>
                 <w:bCs/>
+                <w:sz w:val="21"/>
+                <w:szCs w:val="21"/>
               </w:rPr>
             </w:pPr>
             <w:r>
               <w:rPr>
+                <w:rFonts w:ascii="SimSun" w:eastAsia="SimSun" w:hAnsi="SimSun"/>
                 <w:b/>
                 <w:bCs/>
+                <w:sz w:val="21"/>
+                <w:szCs w:val="21"/>
               </w:rPr>
               <w:t>9</w:t>
             </w:r>
@@ -3438,8 +4320,11 @@
             <w:pPr>
               <w:jc w:val="center"/>
               <w:rPr>
+                <w:rFonts w:ascii="SimSun" w:eastAsia="SimSun" w:hAnsi="SimSun"/>
                 <w:b/>
                 <w:bCs/>
+                <w:sz w:val="21"/>
+                <w:szCs w:val="21"/>
               </w:rPr>
             </w:pPr>
           </w:p>
@@ -3453,8 +4338,11 @@
             <w:pPr>
               <w:jc w:val="center"/>
               <w:rPr>
+                <w:rFonts w:ascii="SimSun" w:eastAsia="SimSun" w:hAnsi="SimSun"/>
                 <w:b/>
                 <w:bCs/>
+                <w:sz w:val="21"/>
+                <w:szCs w:val="21"/>
               </w:rPr>
             </w:pPr>
           </w:p>
@@ -3473,14 +4361,20 @@
             <w:pPr>
               <w:jc w:val="center"/>
               <w:rPr>
+                <w:rFonts w:ascii="SimSun" w:eastAsia="SimSun" w:hAnsi="SimSun"/>
                 <w:b/>
                 <w:bCs/>
+                <w:sz w:val="21"/>
+                <w:szCs w:val="21"/>
               </w:rPr>
             </w:pPr>
             <w:r>
               <w:rPr>
+                <w:rFonts w:ascii="SimSun" w:eastAsia="SimSun" w:hAnsi="SimSun"/>
                 <w:b/>
                 <w:bCs/>
+                <w:sz w:val="21"/>
+                <w:szCs w:val="21"/>
               </w:rPr>
               <w:t>10</w:t>
             </w:r>
@@ -3495,8 +4389,11 @@
             <w:pPr>
               <w:jc w:val="center"/>
               <w:rPr>
+                <w:rFonts w:ascii="SimSun" w:eastAsia="SimSun" w:hAnsi="SimSun"/>
                 <w:b/>
                 <w:bCs/>
+                <w:sz w:val="21"/>
+                <w:szCs w:val="21"/>
               </w:rPr>
             </w:pPr>
           </w:p>
@@ -3510,8 +4407,11 @@
             <w:pPr>
               <w:jc w:val="center"/>
               <w:rPr>
+                <w:rFonts w:ascii="SimSun" w:eastAsia="SimSun" w:hAnsi="SimSun"/>
                 <w:b/>
                 <w:bCs/>
+                <w:sz w:val="21"/>
+                <w:szCs w:val="21"/>
               </w:rPr>
             </w:pPr>
           </w:p>
@@ -3521,6 +4421,7 @@
     <w:p/>
     <w:p>
       <w:pPr>
+        <w:spacing w:line="400" w:lineRule="exact"/>
         <w:jc w:val="left"/>
         <w:rPr>
           <w:b/>
@@ -3539,15 +4440,21 @@
     </w:p>
     <w:p>
       <w:pPr>
-        <w:pStyle w:val="af1"/>
+        <w:pStyle w:val="ListParagraph"/>
         <w:numPr>
           <w:ilvl w:val="0"/>
           <w:numId w:val="5"/>
         </w:numPr>
-      </w:pPr>
-      <w:bookmarkStart w:id="1" w:name="_Ref508699655"/>
-      <w:r>
-        <w:t>Newzoo.</w:t>
+        <w:spacing w:line="400" w:lineRule="exact"/>
+      </w:pPr>
+      <w:bookmarkStart w:id="0" w:name="_Ref508699655"/>
+      <w:proofErr w:type="spellStart"/>
+      <w:r>
+        <w:t>Newzoo</w:t>
+      </w:r>
+      <w:proofErr w:type="spellEnd"/>
+      <w:r>
+        <w:t>.</w:t>
       </w:r>
       <w:r>
         <w:rPr>
@@ -3564,17 +4471,18 @@
       <w:r>
         <w:t>.2017</w:t>
       </w:r>
-      <w:bookmarkEnd w:id="1"/>
-    </w:p>
-    <w:p>
-      <w:pPr>
-        <w:pStyle w:val="af1"/>
+      <w:bookmarkEnd w:id="0"/>
+    </w:p>
+    <w:p>
+      <w:pPr>
+        <w:pStyle w:val="ListParagraph"/>
         <w:numPr>
           <w:ilvl w:val="0"/>
           <w:numId w:val="5"/>
         </w:numPr>
-      </w:pPr>
-      <w:bookmarkStart w:id="2" w:name="_Ref508701200"/>
+        <w:spacing w:line="400" w:lineRule="exact"/>
+      </w:pPr>
+      <w:bookmarkStart w:id="1" w:name="_Ref508701200"/>
       <w:r>
         <w:t>中国音数协游戏工委（</w:t>
       </w:r>
@@ -3620,17 +4528,21 @@
       <w:r>
         <w:t>.2017</w:t>
       </w:r>
-      <w:bookmarkEnd w:id="2"/>
-    </w:p>
-    <w:p>
-      <w:pPr>
-        <w:pStyle w:val="af1"/>
+      <w:bookmarkEnd w:id="1"/>
+    </w:p>
+    <w:p>
+      <w:pPr>
+        <w:pStyle w:val="ListParagraph"/>
         <w:numPr>
           <w:ilvl w:val="0"/>
           <w:numId w:val="5"/>
         </w:numPr>
-      </w:pPr>
-      <w:bookmarkStart w:id="3" w:name="_Ref508701266"/>
+        <w:spacing w:line="400" w:lineRule="exact"/>
+        <w:rPr>
+          <w:rFonts w:hint="eastAsia"/>
+        </w:rPr>
+      </w:pPr>
+      <w:bookmarkStart w:id="2" w:name="_Ref508701266"/>
       <w:r>
         <w:t>中国音数协游戏工委</w:t>
       </w:r>
@@ -3655,7 +4567,481 @@
       <w:r>
         <w:t>.2017</w:t>
       </w:r>
+      <w:bookmarkEnd w:id="2"/>
+    </w:p>
+    <w:p>
+      <w:pPr>
+        <w:pStyle w:val="ListParagraph"/>
+        <w:widowControl/>
+        <w:numPr>
+          <w:ilvl w:val="0"/>
+          <w:numId w:val="5"/>
+        </w:numPr>
+        <w:spacing w:line="400" w:lineRule="exact"/>
+        <w:jc w:val="left"/>
+        <w:rPr>
+          <w:rFonts w:eastAsia="SimSun"/>
+          <w:kern w:val="0"/>
+        </w:rPr>
+      </w:pPr>
+      <w:bookmarkStart w:id="3" w:name="_Ref508713192"/>
+      <w:proofErr w:type="spellStart"/>
+      <w:r>
+        <w:rPr>
+          <w:rFonts w:eastAsia="SimSun"/>
+        </w:rPr>
+        <w:t>Botea</w:t>
+      </w:r>
+      <w:proofErr w:type="spellEnd"/>
+      <w:r>
+        <w:rPr>
+          <w:rFonts w:eastAsia="SimSun"/>
+        </w:rPr>
+        <w:t xml:space="preserve"> A, </w:t>
+      </w:r>
+      <w:proofErr w:type="spellStart"/>
+      <w:r>
+        <w:rPr>
+          <w:rFonts w:eastAsia="SimSun"/>
+        </w:rPr>
+        <w:t>Bouzy</w:t>
+      </w:r>
+      <w:proofErr w:type="spellEnd"/>
+      <w:r>
+        <w:rPr>
+          <w:rFonts w:eastAsia="SimSun"/>
+        </w:rPr>
+        <w:t xml:space="preserve"> B, </w:t>
+      </w:r>
+      <w:proofErr w:type="spellStart"/>
+      <w:r>
+        <w:rPr>
+          <w:rFonts w:eastAsia="SimSun"/>
+        </w:rPr>
+        <w:t>Buro</w:t>
+      </w:r>
+      <w:proofErr w:type="spellEnd"/>
+      <w:r>
+        <w:rPr>
+          <w:rFonts w:eastAsia="SimSun"/>
+        </w:rPr>
+        <w:t xml:space="preserve"> M, et al. Pathfinding in Games[J]. 2013.</w:t>
+      </w:r>
       <w:bookmarkEnd w:id="3"/>
+      <w:r>
+        <w:rPr>
+          <w:rFonts w:eastAsia="SimSun"/>
+        </w:rPr>
+        <w:t xml:space="preserve"> </w:t>
+      </w:r>
+    </w:p>
+    <w:p>
+      <w:pPr>
+        <w:pStyle w:val="ListParagraph"/>
+        <w:widowControl/>
+        <w:numPr>
+          <w:ilvl w:val="0"/>
+          <w:numId w:val="5"/>
+        </w:numPr>
+        <w:spacing w:line="400" w:lineRule="exact"/>
+        <w:jc w:val="left"/>
+        <w:rPr>
+          <w:rFonts w:eastAsia="SimSun"/>
+          <w:kern w:val="0"/>
+        </w:rPr>
+      </w:pPr>
+      <w:bookmarkStart w:id="4" w:name="_Ref508713512"/>
+      <w:r>
+        <w:rPr>
+          <w:rFonts w:eastAsia="SimSun"/>
+          <w:color w:val="000000"/>
+          <w:kern w:val="0"/>
+          <w:shd w:val="clear" w:color="auto" w:fill="FFFFFF"/>
+        </w:rPr>
+        <w:t>吴润方</w:t>
+      </w:r>
+      <w:r>
+        <w:rPr>
+          <w:rFonts w:eastAsia="SimSun"/>
+          <w:color w:val="000000"/>
+          <w:kern w:val="0"/>
+          <w:shd w:val="clear" w:color="auto" w:fill="FFFFFF"/>
+        </w:rPr>
+        <w:t xml:space="preserve">, </w:t>
+      </w:r>
+      <w:r>
+        <w:rPr>
+          <w:rFonts w:eastAsia="SimSun"/>
+          <w:color w:val="000000"/>
+          <w:kern w:val="0"/>
+          <w:shd w:val="clear" w:color="auto" w:fill="FFFFFF"/>
+        </w:rPr>
+        <w:t>王鲁</w:t>
+      </w:r>
+      <w:r>
+        <w:rPr>
+          <w:rFonts w:eastAsia="SimSun"/>
+          <w:color w:val="000000"/>
+          <w:kern w:val="0"/>
+          <w:shd w:val="clear" w:color="auto" w:fill="FFFFFF"/>
+        </w:rPr>
+        <w:t>. A*</w:t>
+      </w:r>
+      <w:r>
+        <w:rPr>
+          <w:rFonts w:eastAsia="SimSun"/>
+          <w:color w:val="000000"/>
+          <w:kern w:val="0"/>
+          <w:shd w:val="clear" w:color="auto" w:fill="FFFFFF"/>
+        </w:rPr>
+        <w:t>寻路算法在即时战略游戏中的应用</w:t>
+      </w:r>
+      <w:r>
+        <w:rPr>
+          <w:rFonts w:eastAsia="SimSun"/>
+          <w:color w:val="000000"/>
+          <w:kern w:val="0"/>
+          <w:shd w:val="clear" w:color="auto" w:fill="FFFFFF"/>
+        </w:rPr>
+        <w:t xml:space="preserve">[J]. </w:t>
+      </w:r>
+      <w:r>
+        <w:rPr>
+          <w:rFonts w:eastAsia="SimSun"/>
+          <w:color w:val="000000"/>
+          <w:kern w:val="0"/>
+          <w:shd w:val="clear" w:color="auto" w:fill="FFFFFF"/>
+        </w:rPr>
+        <w:t>科技广场</w:t>
+      </w:r>
+      <w:r>
+        <w:rPr>
+          <w:rFonts w:eastAsia="SimSun"/>
+          <w:color w:val="000000"/>
+          <w:kern w:val="0"/>
+          <w:shd w:val="clear" w:color="auto" w:fill="FFFFFF"/>
+        </w:rPr>
+        <w:t>, 2016(4):164-166.</w:t>
+      </w:r>
+      <w:bookmarkEnd w:id="4"/>
+    </w:p>
+    <w:p>
+      <w:pPr>
+        <w:pStyle w:val="ListParagraph"/>
+        <w:widowControl/>
+        <w:numPr>
+          <w:ilvl w:val="0"/>
+          <w:numId w:val="5"/>
+        </w:numPr>
+        <w:spacing w:line="400" w:lineRule="exact"/>
+        <w:jc w:val="left"/>
+        <w:rPr>
+          <w:rFonts w:eastAsia="SimSun"/>
+          <w:kern w:val="0"/>
+        </w:rPr>
+      </w:pPr>
+      <w:r>
+        <w:rPr>
+          <w:rFonts w:eastAsia="SimSun"/>
+          <w:color w:val="000000"/>
+          <w:kern w:val="0"/>
+          <w:shd w:val="clear" w:color="auto" w:fill="FFFFFF"/>
+        </w:rPr>
+        <w:t>邱磊</w:t>
+      </w:r>
+      <w:r>
+        <w:rPr>
+          <w:rFonts w:eastAsia="SimSun"/>
+          <w:color w:val="000000"/>
+          <w:kern w:val="0"/>
+          <w:shd w:val="clear" w:color="auto" w:fill="FFFFFF"/>
+        </w:rPr>
+        <w:t xml:space="preserve">, </w:t>
+      </w:r>
+      <w:r>
+        <w:rPr>
+          <w:rFonts w:eastAsia="SimSun"/>
+          <w:color w:val="000000"/>
+          <w:kern w:val="0"/>
+          <w:shd w:val="clear" w:color="auto" w:fill="FFFFFF"/>
+        </w:rPr>
+        <w:t>张辉</w:t>
+      </w:r>
+      <w:r>
+        <w:rPr>
+          <w:rFonts w:eastAsia="SimSun"/>
+          <w:color w:val="000000"/>
+          <w:kern w:val="0"/>
+          <w:shd w:val="clear" w:color="auto" w:fill="FFFFFF"/>
+        </w:rPr>
+        <w:t>. 2D</w:t>
+      </w:r>
+      <w:r>
+        <w:rPr>
+          <w:rFonts w:eastAsia="SimSun"/>
+          <w:color w:val="000000"/>
+          <w:kern w:val="0"/>
+          <w:shd w:val="clear" w:color="auto" w:fill="FFFFFF"/>
+        </w:rPr>
+        <w:t>游戏地图的寻路实现</w:t>
+      </w:r>
+      <w:r>
+        <w:rPr>
+          <w:rFonts w:eastAsia="SimSun"/>
+          <w:color w:val="000000"/>
+          <w:kern w:val="0"/>
+          <w:shd w:val="clear" w:color="auto" w:fill="FFFFFF"/>
+        </w:rPr>
+        <w:t xml:space="preserve">[J]. </w:t>
+      </w:r>
+      <w:r>
+        <w:rPr>
+          <w:rFonts w:eastAsia="SimSun"/>
+          <w:color w:val="000000"/>
+          <w:kern w:val="0"/>
+          <w:shd w:val="clear" w:color="auto" w:fill="FFFFFF"/>
+        </w:rPr>
+        <w:t>湖南工业大学学报</w:t>
+      </w:r>
+      <w:r>
+        <w:rPr>
+          <w:rFonts w:eastAsia="SimSun"/>
+          <w:color w:val="000000"/>
+          <w:kern w:val="0"/>
+          <w:shd w:val="clear" w:color="auto" w:fill="FFFFFF"/>
+        </w:rPr>
+        <w:t>, 2012, 26(1):66-69.</w:t>
+      </w:r>
+    </w:p>
+    <w:p>
+      <w:pPr>
+        <w:pStyle w:val="ListParagraph"/>
+        <w:widowControl/>
+        <w:numPr>
+          <w:ilvl w:val="0"/>
+          <w:numId w:val="5"/>
+        </w:numPr>
+        <w:spacing w:line="400" w:lineRule="exact"/>
+        <w:jc w:val="left"/>
+        <w:rPr>
+          <w:rFonts w:eastAsia="SimSun"/>
+          <w:kern w:val="0"/>
+        </w:rPr>
+      </w:pPr>
+      <w:r>
+        <w:rPr>
+          <w:rFonts w:eastAsia="SimSun"/>
+          <w:kern w:val="0"/>
+        </w:rPr>
+        <w:t>杨杰明</w:t>
+      </w:r>
+      <w:r>
+        <w:rPr>
+          <w:rFonts w:eastAsia="SimSun"/>
+          <w:kern w:val="0"/>
+        </w:rPr>
+        <w:t xml:space="preserve">, </w:t>
+      </w:r>
+      <w:r>
+        <w:rPr>
+          <w:rFonts w:eastAsia="SimSun"/>
+          <w:kern w:val="0"/>
+        </w:rPr>
+        <w:t>曲朝阳</w:t>
+      </w:r>
+      <w:r>
+        <w:rPr>
+          <w:rFonts w:eastAsia="SimSun"/>
+          <w:kern w:val="0"/>
+        </w:rPr>
+        <w:t xml:space="preserve">. </w:t>
+      </w:r>
+      <w:r>
+        <w:rPr>
+          <w:rFonts w:eastAsia="SimSun"/>
+          <w:kern w:val="0"/>
+        </w:rPr>
+        <w:t>游戏中斜视角地图的优化</w:t>
+      </w:r>
+      <w:r>
+        <w:rPr>
+          <w:rFonts w:eastAsia="SimSun"/>
+          <w:kern w:val="0"/>
+        </w:rPr>
+        <w:t xml:space="preserve">[J]. </w:t>
+      </w:r>
+      <w:r>
+        <w:rPr>
+          <w:rFonts w:eastAsia="SimSun"/>
+          <w:kern w:val="0"/>
+        </w:rPr>
+        <w:t>东北电力大学学报</w:t>
+      </w:r>
+      <w:r>
+        <w:rPr>
+          <w:rFonts w:eastAsia="SimSun"/>
+          <w:kern w:val="0"/>
+        </w:rPr>
+        <w:t>, 2007, 27(2):48-50.</w:t>
+      </w:r>
+    </w:p>
+    <w:p>
+      <w:pPr>
+        <w:pStyle w:val="ListParagraph"/>
+        <w:widowControl/>
+        <w:numPr>
+          <w:ilvl w:val="0"/>
+          <w:numId w:val="5"/>
+        </w:numPr>
+        <w:spacing w:line="400" w:lineRule="exact"/>
+        <w:jc w:val="left"/>
+        <w:rPr>
+          <w:rFonts w:eastAsia="SimSun"/>
+          <w:kern w:val="0"/>
+        </w:rPr>
+      </w:pPr>
+      <w:r>
+        <w:rPr>
+          <w:rFonts w:eastAsia="SimSun"/>
+          <w:kern w:val="0"/>
+        </w:rPr>
+        <w:lastRenderedPageBreak/>
+        <w:t xml:space="preserve">D. </w:t>
+      </w:r>
+      <w:proofErr w:type="spellStart"/>
+      <w:r>
+        <w:rPr>
+          <w:rFonts w:eastAsia="SimSun"/>
+          <w:kern w:val="0"/>
+        </w:rPr>
+        <w:t>Polančeć</w:t>
+      </w:r>
+      <w:proofErr w:type="spellEnd"/>
+      <w:r>
+        <w:rPr>
+          <w:rFonts w:eastAsia="SimSun"/>
+          <w:kern w:val="0"/>
+        </w:rPr>
+        <w:t xml:space="preserve">, I. </w:t>
+      </w:r>
+      <w:proofErr w:type="spellStart"/>
+      <w:r>
+        <w:rPr>
+          <w:rFonts w:eastAsia="SimSun"/>
+          <w:kern w:val="0"/>
+        </w:rPr>
+        <w:t>Mekterović</w:t>
+      </w:r>
+      <w:proofErr w:type="spellEnd"/>
+      <w:r>
+        <w:rPr>
+          <w:rFonts w:eastAsia="SimSun"/>
+          <w:kern w:val="0"/>
+        </w:rPr>
+        <w:t>. Developing MOBA games using the Unity game engine[C]// International Convention on Information and Communication Technology, Electronics and Microelectronics. IEEE, 2017:1510-1515.</w:t>
+      </w:r>
+    </w:p>
+    <w:p>
+      <w:pPr>
+        <w:pStyle w:val="ListParagraph"/>
+        <w:widowControl/>
+        <w:numPr>
+          <w:ilvl w:val="0"/>
+          <w:numId w:val="5"/>
+        </w:numPr>
+        <w:jc w:val="left"/>
+        <w:rPr>
+          <w:rFonts w:eastAsia="SimSun"/>
+          <w:kern w:val="0"/>
+          <w:szCs w:val="24"/>
+        </w:rPr>
+      </w:pPr>
+      <w:r>
+        <w:rPr>
+          <w:rFonts w:eastAsia="SimSun"/>
+          <w:color w:val="000000"/>
+          <w:kern w:val="0"/>
+          <w:szCs w:val="24"/>
+          <w:shd w:val="clear" w:color="auto" w:fill="FFFFFF"/>
+        </w:rPr>
+        <w:t>黄勇</w:t>
+      </w:r>
+      <w:r>
+        <w:rPr>
+          <w:rFonts w:eastAsia="SimSun"/>
+          <w:color w:val="000000"/>
+          <w:kern w:val="0"/>
+          <w:szCs w:val="24"/>
+          <w:shd w:val="clear" w:color="auto" w:fill="FFFFFF"/>
+        </w:rPr>
+        <w:t xml:space="preserve">. </w:t>
+      </w:r>
+      <w:r>
+        <w:rPr>
+          <w:rFonts w:eastAsia="SimSun"/>
+          <w:color w:val="000000"/>
+          <w:kern w:val="0"/>
+          <w:szCs w:val="24"/>
+          <w:shd w:val="clear" w:color="auto" w:fill="FFFFFF"/>
+        </w:rPr>
+        <w:t>游戏中的状态机</w:t>
+      </w:r>
+      <w:r>
+        <w:rPr>
+          <w:rFonts w:eastAsia="SimSun"/>
+          <w:color w:val="000000"/>
+          <w:kern w:val="0"/>
+          <w:szCs w:val="24"/>
+          <w:shd w:val="clear" w:color="auto" w:fill="FFFFFF"/>
+        </w:rPr>
+        <w:t xml:space="preserve">[J]. </w:t>
+      </w:r>
+      <w:r>
+        <w:rPr>
+          <w:rFonts w:eastAsia="SimSun"/>
+          <w:color w:val="000000"/>
+          <w:kern w:val="0"/>
+          <w:szCs w:val="24"/>
+          <w:shd w:val="clear" w:color="auto" w:fill="FFFFFF"/>
+        </w:rPr>
+        <w:t>程序员</w:t>
+      </w:r>
+      <w:r>
+        <w:rPr>
+          <w:rFonts w:eastAsia="SimSun"/>
+          <w:color w:val="000000"/>
+          <w:kern w:val="0"/>
+          <w:szCs w:val="24"/>
+          <w:shd w:val="clear" w:color="auto" w:fill="FFFFFF"/>
+        </w:rPr>
+        <w:t>, 2008(12):98-101.</w:t>
+      </w:r>
+    </w:p>
+    <w:p>
+      <w:pPr>
+        <w:pStyle w:val="ListParagraph"/>
+        <w:widowControl/>
+        <w:numPr>
+          <w:ilvl w:val="0"/>
+          <w:numId w:val="5"/>
+        </w:numPr>
+        <w:jc w:val="left"/>
+        <w:rPr>
+          <w:rFonts w:eastAsia="Times New Roman" w:hint="eastAsia"/>
+          <w:kern w:val="0"/>
+          <w:szCs w:val="24"/>
+        </w:rPr>
+      </w:pPr>
+      <w:r>
+        <w:rPr>
+          <w:rFonts w:eastAsia="Times New Roman"/>
+          <w:color w:val="000000"/>
+          <w:kern w:val="0"/>
+          <w:szCs w:val="24"/>
+          <w:shd w:val="clear" w:color="auto" w:fill="FFFFFF"/>
+        </w:rPr>
+        <w:t>Robertson G, Watson I. Building behavior trees from observations in real-time strategy games[C]// International Symposium on Innovations in Intelligent Systems and Applications. IEEE, 2015:1-7.</w:t>
+      </w:r>
     </w:p>
     <w:p>
       <w:pPr>
@@ -3732,6 +5118,7 @@
     <w:p>
       <w:pPr>
         <w:rPr>
+          <w:rFonts w:hint="eastAsia"/>
           <w:b/>
           <w:sz w:val="28"/>
           <w:szCs w:val="28"/>
@@ -3741,6 +5128,7 @@
     <w:p>
       <w:pPr>
         <w:rPr>
+          <w:rFonts w:hint="eastAsia"/>
           <w:b/>
           <w:sz w:val="28"/>
           <w:szCs w:val="28"/>
@@ -3750,6 +5138,7 @@
     <w:p>
       <w:pPr>
         <w:rPr>
+          <w:rFonts w:hint="eastAsia"/>
           <w:b/>
           <w:sz w:val="28"/>
           <w:szCs w:val="28"/>
@@ -3759,6 +5148,7 @@
     <w:p>
       <w:pPr>
         <w:rPr>
+          <w:rFonts w:hint="eastAsia"/>
           <w:b/>
           <w:sz w:val="28"/>
           <w:szCs w:val="28"/>
@@ -3768,6 +5158,7 @@
     <w:p>
       <w:pPr>
         <w:rPr>
+          <w:rFonts w:hint="eastAsia"/>
           <w:b/>
           <w:sz w:val="28"/>
           <w:szCs w:val="28"/>
@@ -3777,6 +5168,7 @@
     <w:p>
       <w:pPr>
         <w:rPr>
+          <w:rFonts w:hint="eastAsia"/>
           <w:b/>
           <w:sz w:val="28"/>
           <w:szCs w:val="28"/>
@@ -3785,7 +5177,10 @@
     </w:p>
     <w:p>
       <w:pPr>
-        <w:rPr>
+        <w:widowControl/>
+        <w:jc w:val="left"/>
+        <w:rPr>
+          <w:rFonts w:hint="eastAsia"/>
           <w:b/>
           <w:sz w:val="28"/>
           <w:szCs w:val="28"/>
@@ -3793,11 +5188,31 @@
       </w:pPr>
       <w:r>
         <w:rPr>
-          <w:rFonts w:hint="eastAsia"/>
           <w:b/>
           <w:sz w:val="28"/>
           <w:szCs w:val="28"/>
         </w:rPr>
+        <w:br w:type="page"/>
+      </w:r>
+    </w:p>
+    <w:p>
+      <w:pPr>
+        <w:rPr>
+          <w:b/>
+          <w:sz w:val="28"/>
+          <w:szCs w:val="28"/>
+        </w:rPr>
+      </w:pPr>
+      <w:bookmarkStart w:id="5" w:name="_GoBack"/>
+      <w:bookmarkEnd w:id="5"/>
+      <w:r>
+        <w:rPr>
+          <w:rFonts w:hint="eastAsia"/>
+          <w:b/>
+          <w:sz w:val="28"/>
+          <w:szCs w:val="28"/>
+        </w:rPr>
+        <w:lastRenderedPageBreak/>
         <w:t>六、指导教师审核意见：</w:t>
       </w:r>
       <w:r>
@@ -4216,147 +5631,147 @@
           <w:rFonts w:hint="eastAsia"/>
           <w:u w:val="single"/>
         </w:rPr>
+        <w:t xml:space="preserve">　</w:t>
+      </w:r>
+      <w:r>
+        <w:rPr>
+          <w:u w:val="single"/>
+        </w:rPr>
+        <w:t xml:space="preserve"> 201</w:t>
+      </w:r>
+      <w:r>
+        <w:rPr>
+          <w:rFonts w:hint="eastAsia"/>
+          <w:u w:val="single"/>
+        </w:rPr>
+        <w:t>8</w:t>
+      </w:r>
+      <w:r>
+        <w:rPr>
+          <w:u w:val="single"/>
+        </w:rPr>
+        <w:t xml:space="preserve">    </w:t>
+      </w:r>
+      <w:r>
+        <w:rPr>
+          <w:rFonts w:hint="eastAsia"/>
+        </w:rPr>
+        <w:t>年</w:t>
+      </w:r>
+      <w:r>
+        <w:rPr>
+          <w:rFonts w:hint="eastAsia"/>
+          <w:u w:val="single"/>
+        </w:rPr>
+        <w:t xml:space="preserve">　</w:t>
+      </w:r>
+      <w:r>
+        <w:rPr>
+          <w:u w:val="single"/>
+        </w:rPr>
+        <w:t xml:space="preserve"> </w:t>
+      </w:r>
+      <w:r>
+        <w:rPr>
+          <w:rFonts w:hint="eastAsia"/>
+          <w:u w:val="single"/>
+        </w:rPr>
+        <w:t>3</w:t>
+      </w:r>
+      <w:r>
+        <w:rPr>
+          <w:rFonts w:hint="eastAsia"/>
+          <w:u w:val="single"/>
+        </w:rPr>
+        <w:t xml:space="preserve">　</w:t>
+      </w:r>
+      <w:r>
+        <w:rPr>
+          <w:rFonts w:hint="eastAsia"/>
+        </w:rPr>
+        <w:t>月</w:t>
+      </w:r>
+      <w:r>
+        <w:rPr>
+          <w:rFonts w:hint="eastAsia"/>
+          <w:u w:val="single"/>
+        </w:rPr>
+        <w:t xml:space="preserve">　</w:t>
+      </w:r>
+      <w:r>
+        <w:rPr>
+          <w:rFonts w:hint="eastAsia"/>
+          <w:u w:val="single"/>
+        </w:rPr>
+        <w:t>17</w:t>
+      </w:r>
+      <w:r>
+        <w:rPr>
+          <w:u w:val="single"/>
+        </w:rPr>
+        <w:t xml:space="preserve"> </w:t>
+      </w:r>
+      <w:r>
+        <w:rPr>
+          <w:rFonts w:hint="eastAsia"/>
+          <w:u w:val="single"/>
+        </w:rPr>
+        <w:t xml:space="preserve">　</w:t>
+      </w:r>
+      <w:r>
+        <w:rPr>
+          <w:rFonts w:hint="eastAsia"/>
+        </w:rPr>
+        <w:t>日</w:t>
+      </w:r>
+    </w:p>
+    <w:p>
+      <w:pPr>
+        <w:jc w:val="left"/>
+        <w:rPr>
+          <w:b/>
+          <w:sz w:val="28"/>
+          <w:szCs w:val="28"/>
+        </w:rPr>
+      </w:pPr>
+    </w:p>
+    <w:p>
+      <w:pPr>
+        <w:jc w:val="left"/>
+        <w:rPr>
+          <w:b/>
+          <w:sz w:val="28"/>
+          <w:szCs w:val="28"/>
+        </w:rPr>
+      </w:pPr>
+    </w:p>
+    <w:p>
+      <w:pPr>
+        <w:jc w:val="left"/>
+        <w:rPr>
+          <w:b/>
+          <w:sz w:val="28"/>
+          <w:szCs w:val="28"/>
+        </w:rPr>
+      </w:pPr>
+    </w:p>
+    <w:p>
+      <w:pPr>
+        <w:jc w:val="left"/>
+        <w:rPr>
+          <w:b/>
+          <w:sz w:val="28"/>
+          <w:szCs w:val="28"/>
+        </w:rPr>
+      </w:pPr>
+      <w:r>
+        <w:rPr>
+          <w:rFonts w:hint="eastAsia"/>
+          <w:b/>
+          <w:sz w:val="28"/>
+          <w:szCs w:val="28"/>
+        </w:rPr>
         <w:lastRenderedPageBreak/>
-        <w:t xml:space="preserve">　</w:t>
-      </w:r>
-      <w:r>
-        <w:rPr>
-          <w:u w:val="single"/>
-        </w:rPr>
-        <w:t xml:space="preserve"> 201</w:t>
-      </w:r>
-      <w:r>
-        <w:rPr>
-          <w:rFonts w:hint="eastAsia"/>
-          <w:u w:val="single"/>
-        </w:rPr>
-        <w:t>8</w:t>
-      </w:r>
-      <w:r>
-        <w:rPr>
-          <w:u w:val="single"/>
-        </w:rPr>
-        <w:t xml:space="preserve">    </w:t>
-      </w:r>
-      <w:r>
-        <w:rPr>
-          <w:rFonts w:hint="eastAsia"/>
-        </w:rPr>
-        <w:t>年</w:t>
-      </w:r>
-      <w:r>
-        <w:rPr>
-          <w:rFonts w:hint="eastAsia"/>
-          <w:u w:val="single"/>
-        </w:rPr>
-        <w:t xml:space="preserve">　</w:t>
-      </w:r>
-      <w:r>
-        <w:rPr>
-          <w:u w:val="single"/>
-        </w:rPr>
-        <w:t xml:space="preserve"> </w:t>
-      </w:r>
-      <w:r>
-        <w:rPr>
-          <w:rFonts w:hint="eastAsia"/>
-          <w:u w:val="single"/>
-        </w:rPr>
-        <w:t>3</w:t>
-      </w:r>
-      <w:r>
-        <w:rPr>
-          <w:rFonts w:hint="eastAsia"/>
-          <w:u w:val="single"/>
-        </w:rPr>
-        <w:t xml:space="preserve">　</w:t>
-      </w:r>
-      <w:r>
-        <w:rPr>
-          <w:rFonts w:hint="eastAsia"/>
-        </w:rPr>
-        <w:t>月</w:t>
-      </w:r>
-      <w:r>
-        <w:rPr>
-          <w:rFonts w:hint="eastAsia"/>
-          <w:u w:val="single"/>
-        </w:rPr>
-        <w:t xml:space="preserve">　</w:t>
-      </w:r>
-      <w:r>
-        <w:rPr>
-          <w:rFonts w:hint="eastAsia"/>
-          <w:u w:val="single"/>
-        </w:rPr>
-        <w:t>17</w:t>
-      </w:r>
-      <w:r>
-        <w:rPr>
-          <w:u w:val="single"/>
-        </w:rPr>
-        <w:t xml:space="preserve"> </w:t>
-      </w:r>
-      <w:r>
-        <w:rPr>
-          <w:rFonts w:hint="eastAsia"/>
-          <w:u w:val="single"/>
-        </w:rPr>
-        <w:t xml:space="preserve">　</w:t>
-      </w:r>
-      <w:r>
-        <w:rPr>
-          <w:rFonts w:hint="eastAsia"/>
-        </w:rPr>
-        <w:t>日</w:t>
-      </w:r>
-    </w:p>
-    <w:p>
-      <w:pPr>
-        <w:jc w:val="left"/>
-        <w:rPr>
-          <w:b/>
-          <w:sz w:val="28"/>
-          <w:szCs w:val="28"/>
-        </w:rPr>
-      </w:pPr>
-    </w:p>
-    <w:p>
-      <w:pPr>
-        <w:jc w:val="left"/>
-        <w:rPr>
-          <w:b/>
-          <w:sz w:val="28"/>
-          <w:szCs w:val="28"/>
-        </w:rPr>
-      </w:pPr>
-    </w:p>
-    <w:p>
-      <w:pPr>
-        <w:jc w:val="left"/>
-        <w:rPr>
-          <w:b/>
-          <w:sz w:val="28"/>
-          <w:szCs w:val="28"/>
-        </w:rPr>
-      </w:pPr>
-    </w:p>
-    <w:p>
-      <w:pPr>
-        <w:jc w:val="left"/>
-        <w:rPr>
-          <w:b/>
-          <w:sz w:val="28"/>
-          <w:szCs w:val="28"/>
-        </w:rPr>
-      </w:pPr>
-      <w:r>
-        <w:rPr>
-          <w:rFonts w:hint="eastAsia"/>
-          <w:b/>
-          <w:sz w:val="28"/>
-          <w:szCs w:val="28"/>
-        </w:rPr>
         <w:t>八、开题小组评审意见：</w:t>
       </w:r>
     </w:p>
@@ -4870,7 +6285,7 @@
 </file>
 
 <file path=word/endnotes.xml><?xml version="1.0" encoding="utf-8"?>
-<w:endnotes xmlns:wpc="http://schemas.microsoft.com/office/word/2010/wordprocessingCanvas" xmlns:cx="http://schemas.microsoft.com/office/drawing/2014/chartex" xmlns:cx1="http://schemas.microsoft.com/office/drawing/2015/9/8/chartex" xmlns:cx2="http://schemas.microsoft.com/office/drawing/2015/10/21/chartex" xmlns:cx3="http://schemas.microsoft.com/office/drawing/2016/5/9/chartex" xmlns:cx4="http://schemas.microsoft.com/office/drawing/2016/5/10/chartex" xmlns:cx5="http://schemas.microsoft.com/office/drawing/2016/5/11/chartex" xmlns:mc="http://schemas.openxmlformats.org/markup-compatibility/2006" xmlns:o="urn:schemas-microsoft-com:office:office" xmlns:r="http://schemas.openxmlformats.org/officeDocument/2006/relationships" xmlns:m="http://schemas.openxmlformats.org/officeDocument/2006/math" xmlns:v="urn:schemas-microsoft-com:vml" xmlns:wp14="http://schemas.microsoft.com/office/word/2010/wordprocessingDrawing" xmlns:wp="http://schemas.openxmlformats.org/drawingml/2006/wordprocessingDrawing" xmlns:w10="urn:schemas-microsoft-com:office:word" xmlns:w="http://schemas.openxmlformats.org/wordprocessingml/2006/main" xmlns:w14="http://schemas.microsoft.com/office/word/2010/wordml" xmlns:w15="http://schemas.microsoft.com/office/word/2012/wordml" xmlns:w16se="http://schemas.microsoft.com/office/word/2015/wordml/symex" xmlns:wpg="http://schemas.microsoft.com/office/word/2010/wordprocessingGroup" xmlns:wpi="http://schemas.microsoft.com/office/word/2010/wordprocessingInk" xmlns:wne="http://schemas.microsoft.com/office/word/2006/wordml" xmlns:wps="http://schemas.microsoft.com/office/word/2010/wordprocessingShape" mc:Ignorable="w14 w15 w16se wp14">
+<w:endnotes xmlns:wpc="http://schemas.microsoft.com/office/word/2010/wordprocessingCanvas" xmlns:mo="http://schemas.microsoft.com/office/mac/office/2008/main" xmlns:mc="http://schemas.openxmlformats.org/markup-compatibility/2006" xmlns:mv="urn:schemas-microsoft-com:mac:vml" xmlns:o="urn:schemas-microsoft-com:office:office" xmlns:r="http://schemas.openxmlformats.org/officeDocument/2006/relationships" xmlns:m="http://schemas.openxmlformats.org/officeDocument/2006/math" xmlns:v="urn:schemas-microsoft-com:vml" xmlns:wp14="http://schemas.microsoft.com/office/word/2010/wordprocessingDrawing" xmlns:wp="http://schemas.openxmlformats.org/drawingml/2006/wordprocessingDrawing" xmlns:w10="urn:schemas-microsoft-com:office:word" xmlns:w="http://schemas.openxmlformats.org/wordprocessingml/2006/main" xmlns:w14="http://schemas.microsoft.com/office/word/2010/wordml" xmlns:w15="http://schemas.microsoft.com/office/word/2012/wordml" xmlns:wpg="http://schemas.microsoft.com/office/word/2010/wordprocessingGroup" xmlns:wpi="http://schemas.microsoft.com/office/word/2010/wordprocessingInk" xmlns:wne="http://schemas.microsoft.com/office/word/2006/wordml" xmlns:wps="http://schemas.microsoft.com/office/word/2010/wordprocessingShape" mc:Ignorable="w14 w15 wp14">
   <w:endnote w:type="separator" w:id="-1">
     <w:p>
       <w:r>
@@ -4889,7 +6304,7 @@
 </file>
 
 <file path=word/footnotes.xml><?xml version="1.0" encoding="utf-8"?>
-<w:footnotes xmlns:wpc="http://schemas.microsoft.com/office/word/2010/wordprocessingCanvas" xmlns:cx="http://schemas.microsoft.com/office/drawing/2014/chartex" xmlns:cx1="http://schemas.microsoft.com/office/drawing/2015/9/8/chartex" xmlns:cx2="http://schemas.microsoft.com/office/drawing/2015/10/21/chartex" xmlns:cx3="http://schemas.microsoft.com/office/drawing/2016/5/9/chartex" xmlns:cx4="http://schemas.microsoft.com/office/drawing/2016/5/10/chartex" xmlns:cx5="http://schemas.microsoft.com/office/drawing/2016/5/11/chartex" xmlns:mc="http://schemas.openxmlformats.org/markup-compatibility/2006" xmlns:o="urn:schemas-microsoft-com:office:office" xmlns:r="http://schemas.openxmlformats.org/officeDocument/2006/relationships" xmlns:m="http://schemas.openxmlformats.org/officeDocument/2006/math" xmlns:v="urn:schemas-microsoft-com:vml" xmlns:wp14="http://schemas.microsoft.com/office/word/2010/wordprocessingDrawing" xmlns:wp="http://schemas.openxmlformats.org/drawingml/2006/wordprocessingDrawing" xmlns:w10="urn:schemas-microsoft-com:office:word" xmlns:w="http://schemas.openxmlformats.org/wordprocessingml/2006/main" xmlns:w14="http://schemas.microsoft.com/office/word/2010/wordml" xmlns:w15="http://schemas.microsoft.com/office/word/2012/wordml" xmlns:w16se="http://schemas.microsoft.com/office/word/2015/wordml/symex" xmlns:wpg="http://schemas.microsoft.com/office/word/2010/wordprocessingGroup" xmlns:wpi="http://schemas.microsoft.com/office/word/2010/wordprocessingInk" xmlns:wne="http://schemas.microsoft.com/office/word/2006/wordml" xmlns:wps="http://schemas.microsoft.com/office/word/2010/wordprocessingShape" mc:Ignorable="w14 w15 w16se wp14">
+<w:footnotes xmlns:wpc="http://schemas.microsoft.com/office/word/2010/wordprocessingCanvas" xmlns:mo="http://schemas.microsoft.com/office/mac/office/2008/main" xmlns:mc="http://schemas.openxmlformats.org/markup-compatibility/2006" xmlns:mv="urn:schemas-microsoft-com:mac:vml" xmlns:o="urn:schemas-microsoft-com:office:office" xmlns:r="http://schemas.openxmlformats.org/officeDocument/2006/relationships" xmlns:m="http://schemas.openxmlformats.org/officeDocument/2006/math" xmlns:v="urn:schemas-microsoft-com:vml" xmlns:wp14="http://schemas.microsoft.com/office/word/2010/wordprocessingDrawing" xmlns:wp="http://schemas.openxmlformats.org/drawingml/2006/wordprocessingDrawing" xmlns:w10="urn:schemas-microsoft-com:office:word" xmlns:w="http://schemas.openxmlformats.org/wordprocessingml/2006/main" xmlns:w14="http://schemas.microsoft.com/office/word/2010/wordml" xmlns:w15="http://schemas.microsoft.com/office/word/2012/wordml" xmlns:wpg="http://schemas.microsoft.com/office/word/2010/wordprocessingGroup" xmlns:wpi="http://schemas.microsoft.com/office/word/2010/wordprocessingInk" xmlns:wne="http://schemas.microsoft.com/office/word/2006/wordml" xmlns:wps="http://schemas.microsoft.com/office/word/2010/wordprocessingShape" mc:Ignorable="w14 w15 wp14">
   <w:footnote w:type="separator" w:id="-1">
     <w:p>
       <w:r>
@@ -4908,8 +6323,8 @@
 </file>
 
 <file path=word/numbering.xml><?xml version="1.0" encoding="utf-8"?>
-<w:numbering xmlns:wpc="http://schemas.microsoft.com/office/word/2010/wordprocessingCanvas" xmlns:cx="http://schemas.microsoft.com/office/drawing/2014/chartex" xmlns:cx1="http://schemas.microsoft.com/office/drawing/2015/9/8/chartex" xmlns:cx2="http://schemas.microsoft.com/office/drawing/2015/10/21/chartex" xmlns:cx3="http://schemas.microsoft.com/office/drawing/2016/5/9/chartex" xmlns:cx4="http://schemas.microsoft.com/office/drawing/2016/5/10/chartex" xmlns:cx5="http://schemas.microsoft.com/office/drawing/2016/5/11/chartex" xmlns:mc="http://schemas.openxmlformats.org/markup-compatibility/2006" xmlns:o="urn:schemas-microsoft-com:office:office" xmlns:r="http://schemas.openxmlformats.org/officeDocument/2006/relationships" xmlns:m="http://schemas.openxmlformats.org/officeDocument/2006/math" xmlns:v="urn:schemas-microsoft-com:vml" xmlns:wp14="http://schemas.microsoft.com/office/word/2010/wordprocessingDrawing" xmlns:wp="http://schemas.openxmlformats.org/drawingml/2006/wordprocessingDrawing" xmlns:w10="urn:schemas-microsoft-com:office:word" xmlns:w="http://schemas.openxmlformats.org/wordprocessingml/2006/main" xmlns:w14="http://schemas.microsoft.com/office/word/2010/wordml" xmlns:w15="http://schemas.microsoft.com/office/word/2012/wordml" xmlns:w16se="http://schemas.microsoft.com/office/word/2015/wordml/symex" xmlns:wpg="http://schemas.microsoft.com/office/word/2010/wordprocessingGroup" xmlns:wpi="http://schemas.microsoft.com/office/word/2010/wordprocessingInk" xmlns:wne="http://schemas.microsoft.com/office/word/2006/wordml" xmlns:wps="http://schemas.microsoft.com/office/word/2010/wordprocessingShape" mc:Ignorable="w14 w15 w16se wp14">
-  <w:abstractNum w:abstractNumId="0" w15:restartNumberingAfterBreak="0">
+<w:numbering xmlns:wpc="http://schemas.microsoft.com/office/word/2010/wordprocessingCanvas" xmlns:mo="http://schemas.microsoft.com/office/mac/office/2008/main" xmlns:mc="http://schemas.openxmlformats.org/markup-compatibility/2006" xmlns:mv="urn:schemas-microsoft-com:mac:vml" xmlns:o="urn:schemas-microsoft-com:office:office" xmlns:r="http://schemas.openxmlformats.org/officeDocument/2006/relationships" xmlns:m="http://schemas.openxmlformats.org/officeDocument/2006/math" xmlns:v="urn:schemas-microsoft-com:vml" xmlns:wp14="http://schemas.microsoft.com/office/word/2010/wordprocessingDrawing" xmlns:wp="http://schemas.openxmlformats.org/drawingml/2006/wordprocessingDrawing" xmlns:w10="urn:schemas-microsoft-com:office:word" xmlns:w="http://schemas.openxmlformats.org/wordprocessingml/2006/main" xmlns:w14="http://schemas.microsoft.com/office/word/2010/wordml" xmlns:w15="http://schemas.microsoft.com/office/word/2012/wordml" xmlns:wpg="http://schemas.microsoft.com/office/word/2010/wordprocessingGroup" xmlns:wpi="http://schemas.microsoft.com/office/word/2010/wordprocessingInk" xmlns:wne="http://schemas.microsoft.com/office/word/2006/wordml" xmlns:wps="http://schemas.microsoft.com/office/word/2010/wordprocessingShape" mc:Ignorable="w14 w15 wp14">
+  <w:abstractNum w:abstractNumId="0">
     <w:nsid w:val="00000002"/>
     <w:multiLevelType w:val="multilevel"/>
     <w:tmpl w:val="00000002"/>
@@ -5025,7 +6440,7 @@
       </w:pPr>
     </w:lvl>
   </w:abstractNum>
-  <w:abstractNum w:abstractNumId="1" w15:restartNumberingAfterBreak="0">
+  <w:abstractNum w:abstractNumId="1">
     <w:nsid w:val="0000000B"/>
     <w:multiLevelType w:val="multilevel"/>
     <w:tmpl w:val="0000000B"/>
@@ -5042,7 +6457,7 @@
     <w:lvl w:ilvl="1">
       <w:start w:val="1"/>
       <w:numFmt w:val="none"/>
-      <w:pStyle w:val="2"/>
+      <w:pStyle w:val="Heading2"/>
       <w:suff w:val="nothing"/>
       <w:lvlText w:val=""/>
       <w:lvlJc w:val="left"/>
@@ -5053,7 +6468,7 @@
     <w:lvl w:ilvl="2">
       <w:start w:val="1"/>
       <w:numFmt w:val="none"/>
-      <w:pStyle w:val="3"/>
+      <w:pStyle w:val="Heading3"/>
       <w:suff w:val="nothing"/>
       <w:lvlText w:val=""/>
       <w:lvlJc w:val="left"/>
@@ -5064,7 +6479,7 @@
     <w:lvl w:ilvl="3">
       <w:start w:val="1"/>
       <w:numFmt w:val="none"/>
-      <w:pStyle w:val="4"/>
+      <w:pStyle w:val="Heading4"/>
       <w:suff w:val="nothing"/>
       <w:lvlText w:val=""/>
       <w:lvlJc w:val="left"/>
@@ -5075,7 +6490,7 @@
     <w:lvl w:ilvl="4">
       <w:start w:val="1"/>
       <w:numFmt w:val="none"/>
-      <w:pStyle w:val="5"/>
+      <w:pStyle w:val="Heading5"/>
       <w:suff w:val="nothing"/>
       <w:lvlText w:val=""/>
       <w:lvlJc w:val="left"/>
@@ -5086,7 +6501,7 @@
     <w:lvl w:ilvl="5">
       <w:start w:val="1"/>
       <w:numFmt w:val="none"/>
-      <w:pStyle w:val="6"/>
+      <w:pStyle w:val="Heading6"/>
       <w:suff w:val="nothing"/>
       <w:lvlText w:val=""/>
       <w:lvlJc w:val="left"/>
@@ -5097,7 +6512,7 @@
     <w:lvl w:ilvl="6">
       <w:start w:val="1"/>
       <w:numFmt w:val="none"/>
-      <w:pStyle w:val="7"/>
+      <w:pStyle w:val="Heading7"/>
       <w:suff w:val="nothing"/>
       <w:lvlText w:val=""/>
       <w:lvlJc w:val="left"/>
@@ -5108,7 +6523,7 @@
     <w:lvl w:ilvl="7">
       <w:start w:val="1"/>
       <w:numFmt w:val="none"/>
-      <w:pStyle w:val="8"/>
+      <w:pStyle w:val="Heading8"/>
       <w:suff w:val="nothing"/>
       <w:lvlText w:val=""/>
       <w:lvlJc w:val="left"/>
@@ -5119,7 +6534,7 @@
     <w:lvl w:ilvl="8">
       <w:start w:val="1"/>
       <w:numFmt w:val="none"/>
-      <w:pStyle w:val="9"/>
+      <w:pStyle w:val="Heading9"/>
       <w:suff w:val="nothing"/>
       <w:lvlText w:val=""/>
       <w:lvlJc w:val="left"/>
@@ -5128,7 +6543,7 @@
       </w:pPr>
     </w:lvl>
   </w:abstractNum>
-  <w:abstractNum w:abstractNumId="2" w15:restartNumberingAfterBreak="0">
+  <w:abstractNum w:abstractNumId="2">
     <w:nsid w:val="2D803310"/>
     <w:multiLevelType w:val="hybridMultilevel"/>
     <w:tmpl w:val="4CA6D5B4"/>
@@ -5217,7 +6632,7 @@
       </w:pPr>
     </w:lvl>
   </w:abstractNum>
-  <w:abstractNum w:abstractNumId="3" w15:restartNumberingAfterBreak="0">
+  <w:abstractNum w:abstractNumId="3">
     <w:nsid w:val="74745039"/>
     <w:multiLevelType w:val="hybridMultilevel"/>
     <w:tmpl w:val="99B66904"/>
@@ -5306,7 +6721,7 @@
       </w:pPr>
     </w:lvl>
   </w:abstractNum>
-  <w:abstractNum w:abstractNumId="4" w15:restartNumberingAfterBreak="0">
+  <w:abstractNum w:abstractNumId="4">
     <w:nsid w:val="76C82FE6"/>
     <w:multiLevelType w:val="hybridMultilevel"/>
     <w:tmpl w:val="E13C79C6"/>
@@ -5392,6 +6807,95 @@
       <w:lvlJc w:val="right"/>
       <w:pPr>
         <w:ind w:left="6480" w:hanging="180"/>
+      </w:pPr>
+    </w:lvl>
+  </w:abstractNum>
+  <w:abstractNum w:abstractNumId="5">
+    <w:nsid w:val="7D4348C4"/>
+    <w:multiLevelType w:val="hybridMultilevel"/>
+    <w:tmpl w:val="D4E4A698"/>
+    <w:lvl w:ilvl="0" w:tplc="B0D6782C">
+      <w:start w:val="1"/>
+      <w:numFmt w:val="decimal"/>
+      <w:lvlText w:val="[%1]"/>
+      <w:lvlJc w:val="left"/>
+      <w:pPr>
+        <w:ind w:left="360" w:hanging="360"/>
+      </w:pPr>
+      <w:rPr>
+        <w:rFonts w:ascii="SimSun" w:eastAsia="SimSun" w:hAnsi="SimSun" w:hint="default"/>
+      </w:rPr>
+    </w:lvl>
+    <w:lvl w:ilvl="1" w:tplc="04090019" w:tentative="1">
+      <w:start w:val="1"/>
+      <w:numFmt w:val="lowerLetter"/>
+      <w:lvlText w:val="%2."/>
+      <w:lvlJc w:val="left"/>
+      <w:pPr>
+        <w:ind w:left="1080" w:hanging="360"/>
+      </w:pPr>
+    </w:lvl>
+    <w:lvl w:ilvl="2" w:tplc="0409001B" w:tentative="1">
+      <w:start w:val="1"/>
+      <w:numFmt w:val="lowerRoman"/>
+      <w:lvlText w:val="%3."/>
+      <w:lvlJc w:val="right"/>
+      <w:pPr>
+        <w:ind w:left="1800" w:hanging="180"/>
+      </w:pPr>
+    </w:lvl>
+    <w:lvl w:ilvl="3" w:tplc="0409000F" w:tentative="1">
+      <w:start w:val="1"/>
+      <w:numFmt w:val="decimal"/>
+      <w:lvlText w:val="%4."/>
+      <w:lvlJc w:val="left"/>
+      <w:pPr>
+        <w:ind w:left="2520" w:hanging="360"/>
+      </w:pPr>
+    </w:lvl>
+    <w:lvl w:ilvl="4" w:tplc="04090019" w:tentative="1">
+      <w:start w:val="1"/>
+      <w:numFmt w:val="lowerLetter"/>
+      <w:lvlText w:val="%5."/>
+      <w:lvlJc w:val="left"/>
+      <w:pPr>
+        <w:ind w:left="3240" w:hanging="360"/>
+      </w:pPr>
+    </w:lvl>
+    <w:lvl w:ilvl="5" w:tplc="0409001B" w:tentative="1">
+      <w:start w:val="1"/>
+      <w:numFmt w:val="lowerRoman"/>
+      <w:lvlText w:val="%6."/>
+      <w:lvlJc w:val="right"/>
+      <w:pPr>
+        <w:ind w:left="3960" w:hanging="180"/>
+      </w:pPr>
+    </w:lvl>
+    <w:lvl w:ilvl="6" w:tplc="0409000F" w:tentative="1">
+      <w:start w:val="1"/>
+      <w:numFmt w:val="decimal"/>
+      <w:lvlText w:val="%7."/>
+      <w:lvlJc w:val="left"/>
+      <w:pPr>
+        <w:ind w:left="4680" w:hanging="360"/>
+      </w:pPr>
+    </w:lvl>
+    <w:lvl w:ilvl="7" w:tplc="04090019" w:tentative="1">
+      <w:start w:val="1"/>
+      <w:numFmt w:val="lowerLetter"/>
+      <w:lvlText w:val="%8."/>
+      <w:lvlJc w:val="left"/>
+      <w:pPr>
+        <w:ind w:left="5400" w:hanging="360"/>
+      </w:pPr>
+    </w:lvl>
+    <w:lvl w:ilvl="8" w:tplc="0409001B" w:tentative="1">
+      <w:start w:val="1"/>
+      <w:numFmt w:val="lowerRoman"/>
+      <w:lvlText w:val="%9."/>
+      <w:lvlJc w:val="right"/>
+      <w:pPr>
+        <w:ind w:left="6120" w:hanging="180"/>
       </w:pPr>
     </w:lvl>
   </w:abstractNum>
@@ -5410,11 +6914,14 @@
   <w:num w:numId="5">
     <w:abstractNumId w:val="2"/>
   </w:num>
+  <w:num w:numId="6">
+    <w:abstractNumId w:val="5"/>
+  </w:num>
 </w:numbering>
 </file>
 
 <file path=word/styles.xml><?xml version="1.0" encoding="utf-8"?>
-<w:styles xmlns:mc="http://schemas.openxmlformats.org/markup-compatibility/2006" xmlns:r="http://schemas.openxmlformats.org/officeDocument/2006/relationships" xmlns:w="http://schemas.openxmlformats.org/wordprocessingml/2006/main" xmlns:w14="http://schemas.microsoft.com/office/word/2010/wordml" xmlns:w15="http://schemas.microsoft.com/office/word/2012/wordml" xmlns:w16se="http://schemas.microsoft.com/office/word/2015/wordml/symex" mc:Ignorable="w14 w15 w16se">
+<w:styles xmlns:mc="http://schemas.openxmlformats.org/markup-compatibility/2006" xmlns:r="http://schemas.openxmlformats.org/officeDocument/2006/relationships" xmlns:w="http://schemas.openxmlformats.org/wordprocessingml/2006/main" xmlns:w14="http://schemas.microsoft.com/office/word/2010/wordml" xmlns:w15="http://schemas.microsoft.com/office/word/2012/wordml" mc:Ignorable="w14 w15">
   <w:docDefaults>
     <w:rPrDefault>
       <w:rPr>
@@ -5424,7 +6931,7 @@
     </w:rPrDefault>
     <w:pPrDefault/>
   </w:docDefaults>
-  <w:latentStyles w:defLockedState="0" w:defUIPriority="0" w:defSemiHidden="0" w:defUnhideWhenUsed="0" w:defQFormat="0" w:count="374">
+  <w:latentStyles w:defLockedState="0" w:defUIPriority="0" w:defSemiHidden="0" w:defUnhideWhenUsed="0" w:defQFormat="0" w:count="382">
     <w:lsdException w:name="Normal" w:qFormat="1"/>
     <w:lsdException w:name="heading 1" w:qFormat="1"/>
     <w:lsdException w:name="heading 2" w:qFormat="1"/>
@@ -5491,6 +6998,15 @@
     <w:lsdException w:name="Table Web 3" w:semiHidden="1" w:uiPriority="99" w:unhideWhenUsed="1"/>
     <w:lsdException w:name="Table Grid" w:uiPriority="99"/>
     <w:lsdException w:name="Table Theme" w:semiHidden="1" w:uiPriority="99" w:unhideWhenUsed="1"/>
+    <w:lsdException w:name="Note Level 1" w:semiHidden="1" w:uiPriority="99" w:unhideWhenUsed="1"/>
+    <w:lsdException w:name="Note Level 2" w:semiHidden="1" w:uiPriority="99" w:unhideWhenUsed="1"/>
+    <w:lsdException w:name="Note Level 3" w:semiHidden="1" w:uiPriority="99" w:unhideWhenUsed="1"/>
+    <w:lsdException w:name="Note Level 4" w:semiHidden="1" w:uiPriority="99" w:unhideWhenUsed="1"/>
+    <w:lsdException w:name="Note Level 5" w:semiHidden="1" w:uiPriority="99" w:unhideWhenUsed="1"/>
+    <w:lsdException w:name="Note Level 6" w:semiHidden="1" w:uiPriority="99" w:unhideWhenUsed="1"/>
+    <w:lsdException w:name="Note Level 7" w:semiHidden="1" w:uiPriority="99" w:unhideWhenUsed="1"/>
+    <w:lsdException w:name="Note Level 8" w:semiHidden="1" w:uiPriority="99" w:unhideWhenUsed="1"/>
+    <w:lsdException w:name="Note Level 9" w:semiHidden="1" w:uiPriority="99" w:unhideWhenUsed="1"/>
     <w:lsdException w:name="Placeholder Text" w:semiHidden="1" w:uiPriority="99"/>
     <w:lsdException w:name="No Spacing" w:uiPriority="1" w:qFormat="1"/>
     <w:lsdException w:name="Light Shading" w:uiPriority="60"/>
@@ -5709,7 +7225,7 @@
     <w:lsdException w:name="Mention" w:semiHidden="1" w:uiPriority="99" w:unhideWhenUsed="1"/>
     <w:lsdException w:name="Smart Hyperlink" w:semiHidden="1" w:uiPriority="99" w:unhideWhenUsed="1"/>
   </w:latentStyles>
-  <w:style w:type="paragraph" w:default="1" w:styleId="a">
+  <w:style w:type="paragraph" w:default="1" w:styleId="Normal">
     <w:name w:val="Normal"/>
     <w:qFormat/>
     <w:pPr>
@@ -5721,10 +7237,10 @@
       <w:sz w:val="24"/>
     </w:rPr>
   </w:style>
-  <w:style w:type="paragraph" w:styleId="2">
+  <w:style w:type="paragraph" w:styleId="Heading2">
     <w:name w:val="heading 2"/>
-    <w:basedOn w:val="a"/>
-    <w:next w:val="a0"/>
+    <w:basedOn w:val="Normal"/>
+    <w:next w:val="NormalIndent"/>
     <w:qFormat/>
     <w:pPr>
       <w:keepNext/>
@@ -5742,10 +7258,10 @@
       <w:sz w:val="32"/>
     </w:rPr>
   </w:style>
-  <w:style w:type="paragraph" w:styleId="3">
+  <w:style w:type="paragraph" w:styleId="Heading3">
     <w:name w:val="heading 3"/>
-    <w:basedOn w:val="a"/>
-    <w:next w:val="a0"/>
+    <w:basedOn w:val="Normal"/>
+    <w:next w:val="NormalIndent"/>
     <w:qFormat/>
     <w:pPr>
       <w:keepNext/>
@@ -5762,10 +7278,10 @@
       <w:sz w:val="32"/>
     </w:rPr>
   </w:style>
-  <w:style w:type="paragraph" w:styleId="4">
+  <w:style w:type="paragraph" w:styleId="Heading4">
     <w:name w:val="heading 4"/>
-    <w:basedOn w:val="a"/>
-    <w:next w:val="a0"/>
+    <w:basedOn w:val="Normal"/>
+    <w:next w:val="NormalIndent"/>
     <w:qFormat/>
     <w:pPr>
       <w:keepNext/>
@@ -5783,10 +7299,10 @@
       <w:sz w:val="28"/>
     </w:rPr>
   </w:style>
-  <w:style w:type="paragraph" w:styleId="5">
+  <w:style w:type="paragraph" w:styleId="Heading5">
     <w:name w:val="heading 5"/>
-    <w:basedOn w:val="a"/>
-    <w:next w:val="a0"/>
+    <w:basedOn w:val="Normal"/>
+    <w:next w:val="NormalIndent"/>
     <w:qFormat/>
     <w:pPr>
       <w:keepNext/>
@@ -5803,10 +7319,10 @@
       <w:sz w:val="28"/>
     </w:rPr>
   </w:style>
-  <w:style w:type="paragraph" w:styleId="6">
+  <w:style w:type="paragraph" w:styleId="Heading6">
     <w:name w:val="heading 6"/>
-    <w:basedOn w:val="a"/>
-    <w:next w:val="a0"/>
+    <w:basedOn w:val="Normal"/>
+    <w:next w:val="NormalIndent"/>
     <w:qFormat/>
     <w:pPr>
       <w:keepNext/>
@@ -5823,10 +7339,10 @@
       <w:b/>
     </w:rPr>
   </w:style>
-  <w:style w:type="paragraph" w:styleId="7">
+  <w:style w:type="paragraph" w:styleId="Heading7">
     <w:name w:val="heading 7"/>
-    <w:basedOn w:val="a"/>
-    <w:next w:val="a0"/>
+    <w:basedOn w:val="Normal"/>
+    <w:next w:val="NormalIndent"/>
     <w:qFormat/>
     <w:pPr>
       <w:keepNext/>
@@ -5842,10 +7358,10 @@
       <w:b/>
     </w:rPr>
   </w:style>
-  <w:style w:type="paragraph" w:styleId="8">
+  <w:style w:type="paragraph" w:styleId="Heading8">
     <w:name w:val="heading 8"/>
-    <w:basedOn w:val="a"/>
-    <w:next w:val="a0"/>
+    <w:basedOn w:val="Normal"/>
+    <w:next w:val="NormalIndent"/>
     <w:qFormat/>
     <w:pPr>
       <w:keepNext/>
@@ -5861,10 +7377,10 @@
       <w:rFonts w:ascii="Arial" w:eastAsia="黑体" w:hAnsi="Arial"/>
     </w:rPr>
   </w:style>
-  <w:style w:type="paragraph" w:styleId="9">
+  <w:style w:type="paragraph" w:styleId="Heading9">
     <w:name w:val="heading 9"/>
-    <w:basedOn w:val="a"/>
-    <w:next w:val="a0"/>
+    <w:basedOn w:val="Normal"/>
+    <w:next w:val="NormalIndent"/>
     <w:qFormat/>
     <w:pPr>
       <w:keepNext/>
@@ -5880,13 +7396,13 @@
       <w:rFonts w:ascii="Arial" w:eastAsia="黑体" w:hAnsi="Arial"/>
     </w:rPr>
   </w:style>
-  <w:style w:type="character" w:default="1" w:styleId="a1">
+  <w:style w:type="character" w:default="1" w:styleId="DefaultParagraphFont">
     <w:name w:val="Default Paragraph Font"/>
     <w:uiPriority w:val="1"/>
     <w:semiHidden/>
     <w:unhideWhenUsed/>
   </w:style>
-  <w:style w:type="table" w:default="1" w:styleId="a2">
+  <w:style w:type="table" w:default="1" w:styleId="TableNormal">
     <w:name w:val="Normal Table"/>
     <w:uiPriority w:val="99"/>
     <w:semiHidden/>
@@ -5901,19 +7417,19 @@
       </w:tblCellMar>
     </w:tblPr>
   </w:style>
-  <w:style w:type="numbering" w:default="1" w:styleId="a3">
+  <w:style w:type="numbering" w:default="1" w:styleId="NoList">
     <w:name w:val="No List"/>
     <w:uiPriority w:val="99"/>
     <w:semiHidden/>
     <w:unhideWhenUsed/>
   </w:style>
-  <w:style w:type="character" w:styleId="a4">
+  <w:style w:type="character" w:styleId="PageNumber">
     <w:name w:val="page number"/>
-    <w:basedOn w:val="a1"/>
+    <w:basedOn w:val="DefaultParagraphFont"/>
   </w:style>
-  <w:style w:type="paragraph" w:customStyle="1" w:styleId="a5">
+  <w:style w:type="paragraph" w:customStyle="1" w:styleId="a">
     <w:name w:val="章节题目"/>
-    <w:basedOn w:val="a"/>
+    <w:basedOn w:val="Normal"/>
     <w:pPr>
       <w:jc w:val="center"/>
     </w:pPr>
@@ -5923,7 +7439,7 @@
       <w:sz w:val="32"/>
     </w:rPr>
   </w:style>
-  <w:style w:type="paragraph" w:styleId="a6">
+  <w:style w:type="paragraph" w:styleId="MacroText">
     <w:name w:val="macro"/>
     <w:pPr>
       <w:widowControl w:val="0"/>
@@ -5950,23 +7466,23 @@
       <w:sz w:val="24"/>
     </w:rPr>
   </w:style>
-  <w:style w:type="paragraph" w:styleId="a0">
+  <w:style w:type="paragraph" w:styleId="NormalIndent">
     <w:name w:val="Normal Indent"/>
-    <w:basedOn w:val="a"/>
+    <w:basedOn w:val="Normal"/>
     <w:pPr>
       <w:ind w:firstLine="420"/>
     </w:pPr>
   </w:style>
-  <w:style w:type="paragraph" w:customStyle="1" w:styleId="a7">
+  <w:style w:type="paragraph" w:customStyle="1" w:styleId="a0">
     <w:name w:val="考核表填写"/>
-    <w:basedOn w:val="a"/>
+    <w:basedOn w:val="Normal"/>
     <w:pPr>
       <w:ind w:firstLine="425"/>
     </w:pPr>
   </w:style>
-  <w:style w:type="paragraph" w:customStyle="1" w:styleId="a8">
+  <w:style w:type="paragraph" w:customStyle="1" w:styleId="a1">
     <w:name w:val="任务书填写"/>
-    <w:basedOn w:val="a"/>
+    <w:basedOn w:val="Normal"/>
     <w:pPr>
       <w:ind w:left="680" w:right="567" w:firstLine="454"/>
     </w:pPr>
@@ -5974,16 +7490,16 @@
       <w:rFonts w:ascii="宋体"/>
     </w:rPr>
   </w:style>
-  <w:style w:type="paragraph" w:customStyle="1" w:styleId="a9">
+  <w:style w:type="paragraph" w:customStyle="1" w:styleId="a2">
     <w:name w:val="封面填写"/>
-    <w:basedOn w:val="a"/>
+    <w:basedOn w:val="Normal"/>
     <w:pPr>
       <w:jc w:val="center"/>
     </w:pPr>
   </w:style>
-  <w:style w:type="paragraph" w:customStyle="1" w:styleId="aa">
+  <w:style w:type="paragraph" w:customStyle="1" w:styleId="a3">
     <w:name w:val="毕业论文题目"/>
-    <w:basedOn w:val="a"/>
+    <w:basedOn w:val="Normal"/>
     <w:pPr>
       <w:jc w:val="center"/>
     </w:pPr>
@@ -5992,17 +7508,17 @@
       <w:sz w:val="52"/>
     </w:rPr>
   </w:style>
-  <w:style w:type="paragraph" w:styleId="ab">
+  <w:style w:type="paragraph" w:styleId="BodyTextIndent">
     <w:name w:val="Body Text Indent"/>
-    <w:basedOn w:val="a"/>
+    <w:basedOn w:val="Normal"/>
     <w:pPr>
       <w:ind w:left="425" w:firstLine="425"/>
     </w:pPr>
   </w:style>
   <w:style w:type="paragraph" w:customStyle="1" w:styleId="Style23">
     <w:name w:val="_Style 23"/>
-    <w:basedOn w:val="a"/>
-    <w:next w:val="ab"/>
+    <w:basedOn w:val="Normal"/>
+    <w:next w:val="BodyTextIndent"/>
     <w:pPr>
       <w:spacing w:line="360" w:lineRule="auto"/>
       <w:ind w:firstLineChars="200" w:firstLine="471"/>
@@ -6011,9 +7527,9 @@
       <w:szCs w:val="24"/>
     </w:rPr>
   </w:style>
-  <w:style w:type="paragraph" w:styleId="ac">
+  <w:style w:type="paragraph" w:styleId="Title">
     <w:name w:val="Title"/>
-    <w:basedOn w:val="a"/>
+    <w:basedOn w:val="Normal"/>
     <w:qFormat/>
     <w:pPr>
       <w:spacing w:before="240" w:after="60"/>
@@ -6026,9 +7542,9 @@
       <w:sz w:val="32"/>
     </w:rPr>
   </w:style>
-  <w:style w:type="paragraph" w:styleId="ad">
+  <w:style w:type="paragraph" w:styleId="Header">
     <w:name w:val="header"/>
-    <w:basedOn w:val="a"/>
+    <w:basedOn w:val="Normal"/>
     <w:pPr>
       <w:pBdr>
         <w:bottom w:val="single" w:sz="6" w:space="1" w:color="auto"/>
@@ -6044,9 +7560,9 @@
       <w:sz w:val="18"/>
     </w:rPr>
   </w:style>
-  <w:style w:type="paragraph" w:styleId="ae">
+  <w:style w:type="paragraph" w:styleId="Footer">
     <w:name w:val="footer"/>
-    <w:basedOn w:val="a"/>
+    <w:basedOn w:val="Normal"/>
     <w:pPr>
       <w:tabs>
         <w:tab w:val="center" w:pos="4153"/>
@@ -6059,17 +7575,17 @@
       <w:sz w:val="18"/>
     </w:rPr>
   </w:style>
-  <w:style w:type="paragraph" w:styleId="af">
+  <w:style w:type="paragraph" w:styleId="BalloonText">
     <w:name w:val="Balloon Text"/>
-    <w:basedOn w:val="a"/>
+    <w:basedOn w:val="Normal"/>
     <w:rPr>
       <w:sz w:val="18"/>
       <w:szCs w:val="18"/>
     </w:rPr>
   </w:style>
-  <w:style w:type="paragraph" w:styleId="20">
+  <w:style w:type="paragraph" w:styleId="BodyTextIndent2">
     <w:name w:val="Body Text Indent 2"/>
-    <w:basedOn w:val="a"/>
+    <w:basedOn w:val="Normal"/>
     <w:pPr>
       <w:ind w:firstLine="425"/>
     </w:pPr>
@@ -6078,14 +7594,14 @@
       <w:sz w:val="21"/>
     </w:rPr>
   </w:style>
-  <w:style w:type="paragraph" w:styleId="af0">
+  <w:style w:type="paragraph" w:styleId="Date">
     <w:name w:val="Date"/>
-    <w:basedOn w:val="a"/>
-    <w:next w:val="a"/>
+    <w:basedOn w:val="Normal"/>
+    <w:next w:val="Normal"/>
   </w:style>
-  <w:style w:type="paragraph" w:styleId="af1">
+  <w:style w:type="paragraph" w:styleId="ListParagraph">
     <w:name w:val="List Paragraph"/>
-    <w:basedOn w:val="a"/>
+    <w:basedOn w:val="Normal"/>
     <w:uiPriority w:val="34"/>
     <w:qFormat/>
     <w:rsid w:val="009B084E"/>
@@ -6363,7 +7879,7 @@
 </file>
 
 <file path=customXml/itemProps1.xml><?xml version="1.0" encoding="utf-8"?>
-<ds:datastoreItem xmlns:ds="http://schemas.openxmlformats.org/officeDocument/2006/customXml" ds:itemID="{D6F44291-2F16-463F-A6E4-F698A77B88A9}">
+<ds:datastoreItem xmlns:ds="http://schemas.openxmlformats.org/officeDocument/2006/customXml" ds:itemID="{59258A8A-ED38-2A4C-9600-184A483865F7}">
   <ds:schemaRefs>
     <ds:schemaRef ds:uri="http://schemas.openxmlformats.org/officeDocument/2006/bibliography"/>
   </ds:schemaRefs>
